--- a/LAB_EXERCISES/Introduction to SQL.docx
+++ b/LAB_EXERCISES/Introduction to SQL.docx
@@ -1249,8 +1249,6 @@
         </w:rPr>
         <w:t xml:space="preserve"> (NOT NULL), </w:t>
       </w:r>
-      <w:bookmarkStart w:id="0" w:name="_GoBack"/>
-      <w:bookmarkEnd w:id="0"/>
     </w:p>
     <w:p>
       <w:pPr>
@@ -2849,14 +2847,7 @@
           <w:rFonts w:ascii="Times New Roman" w:hAnsi="Times New Roman" w:cs="Times New Roman"/>
           <w:b/>
         </w:rPr>
-        <w:t xml:space="preserve"> </w:t>
-      </w:r>
-      <w:r>
-        <w:rPr>
-          <w:rFonts w:ascii="Times New Roman" w:hAnsi="Times New Roman" w:cs="Times New Roman"/>
-          <w:b/>
-        </w:rPr>
-        <w:t xml:space="preserve">Lab 1: Drop the teachers table from the </w:t>
+        <w:t xml:space="preserve"> Lab 1: Drop the teachers table from the </w:t>
       </w:r>
       <w:proofErr w:type="spellStart"/>
       <w:r>
@@ -2959,6 +2950,2058 @@
         </w:rPr>
         <w:t>DROP TABLE TEACHERS;</w:t>
       </w:r>
+    </w:p>
+    <w:p>
+      <w:pPr>
+        <w:rPr>
+          <w:rFonts w:ascii="Courier New" w:hAnsi="Courier New" w:cs="Courier New"/>
+          <w:sz w:val="20"/>
+          <w:szCs w:val="20"/>
+        </w:rPr>
+      </w:pPr>
+    </w:p>
+    <w:p>
+      <w:pPr>
+        <w:jc w:val="center"/>
+        <w:rPr>
+          <w:rFonts w:ascii="Times New Roman" w:hAnsi="Times New Roman" w:cs="Times New Roman"/>
+          <w:b/>
+          <w:sz w:val="36"/>
+          <w:szCs w:val="36"/>
+        </w:rPr>
+      </w:pPr>
+      <w:r>
+        <w:rPr>
+          <w:rFonts w:ascii="Times New Roman" w:hAnsi="Times New Roman" w:cs="Times New Roman"/>
+          <w:b/>
+          <w:sz w:val="36"/>
+          <w:szCs w:val="36"/>
+        </w:rPr>
+        <w:t>7. Data Manipulation Language (DML)</w:t>
+      </w:r>
+    </w:p>
+    <w:p>
+      <w:pPr>
+        <w:rPr>
+          <w:rFonts w:ascii="Times New Roman" w:hAnsi="Times New Roman" w:cs="Times New Roman"/>
+          <w:sz w:val="28"/>
+          <w:szCs w:val="28"/>
+        </w:rPr>
+      </w:pPr>
+      <w:r>
+        <w:rPr>
+          <w:rFonts w:ascii="Times New Roman" w:hAnsi="Times New Roman" w:cs="Times New Roman"/>
+          <w:sz w:val="28"/>
+          <w:szCs w:val="28"/>
+        </w:rPr>
+        <w:t>LAB EXERCISES:</w:t>
+      </w:r>
+    </w:p>
+    <w:p>
+      <w:pPr>
+        <w:rPr>
+          <w:rFonts w:ascii="Times New Roman" w:hAnsi="Times New Roman" w:cs="Times New Roman"/>
+          <w:b/>
+        </w:rPr>
+      </w:pPr>
+      <w:r>
+        <w:rPr>
+          <w:rFonts w:ascii="Times New Roman" w:hAnsi="Times New Roman" w:cs="Times New Roman"/>
+          <w:b/>
+        </w:rPr>
+        <w:sym w:font="Symbol" w:char="F0B7"/>
+      </w:r>
+      <w:r>
+        <w:rPr>
+          <w:rFonts w:ascii="Times New Roman" w:hAnsi="Times New Roman" w:cs="Times New Roman"/>
+          <w:b/>
+        </w:rPr>
+        <w:t xml:space="preserve"> Lab 1: Insert three records into the courses table using the INSERT command. </w:t>
+      </w:r>
+    </w:p>
+    <w:p>
+      <w:pPr>
+        <w:rPr>
+          <w:rFonts w:ascii="Times New Roman" w:hAnsi="Times New Roman" w:cs="Times New Roman"/>
+          <w:b/>
+        </w:rPr>
+      </w:pPr>
+      <w:r>
+        <w:rPr>
+          <w:rFonts w:ascii="Times New Roman" w:hAnsi="Times New Roman" w:cs="Times New Roman"/>
+          <w:b/>
+        </w:rPr>
+        <w:sym w:font="Symbol" w:char="F0B7"/>
+      </w:r>
+      <w:r>
+        <w:rPr>
+          <w:rFonts w:ascii="Times New Roman" w:hAnsi="Times New Roman" w:cs="Times New Roman"/>
+          <w:b/>
+        </w:rPr>
+        <w:t xml:space="preserve"> Lab 2: Update the course duration of a specific course using the UPDATE command. </w:t>
+      </w:r>
+    </w:p>
+    <w:p>
+      <w:pPr>
+        <w:rPr>
+          <w:rFonts w:ascii="Times New Roman" w:hAnsi="Times New Roman" w:cs="Times New Roman"/>
+          <w:b/>
+        </w:rPr>
+      </w:pPr>
+      <w:r>
+        <w:rPr>
+          <w:rFonts w:ascii="Times New Roman" w:hAnsi="Times New Roman" w:cs="Times New Roman"/>
+          <w:b/>
+        </w:rPr>
+        <w:sym w:font="Symbol" w:char="F0B7"/>
+      </w:r>
+      <w:r>
+        <w:rPr>
+          <w:rFonts w:ascii="Times New Roman" w:hAnsi="Times New Roman" w:cs="Times New Roman"/>
+          <w:b/>
+        </w:rPr>
+        <w:t xml:space="preserve"> Lab 3: Delete a course with a specific </w:t>
+      </w:r>
+      <w:proofErr w:type="spellStart"/>
+      <w:r>
+        <w:rPr>
+          <w:rFonts w:ascii="Times New Roman" w:hAnsi="Times New Roman" w:cs="Times New Roman"/>
+          <w:b/>
+        </w:rPr>
+        <w:t>course_id</w:t>
+      </w:r>
+      <w:proofErr w:type="spellEnd"/>
+      <w:r>
+        <w:rPr>
+          <w:rFonts w:ascii="Times New Roman" w:hAnsi="Times New Roman" w:cs="Times New Roman"/>
+          <w:b/>
+        </w:rPr>
+        <w:t xml:space="preserve"> from the courses table using the DELETE command.</w:t>
+      </w:r>
+    </w:p>
+    <w:p>
+      <w:pPr>
+        <w:rPr>
+          <w:b/>
+        </w:rPr>
+      </w:pPr>
+      <w:r>
+        <w:rPr>
+          <w:b/>
+        </w:rPr>
+        <w:t>Command:</w:t>
+      </w:r>
+    </w:p>
+    <w:p>
+      <w:pPr>
+        <w:rPr>
+          <w:rFonts w:ascii="Courier New" w:hAnsi="Courier New" w:cs="Courier New"/>
+          <w:sz w:val="20"/>
+          <w:szCs w:val="20"/>
+        </w:rPr>
+      </w:pPr>
+      <w:r>
+        <w:rPr>
+          <w:rFonts w:ascii="Courier New" w:hAnsi="Courier New" w:cs="Courier New"/>
+          <w:sz w:val="20"/>
+          <w:szCs w:val="20"/>
+        </w:rPr>
+        <w:t xml:space="preserve">INSERT INTO courses </w:t>
+      </w:r>
+      <w:proofErr w:type="gramStart"/>
+      <w:r>
+        <w:rPr>
+          <w:rFonts w:ascii="Courier New" w:hAnsi="Courier New" w:cs="Courier New"/>
+          <w:sz w:val="20"/>
+          <w:szCs w:val="20"/>
+        </w:rPr>
+        <w:t>VALUES(</w:t>
+      </w:r>
+      <w:proofErr w:type="gramEnd"/>
+    </w:p>
+    <w:p>
+      <w:pPr>
+        <w:rPr>
+          <w:rFonts w:ascii="Courier New" w:hAnsi="Courier New" w:cs="Courier New"/>
+          <w:sz w:val="20"/>
+          <w:szCs w:val="20"/>
+        </w:rPr>
+      </w:pPr>
+      <w:r>
+        <w:rPr>
+          <w:rFonts w:ascii="Courier New" w:hAnsi="Courier New" w:cs="Courier New"/>
+          <w:sz w:val="20"/>
+          <w:szCs w:val="20"/>
+        </w:rPr>
+        <w:t xml:space="preserve">    101,'python','6 </w:t>
+      </w:r>
+      <w:proofErr w:type="gramStart"/>
+      <w:r>
+        <w:rPr>
+          <w:rFonts w:ascii="Courier New" w:hAnsi="Courier New" w:cs="Courier New"/>
+          <w:sz w:val="20"/>
+          <w:szCs w:val="20"/>
+        </w:rPr>
+        <w:t>month</w:t>
+      </w:r>
+      <w:proofErr w:type="gramEnd"/>
+      <w:r>
+        <w:rPr>
+          <w:rFonts w:ascii="Courier New" w:hAnsi="Courier New" w:cs="Courier New"/>
+          <w:sz w:val="20"/>
+          <w:szCs w:val="20"/>
+        </w:rPr>
+        <w:t>'),</w:t>
+      </w:r>
+    </w:p>
+    <w:p>
+      <w:pPr>
+        <w:rPr>
+          <w:rFonts w:ascii="Courier New" w:hAnsi="Courier New" w:cs="Courier New"/>
+          <w:sz w:val="20"/>
+          <w:szCs w:val="20"/>
+        </w:rPr>
+      </w:pPr>
+      <w:r>
+        <w:rPr>
+          <w:rFonts w:ascii="Courier New" w:hAnsi="Courier New" w:cs="Courier New"/>
+          <w:sz w:val="20"/>
+          <w:szCs w:val="20"/>
+        </w:rPr>
+        <w:t xml:space="preserve">    (102,'C++','12 </w:t>
+      </w:r>
+      <w:proofErr w:type="gramStart"/>
+      <w:r>
+        <w:rPr>
+          <w:rFonts w:ascii="Courier New" w:hAnsi="Courier New" w:cs="Courier New"/>
+          <w:sz w:val="20"/>
+          <w:szCs w:val="20"/>
+        </w:rPr>
+        <w:t>month</w:t>
+      </w:r>
+      <w:proofErr w:type="gramEnd"/>
+      <w:r>
+        <w:rPr>
+          <w:rFonts w:ascii="Courier New" w:hAnsi="Courier New" w:cs="Courier New"/>
+          <w:sz w:val="20"/>
+          <w:szCs w:val="20"/>
+        </w:rPr>
+        <w:t>'),</w:t>
+      </w:r>
+    </w:p>
+    <w:p>
+      <w:pPr>
+        <w:rPr>
+          <w:rFonts w:ascii="Courier New" w:hAnsi="Courier New" w:cs="Courier New"/>
+          <w:sz w:val="20"/>
+          <w:szCs w:val="20"/>
+        </w:rPr>
+      </w:pPr>
+      <w:r>
+        <w:rPr>
+          <w:rFonts w:ascii="Courier New" w:hAnsi="Courier New" w:cs="Courier New"/>
+          <w:sz w:val="20"/>
+          <w:szCs w:val="20"/>
+        </w:rPr>
+        <w:t xml:space="preserve">    (103,'Java','8 </w:t>
+      </w:r>
+      <w:proofErr w:type="gramStart"/>
+      <w:r>
+        <w:rPr>
+          <w:rFonts w:ascii="Courier New" w:hAnsi="Courier New" w:cs="Courier New"/>
+          <w:sz w:val="20"/>
+          <w:szCs w:val="20"/>
+        </w:rPr>
+        <w:t>month</w:t>
+      </w:r>
+      <w:proofErr w:type="gramEnd"/>
+      <w:r>
+        <w:rPr>
+          <w:rFonts w:ascii="Courier New" w:hAnsi="Courier New" w:cs="Courier New"/>
+          <w:sz w:val="20"/>
+          <w:szCs w:val="20"/>
+        </w:rPr>
+        <w:t>');</w:t>
+      </w:r>
+    </w:p>
+    <w:p>
+      <w:pPr>
+        <w:jc w:val="center"/>
+        <w:rPr>
+          <w:rFonts w:ascii="Courier New" w:hAnsi="Courier New" w:cs="Courier New"/>
+          <w:sz w:val="20"/>
+          <w:szCs w:val="20"/>
+        </w:rPr>
+      </w:pPr>
+      <w:r>
+        <w:rPr>
+          <w:rFonts w:ascii="Courier New" w:hAnsi="Courier New" w:cs="Courier New"/>
+          <w:noProof/>
+          <w:sz w:val="20"/>
+          <w:szCs w:val="20"/>
+        </w:rPr>
+        <w:drawing>
+          <wp:inline distT="0" distB="0" distL="0" distR="0">
+            <wp:extent cx="3734321" cy="1619476"/>
+            <wp:effectExtent l="0" t="0" r="0" b="0"/>
+            <wp:docPr id="2" name="Picture 2"/>
+            <wp:cNvGraphicFramePr>
+              <a:graphicFrameLocks xmlns:a="http://schemas.openxmlformats.org/drawingml/2006/main" noChangeAspect="1"/>
+            </wp:cNvGraphicFramePr>
+            <a:graphic xmlns:a="http://schemas.openxmlformats.org/drawingml/2006/main">
+              <a:graphicData uri="http://schemas.openxmlformats.org/drawingml/2006/picture">
+                <pic:pic xmlns:pic="http://schemas.openxmlformats.org/drawingml/2006/picture">
+                  <pic:nvPicPr>
+                    <pic:cNvPr id="0" name="Screenshot 2025-01-21 175211.png"/>
+                    <pic:cNvPicPr/>
+                  </pic:nvPicPr>
+                  <pic:blipFill>
+                    <a:blip r:embed="rId17">
+                      <a:extLst>
+                        <a:ext uri="{28A0092B-C50C-407E-A947-70E740481C1C}">
+                          <a14:useLocalDpi xmlns:a14="http://schemas.microsoft.com/office/drawing/2010/main" val="0"/>
+                        </a:ext>
+                      </a:extLst>
+                    </a:blip>
+                    <a:stretch>
+                      <a:fillRect/>
+                    </a:stretch>
+                  </pic:blipFill>
+                  <pic:spPr>
+                    <a:xfrm>
+                      <a:off x="0" y="0"/>
+                      <a:ext cx="3734321" cy="1619476"/>
+                    </a:xfrm>
+                    <a:prstGeom prst="rect">
+                      <a:avLst/>
+                    </a:prstGeom>
+                  </pic:spPr>
+                </pic:pic>
+              </a:graphicData>
+            </a:graphic>
+          </wp:inline>
+        </w:drawing>
+      </w:r>
+    </w:p>
+    <w:p>
+      <w:pPr>
+        <w:rPr>
+          <w:b/>
+        </w:rPr>
+      </w:pPr>
+      <w:r>
+        <w:rPr>
+          <w:b/>
+        </w:rPr>
+        <w:t>Command:</w:t>
+      </w:r>
+    </w:p>
+    <w:p>
+      <w:pPr>
+        <w:rPr>
+          <w:rFonts w:ascii="Courier New" w:hAnsi="Courier New" w:cs="Courier New"/>
+          <w:sz w:val="20"/>
+          <w:szCs w:val="20"/>
+        </w:rPr>
+      </w:pPr>
+      <w:r>
+        <w:rPr>
+          <w:rFonts w:ascii="Courier New" w:hAnsi="Courier New" w:cs="Courier New"/>
+          <w:sz w:val="20"/>
+          <w:szCs w:val="20"/>
+        </w:rPr>
+        <w:t xml:space="preserve">UPDATE courses SET </w:t>
+      </w:r>
+      <w:proofErr w:type="spellStart"/>
+      <w:r>
+        <w:rPr>
+          <w:rFonts w:ascii="Courier New" w:hAnsi="Courier New" w:cs="Courier New"/>
+          <w:sz w:val="20"/>
+          <w:szCs w:val="20"/>
+        </w:rPr>
+        <w:t>course_duration</w:t>
+      </w:r>
+      <w:proofErr w:type="spellEnd"/>
+      <w:r>
+        <w:rPr>
+          <w:rFonts w:ascii="Courier New" w:hAnsi="Courier New" w:cs="Courier New"/>
+          <w:sz w:val="20"/>
+          <w:szCs w:val="20"/>
+        </w:rPr>
+        <w:t xml:space="preserve">=4 WHERE </w:t>
+      </w:r>
+      <w:proofErr w:type="spellStart"/>
+      <w:r>
+        <w:rPr>
+          <w:rFonts w:ascii="Courier New" w:hAnsi="Courier New" w:cs="Courier New"/>
+          <w:sz w:val="20"/>
+          <w:szCs w:val="20"/>
+        </w:rPr>
+        <w:t>course_name</w:t>
+      </w:r>
+      <w:proofErr w:type="spellEnd"/>
+      <w:r>
+        <w:rPr>
+          <w:rFonts w:ascii="Courier New" w:hAnsi="Courier New" w:cs="Courier New"/>
+          <w:sz w:val="20"/>
+          <w:szCs w:val="20"/>
+        </w:rPr>
+        <w:t>=</w:t>
+      </w:r>
+      <w:r>
+        <w:rPr>
+          <w:rFonts w:ascii="Courier New" w:hAnsi="Courier New" w:cs="Courier New"/>
+          <w:sz w:val="20"/>
+          <w:szCs w:val="20"/>
+        </w:rPr>
+        <w:t>’</w:t>
+      </w:r>
+      <w:r>
+        <w:rPr>
+          <w:rFonts w:ascii="Courier New" w:hAnsi="Courier New" w:cs="Courier New"/>
+          <w:sz w:val="20"/>
+          <w:szCs w:val="20"/>
+        </w:rPr>
+        <w:t>python</w:t>
+      </w:r>
+      <w:r>
+        <w:rPr>
+          <w:rFonts w:ascii="Courier New" w:hAnsi="Courier New" w:cs="Courier New"/>
+          <w:sz w:val="20"/>
+          <w:szCs w:val="20"/>
+        </w:rPr>
+        <w:t>’</w:t>
+      </w:r>
+      <w:r>
+        <w:rPr>
+          <w:rFonts w:ascii="Courier New" w:hAnsi="Courier New" w:cs="Courier New"/>
+          <w:sz w:val="20"/>
+          <w:szCs w:val="20"/>
+        </w:rPr>
+        <w:t>;</w:t>
+      </w:r>
+    </w:p>
+    <w:p>
+      <w:pPr>
+        <w:jc w:val="center"/>
+        <w:rPr>
+          <w:rFonts w:ascii="Courier New" w:hAnsi="Courier New" w:cs="Courier New"/>
+          <w:sz w:val="20"/>
+          <w:szCs w:val="20"/>
+        </w:rPr>
+      </w:pPr>
+      <w:r>
+        <w:rPr>
+          <w:rFonts w:ascii="Courier New" w:hAnsi="Courier New" w:cs="Courier New"/>
+          <w:noProof/>
+          <w:sz w:val="20"/>
+          <w:szCs w:val="20"/>
+        </w:rPr>
+        <w:lastRenderedPageBreak/>
+        <w:drawing>
+          <wp:inline distT="0" distB="0" distL="0" distR="0">
+            <wp:extent cx="3829584" cy="1629002"/>
+            <wp:effectExtent l="0" t="0" r="0" b="9525"/>
+            <wp:docPr id="3" name="Picture 3"/>
+            <wp:cNvGraphicFramePr>
+              <a:graphicFrameLocks xmlns:a="http://schemas.openxmlformats.org/drawingml/2006/main" noChangeAspect="1"/>
+            </wp:cNvGraphicFramePr>
+            <a:graphic xmlns:a="http://schemas.openxmlformats.org/drawingml/2006/main">
+              <a:graphicData uri="http://schemas.openxmlformats.org/drawingml/2006/picture">
+                <pic:pic xmlns:pic="http://schemas.openxmlformats.org/drawingml/2006/picture">
+                  <pic:nvPicPr>
+                    <pic:cNvPr id="0" name="Screenshot 2025-01-21 175709.png"/>
+                    <pic:cNvPicPr/>
+                  </pic:nvPicPr>
+                  <pic:blipFill>
+                    <a:blip r:embed="rId18">
+                      <a:extLst>
+                        <a:ext uri="{28A0092B-C50C-407E-A947-70E740481C1C}">
+                          <a14:useLocalDpi xmlns:a14="http://schemas.microsoft.com/office/drawing/2010/main" val="0"/>
+                        </a:ext>
+                      </a:extLst>
+                    </a:blip>
+                    <a:stretch>
+                      <a:fillRect/>
+                    </a:stretch>
+                  </pic:blipFill>
+                  <pic:spPr>
+                    <a:xfrm>
+                      <a:off x="0" y="0"/>
+                      <a:ext cx="3829584" cy="1629002"/>
+                    </a:xfrm>
+                    <a:prstGeom prst="rect">
+                      <a:avLst/>
+                    </a:prstGeom>
+                  </pic:spPr>
+                </pic:pic>
+              </a:graphicData>
+            </a:graphic>
+          </wp:inline>
+        </w:drawing>
+      </w:r>
+    </w:p>
+    <w:p>
+      <w:pPr>
+        <w:rPr>
+          <w:b/>
+        </w:rPr>
+      </w:pPr>
+      <w:r>
+        <w:rPr>
+          <w:b/>
+        </w:rPr>
+        <w:t>Command:</w:t>
+      </w:r>
+    </w:p>
+    <w:p>
+      <w:pPr>
+        <w:rPr>
+          <w:rFonts w:ascii="Courier New" w:hAnsi="Courier New" w:cs="Courier New"/>
+          <w:sz w:val="20"/>
+          <w:szCs w:val="20"/>
+        </w:rPr>
+      </w:pPr>
+      <w:r>
+        <w:rPr>
+          <w:rFonts w:ascii="Courier New" w:hAnsi="Courier New" w:cs="Courier New"/>
+          <w:sz w:val="20"/>
+          <w:szCs w:val="20"/>
+        </w:rPr>
+        <w:t xml:space="preserve">DELETE FROM courses WHERE </w:t>
+      </w:r>
+      <w:proofErr w:type="spellStart"/>
+      <w:r>
+        <w:rPr>
+          <w:rFonts w:ascii="Courier New" w:hAnsi="Courier New" w:cs="Courier New"/>
+          <w:sz w:val="20"/>
+          <w:szCs w:val="20"/>
+        </w:rPr>
+        <w:t>course_id</w:t>
+      </w:r>
+      <w:proofErr w:type="spellEnd"/>
+      <w:r>
+        <w:rPr>
+          <w:rFonts w:ascii="Courier New" w:hAnsi="Courier New" w:cs="Courier New"/>
+          <w:sz w:val="20"/>
+          <w:szCs w:val="20"/>
+        </w:rPr>
+        <w:t>=102;</w:t>
+      </w:r>
+    </w:p>
+    <w:p>
+      <w:pPr>
+        <w:jc w:val="center"/>
+        <w:rPr>
+          <w:rFonts w:ascii="Courier New" w:hAnsi="Courier New" w:cs="Courier New"/>
+          <w:sz w:val="20"/>
+          <w:szCs w:val="20"/>
+        </w:rPr>
+      </w:pPr>
+      <w:r>
+        <w:rPr>
+          <w:rFonts w:ascii="Courier New" w:hAnsi="Courier New" w:cs="Courier New"/>
+          <w:noProof/>
+          <w:sz w:val="20"/>
+          <w:szCs w:val="20"/>
+        </w:rPr>
+        <w:drawing>
+          <wp:inline distT="0" distB="0" distL="0" distR="0">
+            <wp:extent cx="3829584" cy="1276528"/>
+            <wp:effectExtent l="0" t="0" r="0" b="0"/>
+            <wp:docPr id="11" name="Picture 11"/>
+            <wp:cNvGraphicFramePr>
+              <a:graphicFrameLocks xmlns:a="http://schemas.openxmlformats.org/drawingml/2006/main" noChangeAspect="1"/>
+            </wp:cNvGraphicFramePr>
+            <a:graphic xmlns:a="http://schemas.openxmlformats.org/drawingml/2006/main">
+              <a:graphicData uri="http://schemas.openxmlformats.org/drawingml/2006/picture">
+                <pic:pic xmlns:pic="http://schemas.openxmlformats.org/drawingml/2006/picture">
+                  <pic:nvPicPr>
+                    <pic:cNvPr id="0" name="Screenshot 2025-01-21 175927.png"/>
+                    <pic:cNvPicPr/>
+                  </pic:nvPicPr>
+                  <pic:blipFill>
+                    <a:blip r:embed="rId19">
+                      <a:extLst>
+                        <a:ext uri="{28A0092B-C50C-407E-A947-70E740481C1C}">
+                          <a14:useLocalDpi xmlns:a14="http://schemas.microsoft.com/office/drawing/2010/main" val="0"/>
+                        </a:ext>
+                      </a:extLst>
+                    </a:blip>
+                    <a:stretch>
+                      <a:fillRect/>
+                    </a:stretch>
+                  </pic:blipFill>
+                  <pic:spPr>
+                    <a:xfrm>
+                      <a:off x="0" y="0"/>
+                      <a:ext cx="3829584" cy="1276528"/>
+                    </a:xfrm>
+                    <a:prstGeom prst="rect">
+                      <a:avLst/>
+                    </a:prstGeom>
+                  </pic:spPr>
+                </pic:pic>
+              </a:graphicData>
+            </a:graphic>
+          </wp:inline>
+        </w:drawing>
+      </w:r>
+    </w:p>
+    <w:p>
+      <w:pPr>
+        <w:jc w:val="center"/>
+        <w:rPr>
+          <w:rFonts w:ascii="Times New Roman" w:hAnsi="Times New Roman" w:cs="Times New Roman"/>
+          <w:b/>
+          <w:sz w:val="36"/>
+          <w:szCs w:val="36"/>
+        </w:rPr>
+      </w:pPr>
+    </w:p>
+    <w:p>
+      <w:pPr>
+        <w:jc w:val="center"/>
+        <w:rPr>
+          <w:rFonts w:ascii="Times New Roman" w:hAnsi="Times New Roman" w:cs="Times New Roman"/>
+          <w:b/>
+          <w:sz w:val="36"/>
+          <w:szCs w:val="36"/>
+        </w:rPr>
+      </w:pPr>
+      <w:r>
+        <w:rPr>
+          <w:rFonts w:ascii="Times New Roman" w:hAnsi="Times New Roman" w:cs="Times New Roman"/>
+          <w:b/>
+          <w:sz w:val="36"/>
+          <w:szCs w:val="36"/>
+        </w:rPr>
+        <w:t>8. Data Query Language (DQL)</w:t>
+      </w:r>
+    </w:p>
+    <w:p>
+      <w:pPr>
+        <w:rPr>
+          <w:rFonts w:ascii="Times New Roman" w:hAnsi="Times New Roman" w:cs="Times New Roman"/>
+          <w:sz w:val="28"/>
+          <w:szCs w:val="28"/>
+        </w:rPr>
+      </w:pPr>
+      <w:r>
+        <w:rPr>
+          <w:rFonts w:ascii="Times New Roman" w:hAnsi="Times New Roman" w:cs="Times New Roman"/>
+          <w:sz w:val="28"/>
+          <w:szCs w:val="28"/>
+        </w:rPr>
+        <w:t>LAB EXERCISES:</w:t>
+      </w:r>
+    </w:p>
+    <w:p>
+      <w:pPr>
+        <w:rPr>
+          <w:rFonts w:ascii="Times New Roman" w:hAnsi="Times New Roman" w:cs="Times New Roman"/>
+          <w:b/>
+        </w:rPr>
+      </w:pPr>
+      <w:r>
+        <w:rPr>
+          <w:rFonts w:ascii="Times New Roman" w:hAnsi="Times New Roman" w:cs="Times New Roman"/>
+          <w:b/>
+        </w:rPr>
+        <w:sym w:font="Symbol" w:char="F0B7"/>
+      </w:r>
+      <w:r>
+        <w:rPr>
+          <w:rFonts w:ascii="Times New Roman" w:hAnsi="Times New Roman" w:cs="Times New Roman"/>
+          <w:b/>
+        </w:rPr>
+        <w:t xml:space="preserve"> Lab 1: Retrieve all courses from the courses table using the SELECT statement. </w:t>
+      </w:r>
+    </w:p>
+    <w:p>
+      <w:pPr>
+        <w:rPr>
+          <w:rFonts w:ascii="Times New Roman" w:hAnsi="Times New Roman" w:cs="Times New Roman"/>
+          <w:b/>
+        </w:rPr>
+      </w:pPr>
+      <w:r>
+        <w:rPr>
+          <w:rFonts w:ascii="Times New Roman" w:hAnsi="Times New Roman" w:cs="Times New Roman"/>
+          <w:b/>
+        </w:rPr>
+        <w:sym w:font="Symbol" w:char="F0B7"/>
+      </w:r>
+      <w:r>
+        <w:rPr>
+          <w:rFonts w:ascii="Times New Roman" w:hAnsi="Times New Roman" w:cs="Times New Roman"/>
+          <w:b/>
+        </w:rPr>
+        <w:t xml:space="preserve"> Lab 2: Sort the courses based on </w:t>
+      </w:r>
+      <w:proofErr w:type="spellStart"/>
+      <w:r>
+        <w:rPr>
+          <w:rFonts w:ascii="Times New Roman" w:hAnsi="Times New Roman" w:cs="Times New Roman"/>
+          <w:b/>
+        </w:rPr>
+        <w:t>course_duration</w:t>
+      </w:r>
+      <w:proofErr w:type="spellEnd"/>
+      <w:r>
+        <w:rPr>
+          <w:rFonts w:ascii="Times New Roman" w:hAnsi="Times New Roman" w:cs="Times New Roman"/>
+          <w:b/>
+        </w:rPr>
+        <w:t xml:space="preserve"> in descending order using ORDER BY. </w:t>
+      </w:r>
+    </w:p>
+    <w:p>
+      <w:pPr>
+        <w:rPr>
+          <w:rFonts w:ascii="Times New Roman" w:hAnsi="Times New Roman" w:cs="Times New Roman"/>
+          <w:b/>
+        </w:rPr>
+      </w:pPr>
+      <w:r>
+        <w:rPr>
+          <w:rFonts w:ascii="Times New Roman" w:hAnsi="Times New Roman" w:cs="Times New Roman"/>
+          <w:b/>
+        </w:rPr>
+        <w:sym w:font="Symbol" w:char="F0B7"/>
+      </w:r>
+      <w:r>
+        <w:rPr>
+          <w:rFonts w:ascii="Times New Roman" w:hAnsi="Times New Roman" w:cs="Times New Roman"/>
+          <w:b/>
+        </w:rPr>
+        <w:t xml:space="preserve"> Lab 3: Limit the results of the SELECT query to show only the top two courses using LIMIT.</w:t>
+      </w:r>
+    </w:p>
+    <w:p>
+      <w:pPr>
+        <w:rPr>
+          <w:rFonts w:ascii="Times New Roman" w:hAnsi="Times New Roman" w:cs="Times New Roman"/>
+          <w:b/>
+        </w:rPr>
+      </w:pPr>
+    </w:p>
+    <w:p>
+      <w:pPr>
+        <w:rPr>
+          <w:b/>
+        </w:rPr>
+      </w:pPr>
+      <w:r>
+        <w:rPr>
+          <w:b/>
+        </w:rPr>
+        <w:t>Command:</w:t>
+      </w:r>
+    </w:p>
+    <w:p>
+      <w:pPr>
+        <w:rPr>
+          <w:b/>
+        </w:rPr>
+      </w:pPr>
+      <w:hyperlink r:id="rId20" w:tgtFrame="mysql_doc" w:history="1">
+        <w:r>
+          <w:rPr>
+            <w:rStyle w:val="Hyperlink"/>
+            <w:rFonts w:ascii="Courier New" w:hAnsi="Courier New" w:cs="Courier New"/>
+            <w:sz w:val="20"/>
+            <w:szCs w:val="20"/>
+            <w:shd w:val="clear" w:color="auto" w:fill="E5E5E5"/>
+          </w:rPr>
+          <w:t>SELECT</w:t>
+        </w:r>
+      </w:hyperlink>
+      <w:r>
+        <w:rPr>
+          <w:rFonts w:ascii="Courier New" w:hAnsi="Courier New" w:cs="Courier New"/>
+          <w:color w:val="444444"/>
+          <w:sz w:val="20"/>
+          <w:szCs w:val="20"/>
+          <w:shd w:val="clear" w:color="auto" w:fill="E5E5E5"/>
+        </w:rPr>
+        <w:t> </w:t>
+      </w:r>
+      <w:r>
+        <w:rPr>
+          <w:rStyle w:val="cm-operator"/>
+          <w:rFonts w:ascii="Courier New" w:hAnsi="Courier New" w:cs="Courier New"/>
+          <w:color w:val="FF00FF"/>
+          <w:sz w:val="20"/>
+          <w:szCs w:val="20"/>
+          <w:shd w:val="clear" w:color="auto" w:fill="E5E5E5"/>
+        </w:rPr>
+        <w:t>*</w:t>
+      </w:r>
+      <w:r>
+        <w:rPr>
+          <w:rFonts w:ascii="Courier New" w:hAnsi="Courier New" w:cs="Courier New"/>
+          <w:color w:val="444444"/>
+          <w:sz w:val="20"/>
+          <w:szCs w:val="20"/>
+          <w:shd w:val="clear" w:color="auto" w:fill="E5E5E5"/>
+        </w:rPr>
+        <w:t> </w:t>
+      </w:r>
+      <w:r>
+        <w:rPr>
+          <w:rStyle w:val="cm-keyword"/>
+          <w:rFonts w:ascii="Courier New" w:hAnsi="Courier New" w:cs="Courier New"/>
+          <w:color w:val="770088"/>
+          <w:sz w:val="20"/>
+          <w:szCs w:val="20"/>
+          <w:shd w:val="clear" w:color="auto" w:fill="E5E5E5"/>
+        </w:rPr>
+        <w:t>FROM</w:t>
+      </w:r>
+      <w:r>
+        <w:rPr>
+          <w:rFonts w:ascii="Courier New" w:hAnsi="Courier New" w:cs="Courier New"/>
+          <w:color w:val="444444"/>
+          <w:sz w:val="20"/>
+          <w:szCs w:val="20"/>
+          <w:shd w:val="clear" w:color="auto" w:fill="E5E5E5"/>
+        </w:rPr>
+        <w:t> courses</w:t>
+      </w:r>
+      <w:r>
+        <w:rPr>
+          <w:rStyle w:val="cm-punctuation"/>
+          <w:rFonts w:ascii="Courier New" w:hAnsi="Courier New" w:cs="Courier New"/>
+          <w:color w:val="444444"/>
+          <w:sz w:val="20"/>
+          <w:szCs w:val="20"/>
+          <w:shd w:val="clear" w:color="auto" w:fill="E5E5E5"/>
+        </w:rPr>
+        <w:t>;</w:t>
+      </w:r>
+    </w:p>
+    <w:p>
+      <w:pPr>
+        <w:jc w:val="center"/>
+        <w:rPr>
+          <w:b/>
+        </w:rPr>
+      </w:pPr>
+      <w:r>
+        <w:rPr>
+          <w:b/>
+        </w:rPr>
+        <w:drawing>
+          <wp:inline distT="0" distB="0" distL="0" distR="0" wp14:anchorId="6529D059" wp14:editId="5488393B">
+            <wp:extent cx="3756477" cy="1744980"/>
+            <wp:effectExtent l="0" t="0" r="0" b="7620"/>
+            <wp:docPr id="12" name="Picture 12"/>
+            <wp:cNvGraphicFramePr>
+              <a:graphicFrameLocks xmlns:a="http://schemas.openxmlformats.org/drawingml/2006/main" noChangeAspect="1"/>
+            </wp:cNvGraphicFramePr>
+            <a:graphic xmlns:a="http://schemas.openxmlformats.org/drawingml/2006/main">
+              <a:graphicData uri="http://schemas.openxmlformats.org/drawingml/2006/picture">
+                <pic:pic xmlns:pic="http://schemas.openxmlformats.org/drawingml/2006/picture">
+                  <pic:nvPicPr>
+                    <pic:cNvPr id="0" name=""/>
+                    <pic:cNvPicPr/>
+                  </pic:nvPicPr>
+                  <pic:blipFill>
+                    <a:blip r:embed="rId21"/>
+                    <a:stretch>
+                      <a:fillRect/>
+                    </a:stretch>
+                  </pic:blipFill>
+                  <pic:spPr>
+                    <a:xfrm>
+                      <a:off x="0" y="0"/>
+                      <a:ext cx="3753374" cy="1743539"/>
+                    </a:xfrm>
+                    <a:prstGeom prst="rect">
+                      <a:avLst/>
+                    </a:prstGeom>
+                  </pic:spPr>
+                </pic:pic>
+              </a:graphicData>
+            </a:graphic>
+          </wp:inline>
+        </w:drawing>
+      </w:r>
+    </w:p>
+    <w:p>
+      <w:pPr>
+        <w:rPr>
+          <w:b/>
+        </w:rPr>
+      </w:pPr>
+      <w:r>
+        <w:rPr>
+          <w:b/>
+        </w:rPr>
+        <w:lastRenderedPageBreak/>
+        <w:t>Command:</w:t>
+      </w:r>
+    </w:p>
+    <w:p>
+      <w:pPr>
+        <w:rPr>
+          <w:rStyle w:val="cm-punctuation"/>
+          <w:rFonts w:ascii="Courier New" w:hAnsi="Courier New" w:cs="Courier New"/>
+          <w:color w:val="444444"/>
+          <w:sz w:val="20"/>
+          <w:szCs w:val="20"/>
+          <w:shd w:val="clear" w:color="auto" w:fill="E5E5E5"/>
+        </w:rPr>
+      </w:pPr>
+      <w:hyperlink r:id="rId22" w:tgtFrame="mysql_doc" w:history="1">
+        <w:r>
+          <w:rPr>
+            <w:rStyle w:val="Hyperlink"/>
+            <w:rFonts w:ascii="Courier New" w:hAnsi="Courier New" w:cs="Courier New"/>
+            <w:sz w:val="20"/>
+            <w:szCs w:val="20"/>
+            <w:shd w:val="clear" w:color="auto" w:fill="E5E5E5"/>
+          </w:rPr>
+          <w:t>SELECT</w:t>
+        </w:r>
+      </w:hyperlink>
+      <w:r>
+        <w:rPr>
+          <w:rFonts w:ascii="Courier New" w:hAnsi="Courier New" w:cs="Courier New"/>
+          <w:color w:val="444444"/>
+          <w:sz w:val="20"/>
+          <w:szCs w:val="20"/>
+          <w:shd w:val="clear" w:color="auto" w:fill="E5E5E5"/>
+        </w:rPr>
+        <w:t> </w:t>
+      </w:r>
+      <w:r>
+        <w:rPr>
+          <w:rStyle w:val="cm-operator"/>
+          <w:rFonts w:ascii="Courier New" w:hAnsi="Courier New" w:cs="Courier New"/>
+          <w:color w:val="FF00FF"/>
+          <w:sz w:val="20"/>
+          <w:szCs w:val="20"/>
+          <w:shd w:val="clear" w:color="auto" w:fill="E5E5E5"/>
+        </w:rPr>
+        <w:t>*</w:t>
+      </w:r>
+      <w:r>
+        <w:rPr>
+          <w:rFonts w:ascii="Courier New" w:hAnsi="Courier New" w:cs="Courier New"/>
+          <w:color w:val="444444"/>
+          <w:sz w:val="20"/>
+          <w:szCs w:val="20"/>
+          <w:shd w:val="clear" w:color="auto" w:fill="E5E5E5"/>
+        </w:rPr>
+        <w:t> </w:t>
+      </w:r>
+      <w:r>
+        <w:rPr>
+          <w:rStyle w:val="cm-keyword"/>
+          <w:rFonts w:ascii="Courier New" w:hAnsi="Courier New" w:cs="Courier New"/>
+          <w:color w:val="770088"/>
+          <w:sz w:val="20"/>
+          <w:szCs w:val="20"/>
+          <w:shd w:val="clear" w:color="auto" w:fill="E5E5E5"/>
+        </w:rPr>
+        <w:t>FROM</w:t>
+      </w:r>
+      <w:r>
+        <w:rPr>
+          <w:rFonts w:ascii="Courier New" w:hAnsi="Courier New" w:cs="Courier New"/>
+          <w:color w:val="444444"/>
+          <w:sz w:val="20"/>
+          <w:szCs w:val="20"/>
+          <w:shd w:val="clear" w:color="auto" w:fill="E5E5E5"/>
+        </w:rPr>
+        <w:t> </w:t>
+      </w:r>
+      <w:r>
+        <w:rPr>
+          <w:rStyle w:val="cm-variable-2"/>
+          <w:rFonts w:ascii="Courier New" w:hAnsi="Courier New" w:cs="Courier New"/>
+          <w:color w:val="0055AA"/>
+          <w:sz w:val="20"/>
+          <w:szCs w:val="20"/>
+          <w:shd w:val="clear" w:color="auto" w:fill="E5E5E5"/>
+        </w:rPr>
+        <w:t>`courses`</w:t>
+      </w:r>
+      <w:r>
+        <w:rPr>
+          <w:rFonts w:ascii="Courier New" w:hAnsi="Courier New" w:cs="Courier New"/>
+          <w:color w:val="444444"/>
+          <w:sz w:val="20"/>
+          <w:szCs w:val="20"/>
+          <w:shd w:val="clear" w:color="auto" w:fill="E5E5E5"/>
+        </w:rPr>
+        <w:t> </w:t>
+      </w:r>
+      <w:r>
+        <w:rPr>
+          <w:rStyle w:val="cm-keyword"/>
+          <w:rFonts w:ascii="Courier New" w:hAnsi="Courier New" w:cs="Courier New"/>
+          <w:color w:val="770088"/>
+          <w:sz w:val="20"/>
+          <w:szCs w:val="20"/>
+          <w:shd w:val="clear" w:color="auto" w:fill="E5E5E5"/>
+        </w:rPr>
+        <w:t>ORDER</w:t>
+      </w:r>
+      <w:r>
+        <w:rPr>
+          <w:rFonts w:ascii="Courier New" w:hAnsi="Courier New" w:cs="Courier New"/>
+          <w:color w:val="444444"/>
+          <w:sz w:val="20"/>
+          <w:szCs w:val="20"/>
+          <w:shd w:val="clear" w:color="auto" w:fill="E5E5E5"/>
+        </w:rPr>
+        <w:t> </w:t>
+      </w:r>
+      <w:r>
+        <w:rPr>
+          <w:rStyle w:val="cm-keyword"/>
+          <w:rFonts w:ascii="Courier New" w:hAnsi="Courier New" w:cs="Courier New"/>
+          <w:color w:val="770088"/>
+          <w:sz w:val="20"/>
+          <w:szCs w:val="20"/>
+          <w:shd w:val="clear" w:color="auto" w:fill="E5E5E5"/>
+        </w:rPr>
+        <w:t>BY</w:t>
+      </w:r>
+      <w:r>
+        <w:rPr>
+          <w:rFonts w:ascii="Courier New" w:hAnsi="Courier New" w:cs="Courier New"/>
+          <w:color w:val="444444"/>
+          <w:sz w:val="20"/>
+          <w:szCs w:val="20"/>
+          <w:shd w:val="clear" w:color="auto" w:fill="E5E5E5"/>
+        </w:rPr>
+        <w:t> </w:t>
+      </w:r>
+      <w:proofErr w:type="spellStart"/>
+      <w:r>
+        <w:rPr>
+          <w:rFonts w:ascii="Courier New" w:hAnsi="Courier New" w:cs="Courier New"/>
+          <w:color w:val="444444"/>
+          <w:sz w:val="20"/>
+          <w:szCs w:val="20"/>
+          <w:shd w:val="clear" w:color="auto" w:fill="E5E5E5"/>
+        </w:rPr>
+        <w:t>course_duration</w:t>
+      </w:r>
+      <w:proofErr w:type="spellEnd"/>
+      <w:r>
+        <w:rPr>
+          <w:rStyle w:val="cm-punctuation"/>
+          <w:rFonts w:ascii="Courier New" w:hAnsi="Courier New" w:cs="Courier New"/>
+          <w:color w:val="444444"/>
+          <w:sz w:val="20"/>
+          <w:szCs w:val="20"/>
+          <w:shd w:val="clear" w:color="auto" w:fill="E5E5E5"/>
+        </w:rPr>
+        <w:t>;</w:t>
+      </w:r>
+    </w:p>
+    <w:p>
+      <w:pPr>
+        <w:jc w:val="center"/>
+        <w:rPr>
+          <w:b/>
+        </w:rPr>
+      </w:pPr>
+      <w:r>
+        <w:rPr>
+          <w:b/>
+        </w:rPr>
+        <w:drawing>
+          <wp:inline distT="0" distB="0" distL="0" distR="0" wp14:anchorId="3BD5D070" wp14:editId="60EE1060">
+            <wp:extent cx="4067743" cy="1848108"/>
+            <wp:effectExtent l="0" t="0" r="9525" b="0"/>
+            <wp:docPr id="13" name="Picture 13"/>
+            <wp:cNvGraphicFramePr>
+              <a:graphicFrameLocks xmlns:a="http://schemas.openxmlformats.org/drawingml/2006/main" noChangeAspect="1"/>
+            </wp:cNvGraphicFramePr>
+            <a:graphic xmlns:a="http://schemas.openxmlformats.org/drawingml/2006/main">
+              <a:graphicData uri="http://schemas.openxmlformats.org/drawingml/2006/picture">
+                <pic:pic xmlns:pic="http://schemas.openxmlformats.org/drawingml/2006/picture">
+                  <pic:nvPicPr>
+                    <pic:cNvPr id="0" name=""/>
+                    <pic:cNvPicPr/>
+                  </pic:nvPicPr>
+                  <pic:blipFill>
+                    <a:blip r:embed="rId23"/>
+                    <a:stretch>
+                      <a:fillRect/>
+                    </a:stretch>
+                  </pic:blipFill>
+                  <pic:spPr>
+                    <a:xfrm>
+                      <a:off x="0" y="0"/>
+                      <a:ext cx="4067743" cy="1848108"/>
+                    </a:xfrm>
+                    <a:prstGeom prst="rect">
+                      <a:avLst/>
+                    </a:prstGeom>
+                  </pic:spPr>
+                </pic:pic>
+              </a:graphicData>
+            </a:graphic>
+          </wp:inline>
+        </w:drawing>
+      </w:r>
+    </w:p>
+    <w:p>
+      <w:pPr>
+        <w:rPr>
+          <w:b/>
+        </w:rPr>
+      </w:pPr>
+      <w:r>
+        <w:rPr>
+          <w:b/>
+        </w:rPr>
+        <w:t>Command:</w:t>
+      </w:r>
+    </w:p>
+    <w:p>
+      <w:pPr>
+        <w:rPr>
+          <w:rStyle w:val="cm-punctuation"/>
+          <w:rFonts w:ascii="Courier New" w:hAnsi="Courier New" w:cs="Courier New"/>
+          <w:color w:val="444444"/>
+          <w:sz w:val="20"/>
+          <w:szCs w:val="20"/>
+          <w:shd w:val="clear" w:color="auto" w:fill="E5E5E5"/>
+        </w:rPr>
+      </w:pPr>
+      <w:hyperlink r:id="rId24" w:tgtFrame="mysql_doc" w:history="1">
+        <w:r>
+          <w:rPr>
+            <w:rStyle w:val="Hyperlink"/>
+            <w:rFonts w:ascii="Courier New" w:hAnsi="Courier New" w:cs="Courier New"/>
+            <w:sz w:val="20"/>
+            <w:szCs w:val="20"/>
+            <w:shd w:val="clear" w:color="auto" w:fill="E5E5E5"/>
+          </w:rPr>
+          <w:t>SELECT</w:t>
+        </w:r>
+      </w:hyperlink>
+      <w:r>
+        <w:rPr>
+          <w:rFonts w:ascii="Courier New" w:hAnsi="Courier New" w:cs="Courier New"/>
+          <w:color w:val="444444"/>
+          <w:sz w:val="20"/>
+          <w:szCs w:val="20"/>
+          <w:shd w:val="clear" w:color="auto" w:fill="E5E5E5"/>
+        </w:rPr>
+        <w:t> </w:t>
+      </w:r>
+      <w:r>
+        <w:rPr>
+          <w:rStyle w:val="cm-operator"/>
+          <w:rFonts w:ascii="Courier New" w:hAnsi="Courier New" w:cs="Courier New"/>
+          <w:color w:val="FF00FF"/>
+          <w:sz w:val="20"/>
+          <w:szCs w:val="20"/>
+          <w:shd w:val="clear" w:color="auto" w:fill="E5E5E5"/>
+        </w:rPr>
+        <w:t>*</w:t>
+      </w:r>
+      <w:r>
+        <w:rPr>
+          <w:rFonts w:ascii="Courier New" w:hAnsi="Courier New" w:cs="Courier New"/>
+          <w:color w:val="444444"/>
+          <w:sz w:val="20"/>
+          <w:szCs w:val="20"/>
+          <w:shd w:val="clear" w:color="auto" w:fill="E5E5E5"/>
+        </w:rPr>
+        <w:t> </w:t>
+      </w:r>
+      <w:r>
+        <w:rPr>
+          <w:rStyle w:val="cm-keyword"/>
+          <w:rFonts w:ascii="Courier New" w:hAnsi="Courier New" w:cs="Courier New"/>
+          <w:color w:val="770088"/>
+          <w:sz w:val="20"/>
+          <w:szCs w:val="20"/>
+          <w:shd w:val="clear" w:color="auto" w:fill="E5E5E5"/>
+        </w:rPr>
+        <w:t>FROM</w:t>
+      </w:r>
+      <w:r>
+        <w:rPr>
+          <w:rFonts w:ascii="Courier New" w:hAnsi="Courier New" w:cs="Courier New"/>
+          <w:color w:val="444444"/>
+          <w:sz w:val="20"/>
+          <w:szCs w:val="20"/>
+          <w:shd w:val="clear" w:color="auto" w:fill="E5E5E5"/>
+        </w:rPr>
+        <w:t> </w:t>
+      </w:r>
+      <w:r>
+        <w:rPr>
+          <w:rStyle w:val="cm-variable-2"/>
+          <w:rFonts w:ascii="Courier New" w:hAnsi="Courier New" w:cs="Courier New"/>
+          <w:color w:val="0055AA"/>
+          <w:sz w:val="20"/>
+          <w:szCs w:val="20"/>
+          <w:shd w:val="clear" w:color="auto" w:fill="E5E5E5"/>
+        </w:rPr>
+        <w:t>`courses`</w:t>
+      </w:r>
+      <w:r>
+        <w:rPr>
+          <w:rFonts w:ascii="Courier New" w:hAnsi="Courier New" w:cs="Courier New"/>
+          <w:color w:val="444444"/>
+          <w:sz w:val="20"/>
+          <w:szCs w:val="20"/>
+          <w:shd w:val="clear" w:color="auto" w:fill="E5E5E5"/>
+        </w:rPr>
+        <w:t> </w:t>
+      </w:r>
+      <w:r>
+        <w:rPr>
+          <w:rStyle w:val="cm-keyword"/>
+          <w:rFonts w:ascii="Courier New" w:hAnsi="Courier New" w:cs="Courier New"/>
+          <w:color w:val="770088"/>
+          <w:sz w:val="20"/>
+          <w:szCs w:val="20"/>
+          <w:shd w:val="clear" w:color="auto" w:fill="E5E5E5"/>
+        </w:rPr>
+        <w:t>LIMIT</w:t>
+      </w:r>
+      <w:r>
+        <w:rPr>
+          <w:rFonts w:ascii="Courier New" w:hAnsi="Courier New" w:cs="Courier New"/>
+          <w:color w:val="444444"/>
+          <w:sz w:val="20"/>
+          <w:szCs w:val="20"/>
+          <w:shd w:val="clear" w:color="auto" w:fill="E5E5E5"/>
+        </w:rPr>
+        <w:t> </w:t>
+      </w:r>
+      <w:r>
+        <w:rPr>
+          <w:rStyle w:val="cm-number"/>
+          <w:rFonts w:ascii="Courier New" w:hAnsi="Courier New" w:cs="Courier New"/>
+          <w:color w:val="116644"/>
+          <w:sz w:val="20"/>
+          <w:szCs w:val="20"/>
+          <w:shd w:val="clear" w:color="auto" w:fill="E5E5E5"/>
+        </w:rPr>
+        <w:t>2</w:t>
+      </w:r>
+      <w:r>
+        <w:rPr>
+          <w:rStyle w:val="cm-punctuation"/>
+          <w:rFonts w:ascii="Courier New" w:hAnsi="Courier New" w:cs="Courier New"/>
+          <w:color w:val="444444"/>
+          <w:sz w:val="20"/>
+          <w:szCs w:val="20"/>
+          <w:shd w:val="clear" w:color="auto" w:fill="E5E5E5"/>
+        </w:rPr>
+        <w:t>;</w:t>
+      </w:r>
+    </w:p>
+    <w:p>
+      <w:pPr>
+        <w:jc w:val="center"/>
+        <w:rPr>
+          <w:b/>
+        </w:rPr>
+      </w:pPr>
+      <w:r>
+        <w:rPr>
+          <w:b/>
+        </w:rPr>
+        <w:drawing>
+          <wp:inline distT="0" distB="0" distL="0" distR="0" wp14:anchorId="461E8F49" wp14:editId="49DBFDA1">
+            <wp:extent cx="3658111" cy="1247949"/>
+            <wp:effectExtent l="0" t="0" r="0" b="9525"/>
+            <wp:docPr id="14" name="Picture 14"/>
+            <wp:cNvGraphicFramePr>
+              <a:graphicFrameLocks xmlns:a="http://schemas.openxmlformats.org/drawingml/2006/main" noChangeAspect="1"/>
+            </wp:cNvGraphicFramePr>
+            <a:graphic xmlns:a="http://schemas.openxmlformats.org/drawingml/2006/main">
+              <a:graphicData uri="http://schemas.openxmlformats.org/drawingml/2006/picture">
+                <pic:pic xmlns:pic="http://schemas.openxmlformats.org/drawingml/2006/picture">
+                  <pic:nvPicPr>
+                    <pic:cNvPr id="0" name=""/>
+                    <pic:cNvPicPr/>
+                  </pic:nvPicPr>
+                  <pic:blipFill>
+                    <a:blip r:embed="rId25"/>
+                    <a:stretch>
+                      <a:fillRect/>
+                    </a:stretch>
+                  </pic:blipFill>
+                  <pic:spPr>
+                    <a:xfrm>
+                      <a:off x="0" y="0"/>
+                      <a:ext cx="3658111" cy="1247949"/>
+                    </a:xfrm>
+                    <a:prstGeom prst="rect">
+                      <a:avLst/>
+                    </a:prstGeom>
+                  </pic:spPr>
+                </pic:pic>
+              </a:graphicData>
+            </a:graphic>
+          </wp:inline>
+        </w:drawing>
+      </w:r>
+    </w:p>
+    <w:p>
+      <w:pPr>
+        <w:rPr>
+          <w:b/>
+        </w:rPr>
+      </w:pPr>
+    </w:p>
+    <w:p>
+      <w:pPr>
+        <w:jc w:val="center"/>
+        <w:rPr>
+          <w:rFonts w:ascii="Times New Roman" w:hAnsi="Times New Roman" w:cs="Times New Roman"/>
+          <w:b/>
+          <w:sz w:val="36"/>
+          <w:szCs w:val="36"/>
+        </w:rPr>
+      </w:pPr>
+      <w:r>
+        <w:rPr>
+          <w:rFonts w:ascii="Times New Roman" w:hAnsi="Times New Roman" w:cs="Times New Roman"/>
+          <w:b/>
+          <w:sz w:val="36"/>
+          <w:szCs w:val="36"/>
+        </w:rPr>
+        <w:t>11. SQL Joins</w:t>
+      </w:r>
+    </w:p>
+    <w:p>
+      <w:pPr>
+        <w:rPr>
+          <w:rFonts w:ascii="Times New Roman" w:hAnsi="Times New Roman" w:cs="Times New Roman"/>
+          <w:sz w:val="28"/>
+          <w:szCs w:val="28"/>
+        </w:rPr>
+      </w:pPr>
+      <w:r>
+        <w:rPr>
+          <w:rFonts w:ascii="Times New Roman" w:hAnsi="Times New Roman" w:cs="Times New Roman"/>
+          <w:sz w:val="28"/>
+          <w:szCs w:val="28"/>
+        </w:rPr>
+        <w:t>LAB EXERCISES:</w:t>
+      </w:r>
+    </w:p>
+    <w:p>
+      <w:pPr>
+        <w:rPr>
+          <w:rFonts w:ascii="Times New Roman" w:hAnsi="Times New Roman" w:cs="Times New Roman"/>
+          <w:b/>
+        </w:rPr>
+      </w:pPr>
+      <w:r>
+        <w:rPr>
+          <w:rFonts w:ascii="Times New Roman" w:hAnsi="Times New Roman" w:cs="Times New Roman"/>
+          <w:b/>
+        </w:rPr>
+        <w:sym w:font="Symbol" w:char="F0B7"/>
+      </w:r>
+      <w:r>
+        <w:rPr>
+          <w:rFonts w:ascii="Times New Roman" w:hAnsi="Times New Roman" w:cs="Times New Roman"/>
+          <w:b/>
+        </w:rPr>
+        <w:t xml:space="preserve"> Lab 1: Create two tables: departments and employees. Perform an INNER JOIN to display employees along with their respective departments. </w:t>
+      </w:r>
+    </w:p>
+    <w:p>
+      <w:pPr>
+        <w:rPr>
+          <w:rFonts w:ascii="Times New Roman" w:hAnsi="Times New Roman" w:cs="Times New Roman"/>
+          <w:b/>
+        </w:rPr>
+      </w:pPr>
+      <w:r>
+        <w:rPr>
+          <w:rFonts w:ascii="Times New Roman" w:hAnsi="Times New Roman" w:cs="Times New Roman"/>
+          <w:b/>
+        </w:rPr>
+        <w:sym w:font="Symbol" w:char="F0B7"/>
+      </w:r>
+      <w:r>
+        <w:rPr>
+          <w:rFonts w:ascii="Times New Roman" w:hAnsi="Times New Roman" w:cs="Times New Roman"/>
+          <w:b/>
+        </w:rPr>
+        <w:t xml:space="preserve"> Lab 2: Use a LEFT JOIN to show all departments, even those without employees.</w:t>
+      </w:r>
+    </w:p>
+    <w:p>
+      <w:pPr>
+        <w:rPr>
+          <w:rFonts w:ascii="Times New Roman" w:hAnsi="Times New Roman" w:cs="Times New Roman"/>
+          <w:b/>
+        </w:rPr>
+      </w:pPr>
+    </w:p>
+    <w:p>
+      <w:pPr>
+        <w:rPr>
+          <w:b/>
+        </w:rPr>
+      </w:pPr>
+      <w:r>
+        <w:rPr>
+          <w:b/>
+        </w:rPr>
+        <w:t>Command:</w:t>
+      </w:r>
+    </w:p>
+    <w:p>
+      <w:pPr>
+        <w:rPr>
+          <w:rStyle w:val="cm-punctuation"/>
+          <w:rFonts w:ascii="Courier New" w:hAnsi="Courier New" w:cs="Courier New"/>
+          <w:color w:val="444444"/>
+          <w:sz w:val="20"/>
+          <w:szCs w:val="20"/>
+          <w:shd w:val="clear" w:color="auto" w:fill="E5E5E5"/>
+        </w:rPr>
+      </w:pPr>
+      <w:hyperlink r:id="rId26" w:tgtFrame="mysql_doc" w:history="1">
+        <w:r>
+          <w:rPr>
+            <w:rStyle w:val="Hyperlink"/>
+            <w:rFonts w:ascii="Courier New" w:hAnsi="Courier New" w:cs="Courier New"/>
+            <w:sz w:val="20"/>
+            <w:szCs w:val="20"/>
+            <w:shd w:val="clear" w:color="auto" w:fill="E5E5E5"/>
+          </w:rPr>
+          <w:t>SELECT</w:t>
+        </w:r>
+      </w:hyperlink>
+      <w:r>
+        <w:rPr>
+          <w:rFonts w:ascii="Courier New" w:hAnsi="Courier New" w:cs="Courier New"/>
+          <w:color w:val="444444"/>
+          <w:sz w:val="20"/>
+          <w:szCs w:val="20"/>
+          <w:shd w:val="clear" w:color="auto" w:fill="E5E5E5"/>
+        </w:rPr>
+        <w:t> emp_id</w:t>
+      </w:r>
+      <w:proofErr w:type="gramStart"/>
+      <w:r>
+        <w:rPr>
+          <w:rStyle w:val="cm-punctuation"/>
+          <w:rFonts w:ascii="Courier New" w:hAnsi="Courier New" w:cs="Courier New"/>
+          <w:color w:val="444444"/>
+          <w:sz w:val="20"/>
+          <w:szCs w:val="20"/>
+          <w:shd w:val="clear" w:color="auto" w:fill="E5E5E5"/>
+        </w:rPr>
+        <w:t>,</w:t>
+      </w:r>
+      <w:r>
+        <w:rPr>
+          <w:rFonts w:ascii="Courier New" w:hAnsi="Courier New" w:cs="Courier New"/>
+          <w:color w:val="444444"/>
+          <w:sz w:val="20"/>
+          <w:szCs w:val="20"/>
+          <w:shd w:val="clear" w:color="auto" w:fill="E5E5E5"/>
+        </w:rPr>
+        <w:t>emp</w:t>
+      </w:r>
+      <w:proofErr w:type="gramEnd"/>
+      <w:r>
+        <w:rPr>
+          <w:rFonts w:ascii="Courier New" w:hAnsi="Courier New" w:cs="Courier New"/>
+          <w:color w:val="444444"/>
+          <w:sz w:val="20"/>
+          <w:szCs w:val="20"/>
+          <w:shd w:val="clear" w:color="auto" w:fill="E5E5E5"/>
+        </w:rPr>
+        <w:t>_name</w:t>
+      </w:r>
+      <w:r>
+        <w:rPr>
+          <w:rStyle w:val="cm-punctuation"/>
+          <w:rFonts w:ascii="Courier New" w:hAnsi="Courier New" w:cs="Courier New"/>
+          <w:color w:val="444444"/>
+          <w:sz w:val="20"/>
+          <w:szCs w:val="20"/>
+          <w:shd w:val="clear" w:color="auto" w:fill="E5E5E5"/>
+        </w:rPr>
+        <w:t>,</w:t>
+      </w:r>
+      <w:r>
+        <w:rPr>
+          <w:rFonts w:ascii="Courier New" w:hAnsi="Courier New" w:cs="Courier New"/>
+          <w:color w:val="444444"/>
+          <w:sz w:val="20"/>
+          <w:szCs w:val="20"/>
+          <w:shd w:val="clear" w:color="auto" w:fill="E5E5E5"/>
+        </w:rPr>
+        <w:t>dep_name </w:t>
+      </w:r>
+      <w:r>
+        <w:rPr>
+          <w:rStyle w:val="cm-keyword"/>
+          <w:rFonts w:ascii="Courier New" w:hAnsi="Courier New" w:cs="Courier New"/>
+          <w:color w:val="770088"/>
+          <w:sz w:val="20"/>
+          <w:szCs w:val="20"/>
+          <w:shd w:val="clear" w:color="auto" w:fill="E5E5E5"/>
+        </w:rPr>
+        <w:t>FROM</w:t>
+      </w:r>
+      <w:r>
+        <w:rPr>
+          <w:rFonts w:ascii="Courier New" w:hAnsi="Courier New" w:cs="Courier New"/>
+          <w:color w:val="444444"/>
+          <w:sz w:val="20"/>
+          <w:szCs w:val="20"/>
+          <w:shd w:val="clear" w:color="auto" w:fill="E5E5E5"/>
+        </w:rPr>
+        <w:t> employees </w:t>
+      </w:r>
+      <w:r>
+        <w:rPr>
+          <w:rStyle w:val="cm-keyword"/>
+          <w:rFonts w:ascii="Courier New" w:hAnsi="Courier New" w:cs="Courier New"/>
+          <w:color w:val="770088"/>
+          <w:sz w:val="20"/>
+          <w:szCs w:val="20"/>
+          <w:shd w:val="clear" w:color="auto" w:fill="E5E5E5"/>
+        </w:rPr>
+        <w:t>INNER</w:t>
+      </w:r>
+      <w:r>
+        <w:rPr>
+          <w:rFonts w:ascii="Courier New" w:hAnsi="Courier New" w:cs="Courier New"/>
+          <w:color w:val="444444"/>
+          <w:sz w:val="20"/>
+          <w:szCs w:val="20"/>
+          <w:shd w:val="clear" w:color="auto" w:fill="E5E5E5"/>
+        </w:rPr>
+        <w:t> </w:t>
+      </w:r>
+      <w:r>
+        <w:rPr>
+          <w:rStyle w:val="cm-keyword"/>
+          <w:rFonts w:ascii="Courier New" w:hAnsi="Courier New" w:cs="Courier New"/>
+          <w:color w:val="770088"/>
+          <w:sz w:val="20"/>
+          <w:szCs w:val="20"/>
+          <w:shd w:val="clear" w:color="auto" w:fill="E5E5E5"/>
+        </w:rPr>
+        <w:t>JOIN</w:t>
+      </w:r>
+      <w:r>
+        <w:rPr>
+          <w:rFonts w:ascii="Courier New" w:hAnsi="Courier New" w:cs="Courier New"/>
+          <w:color w:val="444444"/>
+          <w:sz w:val="20"/>
+          <w:szCs w:val="20"/>
+          <w:shd w:val="clear" w:color="auto" w:fill="E5E5E5"/>
+        </w:rPr>
+        <w:t> departments </w:t>
+      </w:r>
+      <w:r>
+        <w:rPr>
+          <w:rStyle w:val="cm-keyword"/>
+          <w:rFonts w:ascii="Courier New" w:hAnsi="Courier New" w:cs="Courier New"/>
+          <w:color w:val="770088"/>
+          <w:sz w:val="20"/>
+          <w:szCs w:val="20"/>
+          <w:shd w:val="clear" w:color="auto" w:fill="E5E5E5"/>
+        </w:rPr>
+        <w:t>ON</w:t>
+      </w:r>
+      <w:r>
+        <w:rPr>
+          <w:rFonts w:ascii="Courier New" w:hAnsi="Courier New" w:cs="Courier New"/>
+          <w:color w:val="444444"/>
+          <w:sz w:val="20"/>
+          <w:szCs w:val="20"/>
+          <w:shd w:val="clear" w:color="auto" w:fill="E5E5E5"/>
+        </w:rPr>
+        <w:t> </w:t>
+      </w:r>
+      <w:proofErr w:type="spellStart"/>
+      <w:r>
+        <w:rPr>
+          <w:rFonts w:ascii="Courier New" w:hAnsi="Courier New" w:cs="Courier New"/>
+          <w:color w:val="444444"/>
+          <w:sz w:val="20"/>
+          <w:szCs w:val="20"/>
+          <w:shd w:val="clear" w:color="auto" w:fill="E5E5E5"/>
+        </w:rPr>
+        <w:t>employees</w:t>
+      </w:r>
+      <w:r>
+        <w:rPr>
+          <w:rStyle w:val="cm-variable-2"/>
+          <w:rFonts w:ascii="Courier New" w:hAnsi="Courier New" w:cs="Courier New"/>
+          <w:color w:val="0055AA"/>
+          <w:sz w:val="20"/>
+          <w:szCs w:val="20"/>
+          <w:shd w:val="clear" w:color="auto" w:fill="E5E5E5"/>
+        </w:rPr>
+        <w:t>.dep_id</w:t>
+      </w:r>
+      <w:proofErr w:type="spellEnd"/>
+      <w:r>
+        <w:rPr>
+          <w:rStyle w:val="cm-operator"/>
+          <w:rFonts w:ascii="Courier New" w:hAnsi="Courier New" w:cs="Courier New"/>
+          <w:color w:val="FF00FF"/>
+          <w:sz w:val="20"/>
+          <w:szCs w:val="20"/>
+          <w:shd w:val="clear" w:color="auto" w:fill="E5E5E5"/>
+        </w:rPr>
+        <w:t>=</w:t>
+      </w:r>
+      <w:proofErr w:type="spellStart"/>
+      <w:r>
+        <w:rPr>
+          <w:rFonts w:ascii="Courier New" w:hAnsi="Courier New" w:cs="Courier New"/>
+          <w:color w:val="444444"/>
+          <w:sz w:val="20"/>
+          <w:szCs w:val="20"/>
+          <w:shd w:val="clear" w:color="auto" w:fill="E5E5E5"/>
+        </w:rPr>
+        <w:t>departments</w:t>
+      </w:r>
+      <w:r>
+        <w:rPr>
+          <w:rStyle w:val="cm-variable-2"/>
+          <w:rFonts w:ascii="Courier New" w:hAnsi="Courier New" w:cs="Courier New"/>
+          <w:color w:val="0055AA"/>
+          <w:sz w:val="20"/>
+          <w:szCs w:val="20"/>
+          <w:shd w:val="clear" w:color="auto" w:fill="E5E5E5"/>
+        </w:rPr>
+        <w:t>.dep_id</w:t>
+      </w:r>
+      <w:proofErr w:type="spellEnd"/>
+      <w:r>
+        <w:rPr>
+          <w:rStyle w:val="cm-punctuation"/>
+          <w:rFonts w:ascii="Courier New" w:hAnsi="Courier New" w:cs="Courier New"/>
+          <w:color w:val="444444"/>
+          <w:sz w:val="20"/>
+          <w:szCs w:val="20"/>
+          <w:shd w:val="clear" w:color="auto" w:fill="E5E5E5"/>
+        </w:rPr>
+        <w:t>;</w:t>
+      </w:r>
+    </w:p>
+    <w:p>
+      <w:pPr>
+        <w:jc w:val="center"/>
+        <w:rPr>
+          <w:rFonts w:ascii="Times New Roman" w:hAnsi="Times New Roman" w:cs="Times New Roman"/>
+          <w:b/>
+        </w:rPr>
+      </w:pPr>
+      <w:r>
+        <w:rPr>
+          <w:rFonts w:ascii="Times New Roman" w:hAnsi="Times New Roman" w:cs="Times New Roman"/>
+          <w:b/>
+        </w:rPr>
+        <w:lastRenderedPageBreak/>
+        <w:drawing>
+          <wp:inline distT="0" distB="0" distL="0" distR="0" wp14:anchorId="4E00121D" wp14:editId="3A5D3B2C">
+            <wp:extent cx="2981325" cy="1402080"/>
+            <wp:effectExtent l="0" t="0" r="0" b="7620"/>
+            <wp:docPr id="15" name="Picture 15"/>
+            <wp:cNvGraphicFramePr>
+              <a:graphicFrameLocks xmlns:a="http://schemas.openxmlformats.org/drawingml/2006/main" noChangeAspect="1"/>
+            </wp:cNvGraphicFramePr>
+            <a:graphic xmlns:a="http://schemas.openxmlformats.org/drawingml/2006/main">
+              <a:graphicData uri="http://schemas.openxmlformats.org/drawingml/2006/picture">
+                <pic:pic xmlns:pic="http://schemas.openxmlformats.org/drawingml/2006/picture">
+                  <pic:nvPicPr>
+                    <pic:cNvPr id="0" name=""/>
+                    <pic:cNvPicPr/>
+                  </pic:nvPicPr>
+                  <pic:blipFill>
+                    <a:blip r:embed="rId27"/>
+                    <a:stretch>
+                      <a:fillRect/>
+                    </a:stretch>
+                  </pic:blipFill>
+                  <pic:spPr>
+                    <a:xfrm>
+                      <a:off x="0" y="0"/>
+                      <a:ext cx="2981741" cy="1402276"/>
+                    </a:xfrm>
+                    <a:prstGeom prst="rect">
+                      <a:avLst/>
+                    </a:prstGeom>
+                  </pic:spPr>
+                </pic:pic>
+              </a:graphicData>
+            </a:graphic>
+          </wp:inline>
+        </w:drawing>
+      </w:r>
+    </w:p>
+    <w:p>
+      <w:pPr>
+        <w:rPr>
+          <w:b/>
+        </w:rPr>
+      </w:pPr>
+      <w:r>
+        <w:rPr>
+          <w:b/>
+        </w:rPr>
+        <w:t>Command:</w:t>
+      </w:r>
+      <w:bookmarkStart w:id="0" w:name="_GoBack"/>
+      <w:bookmarkEnd w:id="0"/>
+    </w:p>
+    <w:p>
+      <w:pPr>
+        <w:rPr>
+          <w:rStyle w:val="cm-punctuation"/>
+          <w:rFonts w:ascii="Courier New" w:hAnsi="Courier New" w:cs="Courier New"/>
+          <w:color w:val="444444"/>
+          <w:sz w:val="20"/>
+          <w:szCs w:val="20"/>
+          <w:shd w:val="clear" w:color="auto" w:fill="E5E5E5"/>
+        </w:rPr>
+      </w:pPr>
+      <w:r>
+        <w:rPr>
+          <w:rStyle w:val="cm-keyword"/>
+          <w:rFonts w:ascii="Courier New" w:hAnsi="Courier New" w:cs="Courier New"/>
+          <w:color w:val="770088"/>
+          <w:sz w:val="20"/>
+          <w:szCs w:val="20"/>
+          <w:shd w:val="clear" w:color="auto" w:fill="E5E5E5"/>
+        </w:rPr>
+        <w:fldChar w:fldCharType="begin"/>
+      </w:r>
+      <w:r>
+        <w:rPr>
+          <w:rStyle w:val="cm-keyword"/>
+          <w:rFonts w:ascii="Courier New" w:hAnsi="Courier New" w:cs="Courier New"/>
+          <w:color w:val="770088"/>
+          <w:sz w:val="20"/>
+          <w:szCs w:val="20"/>
+          <w:shd w:val="clear" w:color="auto" w:fill="E5E5E5"/>
+        </w:rPr>
+        <w:instrText xml:space="preserve"> HYPERLINK "http://localhost/phpmyadmin/url.php?url=https://dev.mysql.com/doc/refman/8.0/en/select.html" \t "mysql_doc" </w:instrText>
+      </w:r>
+      <w:r>
+        <w:rPr>
+          <w:rStyle w:val="cm-keyword"/>
+          <w:rFonts w:ascii="Courier New" w:hAnsi="Courier New" w:cs="Courier New"/>
+          <w:color w:val="770088"/>
+          <w:sz w:val="20"/>
+          <w:szCs w:val="20"/>
+          <w:shd w:val="clear" w:color="auto" w:fill="E5E5E5"/>
+        </w:rPr>
+        <w:fldChar w:fldCharType="separate"/>
+      </w:r>
+      <w:r>
+        <w:rPr>
+          <w:rStyle w:val="Hyperlink"/>
+          <w:rFonts w:ascii="Courier New" w:hAnsi="Courier New" w:cs="Courier New"/>
+          <w:sz w:val="20"/>
+          <w:szCs w:val="20"/>
+          <w:shd w:val="clear" w:color="auto" w:fill="E5E5E5"/>
+        </w:rPr>
+        <w:t>SELECT</w:t>
+      </w:r>
+      <w:r>
+        <w:rPr>
+          <w:rStyle w:val="cm-keyword"/>
+          <w:rFonts w:ascii="Courier New" w:hAnsi="Courier New" w:cs="Courier New"/>
+          <w:color w:val="770088"/>
+          <w:sz w:val="20"/>
+          <w:szCs w:val="20"/>
+          <w:shd w:val="clear" w:color="auto" w:fill="E5E5E5"/>
+        </w:rPr>
+        <w:fldChar w:fldCharType="end"/>
+      </w:r>
+      <w:r>
+        <w:rPr>
+          <w:rFonts w:ascii="Courier New" w:hAnsi="Courier New" w:cs="Courier New"/>
+          <w:color w:val="444444"/>
+          <w:sz w:val="20"/>
+          <w:szCs w:val="20"/>
+          <w:shd w:val="clear" w:color="auto" w:fill="E5E5E5"/>
+        </w:rPr>
+        <w:t> dep_name</w:t>
+      </w:r>
+      <w:proofErr w:type="gramStart"/>
+      <w:r>
+        <w:rPr>
+          <w:rStyle w:val="cm-punctuation"/>
+          <w:rFonts w:ascii="Courier New" w:hAnsi="Courier New" w:cs="Courier New"/>
+          <w:color w:val="444444"/>
+          <w:sz w:val="20"/>
+          <w:szCs w:val="20"/>
+          <w:shd w:val="clear" w:color="auto" w:fill="E5E5E5"/>
+        </w:rPr>
+        <w:t>,</w:t>
+      </w:r>
+      <w:r>
+        <w:rPr>
+          <w:rFonts w:ascii="Courier New" w:hAnsi="Courier New" w:cs="Courier New"/>
+          <w:color w:val="444444"/>
+          <w:sz w:val="20"/>
+          <w:szCs w:val="20"/>
+          <w:shd w:val="clear" w:color="auto" w:fill="E5E5E5"/>
+        </w:rPr>
+        <w:t>emp</w:t>
+      </w:r>
+      <w:proofErr w:type="gramEnd"/>
+      <w:r>
+        <w:rPr>
+          <w:rFonts w:ascii="Courier New" w:hAnsi="Courier New" w:cs="Courier New"/>
+          <w:color w:val="444444"/>
+          <w:sz w:val="20"/>
+          <w:szCs w:val="20"/>
+          <w:shd w:val="clear" w:color="auto" w:fill="E5E5E5"/>
+        </w:rPr>
+        <w:t>_id</w:t>
+      </w:r>
+      <w:r>
+        <w:rPr>
+          <w:rStyle w:val="cm-punctuation"/>
+          <w:rFonts w:ascii="Courier New" w:hAnsi="Courier New" w:cs="Courier New"/>
+          <w:color w:val="444444"/>
+          <w:sz w:val="20"/>
+          <w:szCs w:val="20"/>
+          <w:shd w:val="clear" w:color="auto" w:fill="E5E5E5"/>
+        </w:rPr>
+        <w:t>,</w:t>
+      </w:r>
+      <w:r>
+        <w:rPr>
+          <w:rFonts w:ascii="Courier New" w:hAnsi="Courier New" w:cs="Courier New"/>
+          <w:color w:val="444444"/>
+          <w:sz w:val="20"/>
+          <w:szCs w:val="20"/>
+          <w:shd w:val="clear" w:color="auto" w:fill="E5E5E5"/>
+        </w:rPr>
+        <w:t>emp_name </w:t>
+      </w:r>
+      <w:r>
+        <w:rPr>
+          <w:rStyle w:val="cm-keyword"/>
+          <w:rFonts w:ascii="Courier New" w:hAnsi="Courier New" w:cs="Courier New"/>
+          <w:color w:val="770088"/>
+          <w:sz w:val="20"/>
+          <w:szCs w:val="20"/>
+          <w:shd w:val="clear" w:color="auto" w:fill="E5E5E5"/>
+        </w:rPr>
+        <w:t>FROM</w:t>
+      </w:r>
+      <w:r>
+        <w:rPr>
+          <w:rFonts w:ascii="Courier New" w:hAnsi="Courier New" w:cs="Courier New"/>
+          <w:color w:val="444444"/>
+          <w:sz w:val="20"/>
+          <w:szCs w:val="20"/>
+          <w:shd w:val="clear" w:color="auto" w:fill="E5E5E5"/>
+        </w:rPr>
+        <w:t> departments </w:t>
+      </w:r>
+      <w:hyperlink r:id="rId28" w:tgtFrame="mysql_doc" w:history="1">
+        <w:r>
+          <w:rPr>
+            <w:rStyle w:val="Hyperlink"/>
+            <w:rFonts w:ascii="Courier New" w:hAnsi="Courier New" w:cs="Courier New"/>
+            <w:sz w:val="20"/>
+            <w:szCs w:val="20"/>
+            <w:shd w:val="clear" w:color="auto" w:fill="E5E5E5"/>
+          </w:rPr>
+          <w:t>LEFT</w:t>
+        </w:r>
+      </w:hyperlink>
+      <w:r>
+        <w:rPr>
+          <w:rFonts w:ascii="Courier New" w:hAnsi="Courier New" w:cs="Courier New"/>
+          <w:color w:val="444444"/>
+          <w:sz w:val="20"/>
+          <w:szCs w:val="20"/>
+          <w:shd w:val="clear" w:color="auto" w:fill="E5E5E5"/>
+        </w:rPr>
+        <w:t> </w:t>
+      </w:r>
+      <w:r>
+        <w:rPr>
+          <w:rStyle w:val="cm-keyword"/>
+          <w:rFonts w:ascii="Courier New" w:hAnsi="Courier New" w:cs="Courier New"/>
+          <w:color w:val="770088"/>
+          <w:sz w:val="20"/>
+          <w:szCs w:val="20"/>
+          <w:shd w:val="clear" w:color="auto" w:fill="E5E5E5"/>
+        </w:rPr>
+        <w:t>JOIN</w:t>
+      </w:r>
+      <w:r>
+        <w:rPr>
+          <w:rFonts w:ascii="Courier New" w:hAnsi="Courier New" w:cs="Courier New"/>
+          <w:color w:val="444444"/>
+          <w:sz w:val="20"/>
+          <w:szCs w:val="20"/>
+          <w:shd w:val="clear" w:color="auto" w:fill="E5E5E5"/>
+        </w:rPr>
+        <w:t> employees </w:t>
+      </w:r>
+      <w:r>
+        <w:rPr>
+          <w:rStyle w:val="cm-keyword"/>
+          <w:rFonts w:ascii="Courier New" w:hAnsi="Courier New" w:cs="Courier New"/>
+          <w:color w:val="770088"/>
+          <w:sz w:val="20"/>
+          <w:szCs w:val="20"/>
+          <w:shd w:val="clear" w:color="auto" w:fill="E5E5E5"/>
+        </w:rPr>
+        <w:t>ON</w:t>
+      </w:r>
+      <w:r>
+        <w:rPr>
+          <w:rFonts w:ascii="Courier New" w:hAnsi="Courier New" w:cs="Courier New"/>
+          <w:color w:val="444444"/>
+          <w:sz w:val="20"/>
+          <w:szCs w:val="20"/>
+          <w:shd w:val="clear" w:color="auto" w:fill="E5E5E5"/>
+        </w:rPr>
+        <w:t> employees</w:t>
+      </w:r>
+      <w:r>
+        <w:rPr>
+          <w:rStyle w:val="cm-variable-2"/>
+          <w:rFonts w:ascii="Courier New" w:hAnsi="Courier New" w:cs="Courier New"/>
+          <w:color w:val="0055AA"/>
+          <w:sz w:val="20"/>
+          <w:szCs w:val="20"/>
+          <w:shd w:val="clear" w:color="auto" w:fill="E5E5E5"/>
+        </w:rPr>
+        <w:t>.dep_id</w:t>
+      </w:r>
+      <w:r>
+        <w:rPr>
+          <w:rStyle w:val="cm-operator"/>
+          <w:rFonts w:ascii="Courier New" w:hAnsi="Courier New" w:cs="Courier New"/>
+          <w:color w:val="FF00FF"/>
+          <w:sz w:val="20"/>
+          <w:szCs w:val="20"/>
+          <w:shd w:val="clear" w:color="auto" w:fill="E5E5E5"/>
+        </w:rPr>
+        <w:t>=</w:t>
+      </w:r>
+      <w:r>
+        <w:rPr>
+          <w:rFonts w:ascii="Courier New" w:hAnsi="Courier New" w:cs="Courier New"/>
+          <w:color w:val="444444"/>
+          <w:sz w:val="20"/>
+          <w:szCs w:val="20"/>
+          <w:shd w:val="clear" w:color="auto" w:fill="E5E5E5"/>
+        </w:rPr>
+        <w:t>departments</w:t>
+      </w:r>
+      <w:r>
+        <w:rPr>
+          <w:rStyle w:val="cm-variable-2"/>
+          <w:rFonts w:ascii="Courier New" w:hAnsi="Courier New" w:cs="Courier New"/>
+          <w:color w:val="0055AA"/>
+          <w:sz w:val="20"/>
+          <w:szCs w:val="20"/>
+          <w:shd w:val="clear" w:color="auto" w:fill="E5E5E5"/>
+        </w:rPr>
+        <w:t>.dep_id</w:t>
+      </w:r>
+      <w:r>
+        <w:rPr>
+          <w:rStyle w:val="cm-punctuation"/>
+          <w:rFonts w:ascii="Courier New" w:hAnsi="Courier New" w:cs="Courier New"/>
+          <w:color w:val="444444"/>
+          <w:sz w:val="20"/>
+          <w:szCs w:val="20"/>
+          <w:shd w:val="clear" w:color="auto" w:fill="E5E5E5"/>
+        </w:rPr>
+        <w:t>;</w:t>
+      </w:r>
+    </w:p>
+    <w:p>
+      <w:pPr>
+        <w:jc w:val="center"/>
+        <w:rPr>
+          <w:rFonts w:ascii="Times New Roman" w:hAnsi="Times New Roman" w:cs="Times New Roman"/>
+          <w:b/>
+        </w:rPr>
+      </w:pPr>
+      <w:r>
+        <w:rPr>
+          <w:rFonts w:ascii="Times New Roman" w:hAnsi="Times New Roman" w:cs="Times New Roman"/>
+          <w:b/>
+          <w:noProof/>
+        </w:rPr>
+        <w:drawing>
+          <wp:inline distT="0" distB="0" distL="0" distR="0">
+            <wp:extent cx="2943636" cy="1743318"/>
+            <wp:effectExtent l="0" t="0" r="9525" b="9525"/>
+            <wp:docPr id="16" name="Picture 16"/>
+            <wp:cNvGraphicFramePr>
+              <a:graphicFrameLocks xmlns:a="http://schemas.openxmlformats.org/drawingml/2006/main" noChangeAspect="1"/>
+            </wp:cNvGraphicFramePr>
+            <a:graphic xmlns:a="http://schemas.openxmlformats.org/drawingml/2006/main">
+              <a:graphicData uri="http://schemas.openxmlformats.org/drawingml/2006/picture">
+                <pic:pic xmlns:pic="http://schemas.openxmlformats.org/drawingml/2006/picture">
+                  <pic:nvPicPr>
+                    <pic:cNvPr id="0" name="Screenshot 2025-01-21 191348.png"/>
+                    <pic:cNvPicPr/>
+                  </pic:nvPicPr>
+                  <pic:blipFill>
+                    <a:blip r:embed="rId29">
+                      <a:extLst>
+                        <a:ext uri="{28A0092B-C50C-407E-A947-70E740481C1C}">
+                          <a14:useLocalDpi xmlns:a14="http://schemas.microsoft.com/office/drawing/2010/main" val="0"/>
+                        </a:ext>
+                      </a:extLst>
+                    </a:blip>
+                    <a:stretch>
+                      <a:fillRect/>
+                    </a:stretch>
+                  </pic:blipFill>
+                  <pic:spPr>
+                    <a:xfrm>
+                      <a:off x="0" y="0"/>
+                      <a:ext cx="2943636" cy="1743318"/>
+                    </a:xfrm>
+                    <a:prstGeom prst="rect">
+                      <a:avLst/>
+                    </a:prstGeom>
+                  </pic:spPr>
+                </pic:pic>
+              </a:graphicData>
+            </a:graphic>
+          </wp:inline>
+        </w:drawing>
+      </w:r>
+    </w:p>
+    <w:p>
+      <w:pPr>
+        <w:rPr>
+          <w:rFonts w:ascii="Times New Roman" w:hAnsi="Times New Roman" w:cs="Times New Roman"/>
+          <w:b/>
+        </w:rPr>
+      </w:pPr>
     </w:p>
     <w:sectPr>
       <w:pgSz w:w="11907" w:h="16839" w:code="9"/>
@@ -3214,6 +5257,16 @@
     <w:basedOn w:val="DefaultParagraphFont"/>
     <w:rsid w:val="000A296B"/>
   </w:style>
+  <w:style w:type="character" w:customStyle="1" w:styleId="cm-operator">
+    <w:name w:val="cm-operator"/>
+    <w:basedOn w:val="DefaultParagraphFont"/>
+    <w:rsid w:val="00082444"/>
+  </w:style>
+  <w:style w:type="character" w:customStyle="1" w:styleId="cm-number">
+    <w:name w:val="cm-number"/>
+    <w:basedOn w:val="DefaultParagraphFont"/>
+    <w:rsid w:val="00082444"/>
+  </w:style>
 </w:styles>
 </file>
 
@@ -3460,6 +5513,16 @@
     <w:name w:val="cm-variable-2"/>
     <w:basedOn w:val="DefaultParagraphFont"/>
     <w:rsid w:val="000A296B"/>
+  </w:style>
+  <w:style w:type="character" w:customStyle="1" w:styleId="cm-operator">
+    <w:name w:val="cm-operator"/>
+    <w:basedOn w:val="DefaultParagraphFont"/>
+    <w:rsid w:val="00082444"/>
+  </w:style>
+  <w:style w:type="character" w:customStyle="1" w:styleId="cm-number">
+    <w:name w:val="cm-number"/>
+    <w:basedOn w:val="DefaultParagraphFont"/>
+    <w:rsid w:val="00082444"/>
   </w:style>
 </w:styles>
 </file>
@@ -3754,7 +5817,7 @@
 </file>
 
 <file path=customXml/itemProps1.xml><?xml version="1.0" encoding="utf-8"?>
-<ds:datastoreItem xmlns:ds="http://schemas.openxmlformats.org/officeDocument/2006/customXml" ds:itemID="{873220BD-3824-43B1-8C9D-9C4533E7CADE}">
+<ds:datastoreItem xmlns:ds="http://schemas.openxmlformats.org/officeDocument/2006/customXml" ds:itemID="{DCB37B02-36A6-409F-9948-459832110433}">
   <ds:schemaRefs>
     <ds:schemaRef ds:uri="http://schemas.openxmlformats.org/officeDocument/2006/bibliography"/>
   </ds:schemaRefs>

--- a/LAB_EXERCISES/Introduction to SQL.docx
+++ b/LAB_EXERCISES/Introduction to SQL.docx
@@ -3791,6 +3791,7 @@
       <w:r>
         <w:rPr>
           <w:b/>
+          <w:noProof/>
         </w:rPr>
         <w:drawing>
           <wp:inline distT="0" distB="0" distL="0" distR="0" wp14:anchorId="6529D059" wp14:editId="5488393B">
@@ -4015,6 +4016,7 @@
       <w:r>
         <w:rPr>
           <w:b/>
+          <w:noProof/>
         </w:rPr>
         <w:drawing>
           <wp:inline distT="0" distB="0" distL="0" distR="0" wp14:anchorId="3BD5D070" wp14:editId="60EE1060">
@@ -4216,6 +4218,7 @@
       <w:r>
         <w:rPr>
           <w:b/>
+          <w:noProof/>
         </w:rPr>
         <w:drawing>
           <wp:inline distT="0" distB="0" distL="0" distR="0" wp14:anchorId="461E8F49" wp14:editId="49DBFDA1">
@@ -4615,6 +4618,7 @@
         <w:rPr>
           <w:rFonts w:ascii="Times New Roman" w:hAnsi="Times New Roman" w:cs="Times New Roman"/>
           <w:b/>
+          <w:noProof/>
         </w:rPr>
         <w:lastRenderedPageBreak/>
         <w:drawing>
@@ -4666,8 +4670,6 @@
         </w:rPr>
         <w:t>Command:</w:t>
       </w:r>
-      <w:bookmarkStart w:id="0" w:name="_GoBack"/>
-      <w:bookmarkEnd w:id="0"/>
     </w:p>
     <w:p>
       <w:pPr>
@@ -4680,6 +4682,82 @@
           <w:shd w:val="clear" w:color="auto" w:fill="E5E5E5"/>
         </w:rPr>
       </w:pPr>
+      <w:hyperlink r:id="rId28" w:tgtFrame="mysql_doc" w:history="1">
+        <w:r>
+          <w:rPr>
+            <w:rStyle w:val="Hyperlink"/>
+            <w:rFonts w:ascii="Courier New" w:hAnsi="Courier New" w:cs="Courier New"/>
+            <w:sz w:val="20"/>
+            <w:szCs w:val="20"/>
+            <w:shd w:val="clear" w:color="auto" w:fill="E5E5E5"/>
+          </w:rPr>
+          <w:t>SELECT</w:t>
+        </w:r>
+      </w:hyperlink>
+      <w:r>
+        <w:rPr>
+          <w:rFonts w:ascii="Courier New" w:hAnsi="Courier New" w:cs="Courier New"/>
+          <w:color w:val="444444"/>
+          <w:sz w:val="20"/>
+          <w:szCs w:val="20"/>
+          <w:shd w:val="clear" w:color="auto" w:fill="E5E5E5"/>
+        </w:rPr>
+        <w:t> dep_name</w:t>
+      </w:r>
+      <w:proofErr w:type="gramStart"/>
+      <w:r>
+        <w:rPr>
+          <w:rStyle w:val="cm-punctuation"/>
+          <w:rFonts w:ascii="Courier New" w:hAnsi="Courier New" w:cs="Courier New"/>
+          <w:color w:val="444444"/>
+          <w:sz w:val="20"/>
+          <w:szCs w:val="20"/>
+          <w:shd w:val="clear" w:color="auto" w:fill="E5E5E5"/>
+        </w:rPr>
+        <w:t>,</w:t>
+      </w:r>
+      <w:r>
+        <w:rPr>
+          <w:rFonts w:ascii="Courier New" w:hAnsi="Courier New" w:cs="Courier New"/>
+          <w:color w:val="444444"/>
+          <w:sz w:val="20"/>
+          <w:szCs w:val="20"/>
+          <w:shd w:val="clear" w:color="auto" w:fill="E5E5E5"/>
+        </w:rPr>
+        <w:t>emp</w:t>
+      </w:r>
+      <w:proofErr w:type="gramEnd"/>
+      <w:r>
+        <w:rPr>
+          <w:rFonts w:ascii="Courier New" w:hAnsi="Courier New" w:cs="Courier New"/>
+          <w:color w:val="444444"/>
+          <w:sz w:val="20"/>
+          <w:szCs w:val="20"/>
+          <w:shd w:val="clear" w:color="auto" w:fill="E5E5E5"/>
+        </w:rPr>
+        <w:t>_id</w:t>
+      </w:r>
+      <w:r>
+        <w:rPr>
+          <w:rStyle w:val="cm-punctuation"/>
+          <w:rFonts w:ascii="Courier New" w:hAnsi="Courier New" w:cs="Courier New"/>
+          <w:color w:val="444444"/>
+          <w:sz w:val="20"/>
+          <w:szCs w:val="20"/>
+          <w:shd w:val="clear" w:color="auto" w:fill="E5E5E5"/>
+        </w:rPr>
+        <w:t>,</w:t>
+      </w:r>
+      <w:r>
+        <w:rPr>
+          <w:rFonts w:ascii="Courier New" w:hAnsi="Courier New" w:cs="Courier New"/>
+          <w:color w:val="444444"/>
+          <w:sz w:val="20"/>
+          <w:szCs w:val="20"/>
+          <w:shd w:val="clear" w:color="auto" w:fill="E5E5E5"/>
+        </w:rPr>
+        <w:t>emp_name </w:t>
+      </w:r>
       <w:r>
         <w:rPr>
           <w:rStyle w:val="cm-keyword"/>
@@ -4689,124 +4767,6 @@
           <w:szCs w:val="20"/>
           <w:shd w:val="clear" w:color="auto" w:fill="E5E5E5"/>
         </w:rPr>
-        <w:fldChar w:fldCharType="begin"/>
-      </w:r>
-      <w:r>
-        <w:rPr>
-          <w:rStyle w:val="cm-keyword"/>
-          <w:rFonts w:ascii="Courier New" w:hAnsi="Courier New" w:cs="Courier New"/>
-          <w:color w:val="770088"/>
-          <w:sz w:val="20"/>
-          <w:szCs w:val="20"/>
-          <w:shd w:val="clear" w:color="auto" w:fill="E5E5E5"/>
-        </w:rPr>
-        <w:instrText xml:space="preserve"> HYPERLINK "http://localhost/phpmyadmin/url.php?url=https://dev.mysql.com/doc/refman/8.0/en/select.html" \t "mysql_doc" </w:instrText>
-      </w:r>
-      <w:r>
-        <w:rPr>
-          <w:rStyle w:val="cm-keyword"/>
-          <w:rFonts w:ascii="Courier New" w:hAnsi="Courier New" w:cs="Courier New"/>
-          <w:color w:val="770088"/>
-          <w:sz w:val="20"/>
-          <w:szCs w:val="20"/>
-          <w:shd w:val="clear" w:color="auto" w:fill="E5E5E5"/>
-        </w:rPr>
-        <w:fldChar w:fldCharType="separate"/>
-      </w:r>
-      <w:r>
-        <w:rPr>
-          <w:rStyle w:val="Hyperlink"/>
-          <w:rFonts w:ascii="Courier New" w:hAnsi="Courier New" w:cs="Courier New"/>
-          <w:sz w:val="20"/>
-          <w:szCs w:val="20"/>
-          <w:shd w:val="clear" w:color="auto" w:fill="E5E5E5"/>
-        </w:rPr>
-        <w:t>SELECT</w:t>
-      </w:r>
-      <w:r>
-        <w:rPr>
-          <w:rStyle w:val="cm-keyword"/>
-          <w:rFonts w:ascii="Courier New" w:hAnsi="Courier New" w:cs="Courier New"/>
-          <w:color w:val="770088"/>
-          <w:sz w:val="20"/>
-          <w:szCs w:val="20"/>
-          <w:shd w:val="clear" w:color="auto" w:fill="E5E5E5"/>
-        </w:rPr>
-        <w:fldChar w:fldCharType="end"/>
-      </w:r>
-      <w:r>
-        <w:rPr>
-          <w:rFonts w:ascii="Courier New" w:hAnsi="Courier New" w:cs="Courier New"/>
-          <w:color w:val="444444"/>
-          <w:sz w:val="20"/>
-          <w:szCs w:val="20"/>
-          <w:shd w:val="clear" w:color="auto" w:fill="E5E5E5"/>
-        </w:rPr>
-        <w:t> dep_name</w:t>
-      </w:r>
-      <w:proofErr w:type="gramStart"/>
-      <w:r>
-        <w:rPr>
-          <w:rStyle w:val="cm-punctuation"/>
-          <w:rFonts w:ascii="Courier New" w:hAnsi="Courier New" w:cs="Courier New"/>
-          <w:color w:val="444444"/>
-          <w:sz w:val="20"/>
-          <w:szCs w:val="20"/>
-          <w:shd w:val="clear" w:color="auto" w:fill="E5E5E5"/>
-        </w:rPr>
-        <w:t>,</w:t>
-      </w:r>
-      <w:r>
-        <w:rPr>
-          <w:rFonts w:ascii="Courier New" w:hAnsi="Courier New" w:cs="Courier New"/>
-          <w:color w:val="444444"/>
-          <w:sz w:val="20"/>
-          <w:szCs w:val="20"/>
-          <w:shd w:val="clear" w:color="auto" w:fill="E5E5E5"/>
-        </w:rPr>
-        <w:t>emp</w:t>
-      </w:r>
-      <w:proofErr w:type="gramEnd"/>
-      <w:r>
-        <w:rPr>
-          <w:rFonts w:ascii="Courier New" w:hAnsi="Courier New" w:cs="Courier New"/>
-          <w:color w:val="444444"/>
-          <w:sz w:val="20"/>
-          <w:szCs w:val="20"/>
-          <w:shd w:val="clear" w:color="auto" w:fill="E5E5E5"/>
-        </w:rPr>
-        <w:t>_id</w:t>
-      </w:r>
-      <w:r>
-        <w:rPr>
-          <w:rStyle w:val="cm-punctuation"/>
-          <w:rFonts w:ascii="Courier New" w:hAnsi="Courier New" w:cs="Courier New"/>
-          <w:color w:val="444444"/>
-          <w:sz w:val="20"/>
-          <w:szCs w:val="20"/>
-          <w:shd w:val="clear" w:color="auto" w:fill="E5E5E5"/>
-        </w:rPr>
-        <w:t>,</w:t>
-      </w:r>
-      <w:r>
-        <w:rPr>
-          <w:rFonts w:ascii="Courier New" w:hAnsi="Courier New" w:cs="Courier New"/>
-          <w:color w:val="444444"/>
-          <w:sz w:val="20"/>
-          <w:szCs w:val="20"/>
-          <w:shd w:val="clear" w:color="auto" w:fill="E5E5E5"/>
-        </w:rPr>
-        <w:t>emp_name </w:t>
-      </w:r>
-      <w:r>
-        <w:rPr>
-          <w:rStyle w:val="cm-keyword"/>
-          <w:rFonts w:ascii="Courier New" w:hAnsi="Courier New" w:cs="Courier New"/>
-          <w:color w:val="770088"/>
-          <w:sz w:val="20"/>
-          <w:szCs w:val="20"/>
-          <w:shd w:val="clear" w:color="auto" w:fill="E5E5E5"/>
-        </w:rPr>
         <w:t>FROM</w:t>
       </w:r>
       <w:r>
@@ -4819,7 +4779,7 @@
         </w:rPr>
         <w:t> departments </w:t>
       </w:r>
-      <w:hyperlink r:id="rId28" w:tgtFrame="mysql_doc" w:history="1">
+      <w:hyperlink r:id="rId29" w:tgtFrame="mysql_doc" w:history="1">
         <w:r>
           <w:rPr>
             <w:rStyle w:val="Hyperlink"/>
@@ -4968,7 +4928,7 @@
                     <pic:cNvPicPr/>
                   </pic:nvPicPr>
                   <pic:blipFill>
-                    <a:blip r:embed="rId29">
+                    <a:blip r:embed="rId30">
                       <a:extLst>
                         <a:ext uri="{28A0092B-C50C-407E-A947-70E740481C1C}">
                           <a14:useLocalDpi xmlns:a14="http://schemas.microsoft.com/office/drawing/2010/main" val="0"/>
@@ -4997,11 +4957,4801 @@
     </w:p>
     <w:p>
       <w:pPr>
-        <w:rPr>
-          <w:rFonts w:ascii="Times New Roman" w:hAnsi="Times New Roman" w:cs="Times New Roman"/>
-          <w:b/>
-        </w:rPr>
-      </w:pPr>
+        <w:jc w:val="center"/>
+        <w:rPr>
+          <w:rFonts w:ascii="Times New Roman" w:hAnsi="Times New Roman" w:cs="Times New Roman"/>
+          <w:b/>
+          <w:sz w:val="36"/>
+          <w:szCs w:val="36"/>
+        </w:rPr>
+      </w:pPr>
+      <w:r>
+        <w:rPr>
+          <w:rFonts w:ascii="Times New Roman" w:hAnsi="Times New Roman" w:cs="Times New Roman"/>
+          <w:b/>
+          <w:sz w:val="36"/>
+          <w:szCs w:val="36"/>
+        </w:rPr>
+        <w:t>12. SQL Group By</w:t>
+      </w:r>
+    </w:p>
+    <w:p>
+      <w:pPr>
+        <w:rPr>
+          <w:rFonts w:ascii="Times New Roman" w:hAnsi="Times New Roman" w:cs="Times New Roman"/>
+          <w:sz w:val="28"/>
+          <w:szCs w:val="28"/>
+        </w:rPr>
+      </w:pPr>
+      <w:r>
+        <w:rPr>
+          <w:rFonts w:ascii="Times New Roman" w:hAnsi="Times New Roman" w:cs="Times New Roman"/>
+          <w:sz w:val="28"/>
+          <w:szCs w:val="28"/>
+        </w:rPr>
+        <w:t>LAB EXERCISES:</w:t>
+      </w:r>
+    </w:p>
+    <w:p>
+      <w:pPr>
+        <w:rPr>
+          <w:rFonts w:ascii="Times New Roman" w:hAnsi="Times New Roman" w:cs="Times New Roman"/>
+          <w:b/>
+        </w:rPr>
+      </w:pPr>
+      <w:r>
+        <w:rPr>
+          <w:rFonts w:ascii="Times New Roman" w:hAnsi="Times New Roman" w:cs="Times New Roman"/>
+          <w:b/>
+        </w:rPr>
+        <w:sym w:font="Symbol" w:char="F0B7"/>
+      </w:r>
+      <w:r>
+        <w:rPr>
+          <w:rFonts w:ascii="Times New Roman" w:hAnsi="Times New Roman" w:cs="Times New Roman"/>
+          <w:b/>
+        </w:rPr>
+        <w:t xml:space="preserve"> Lab 1: Group employees by department and count the number of employees in each department using GROUP BY. </w:t>
+      </w:r>
+    </w:p>
+    <w:p>
+      <w:pPr>
+        <w:rPr>
+          <w:rFonts w:ascii="Times New Roman" w:hAnsi="Times New Roman" w:cs="Times New Roman"/>
+          <w:b/>
+        </w:rPr>
+      </w:pPr>
+      <w:r>
+        <w:rPr>
+          <w:rFonts w:ascii="Times New Roman" w:hAnsi="Times New Roman" w:cs="Times New Roman"/>
+          <w:b/>
+        </w:rPr>
+        <w:sym w:font="Symbol" w:char="F0B7"/>
+      </w:r>
+      <w:r>
+        <w:rPr>
+          <w:rFonts w:ascii="Times New Roman" w:hAnsi="Times New Roman" w:cs="Times New Roman"/>
+          <w:b/>
+        </w:rPr>
+        <w:t xml:space="preserve"> Lab 2: Use the AVG aggregate function to find the average salary of employees in each department.</w:t>
+      </w:r>
+    </w:p>
+    <w:p>
+      <w:pPr>
+        <w:rPr>
+          <w:b/>
+        </w:rPr>
+      </w:pPr>
+      <w:r>
+        <w:rPr>
+          <w:b/>
+        </w:rPr>
+        <w:t>Command:</w:t>
+      </w:r>
+    </w:p>
+    <w:p>
+      <w:pPr>
+        <w:rPr>
+          <w:rStyle w:val="cm-punctuation"/>
+          <w:rFonts w:ascii="Courier New" w:hAnsi="Courier New" w:cs="Courier New"/>
+          <w:color w:val="444444"/>
+          <w:sz w:val="20"/>
+          <w:szCs w:val="20"/>
+          <w:shd w:val="clear" w:color="auto" w:fill="E5E5E5"/>
+        </w:rPr>
+      </w:pPr>
+      <w:hyperlink r:id="rId31" w:tgtFrame="mysql_doc" w:history="1">
+        <w:r>
+          <w:rPr>
+            <w:rStyle w:val="Hyperlink"/>
+            <w:rFonts w:ascii="Courier New" w:hAnsi="Courier New" w:cs="Courier New"/>
+            <w:sz w:val="20"/>
+            <w:szCs w:val="20"/>
+            <w:shd w:val="clear" w:color="auto" w:fill="E5E5E5"/>
+          </w:rPr>
+          <w:t>SELECT</w:t>
+        </w:r>
+      </w:hyperlink>
+      <w:r>
+        <w:rPr>
+          <w:rFonts w:ascii="Courier New" w:hAnsi="Courier New" w:cs="Courier New"/>
+          <w:color w:val="444444"/>
+          <w:sz w:val="20"/>
+          <w:szCs w:val="20"/>
+          <w:shd w:val="clear" w:color="auto" w:fill="E5E5E5"/>
+        </w:rPr>
+        <w:t> dep_id</w:t>
+      </w:r>
+      <w:r>
+        <w:rPr>
+          <w:rStyle w:val="cm-punctuation"/>
+          <w:rFonts w:ascii="Courier New" w:hAnsi="Courier New" w:cs="Courier New"/>
+          <w:color w:val="444444"/>
+          <w:sz w:val="20"/>
+          <w:szCs w:val="20"/>
+          <w:shd w:val="clear" w:color="auto" w:fill="E5E5E5"/>
+        </w:rPr>
+        <w:t>,</w:t>
+      </w:r>
+      <w:r>
+        <w:rPr>
+          <w:rFonts w:ascii="Courier New" w:hAnsi="Courier New" w:cs="Courier New"/>
+          <w:color w:val="444444"/>
+          <w:sz w:val="20"/>
+          <w:szCs w:val="20"/>
+          <w:shd w:val="clear" w:color="auto" w:fill="E5E5E5"/>
+        </w:rPr>
+        <w:t> </w:t>
+      </w:r>
+      <w:hyperlink r:id="rId32" w:tgtFrame="mysql_doc" w:history="1">
+        <w:proofErr w:type="gramStart"/>
+        <w:r>
+          <w:rPr>
+            <w:rStyle w:val="Hyperlink"/>
+            <w:rFonts w:ascii="Courier New" w:hAnsi="Courier New" w:cs="Courier New"/>
+            <w:sz w:val="20"/>
+            <w:szCs w:val="20"/>
+            <w:shd w:val="clear" w:color="auto" w:fill="E5E5E5"/>
+          </w:rPr>
+          <w:t>COUNT</w:t>
+        </w:r>
+        <w:proofErr w:type="gramEnd"/>
+      </w:hyperlink>
+      <w:r>
+        <w:rPr>
+          <w:rStyle w:val="cm-bracket"/>
+          <w:rFonts w:ascii="Courier New" w:hAnsi="Courier New" w:cs="Courier New"/>
+          <w:color w:val="999977"/>
+          <w:sz w:val="20"/>
+          <w:szCs w:val="20"/>
+          <w:shd w:val="clear" w:color="auto" w:fill="E5E5E5"/>
+        </w:rPr>
+        <w:t>(</w:t>
+      </w:r>
+      <w:r>
+        <w:rPr>
+          <w:rStyle w:val="cm-operator"/>
+          <w:rFonts w:ascii="Courier New" w:hAnsi="Courier New" w:cs="Courier New"/>
+          <w:color w:val="FF00FF"/>
+          <w:sz w:val="20"/>
+          <w:szCs w:val="20"/>
+          <w:shd w:val="clear" w:color="auto" w:fill="E5E5E5"/>
+        </w:rPr>
+        <w:t>*</w:t>
+      </w:r>
+      <w:r>
+        <w:rPr>
+          <w:rStyle w:val="cm-bracket"/>
+          <w:rFonts w:ascii="Courier New" w:hAnsi="Courier New" w:cs="Courier New"/>
+          <w:color w:val="999977"/>
+          <w:sz w:val="20"/>
+          <w:szCs w:val="20"/>
+          <w:shd w:val="clear" w:color="auto" w:fill="E5E5E5"/>
+        </w:rPr>
+        <w:t>)</w:t>
+      </w:r>
+      <w:r>
+        <w:rPr>
+          <w:rFonts w:ascii="Courier New" w:hAnsi="Courier New" w:cs="Courier New"/>
+          <w:color w:val="444444"/>
+          <w:sz w:val="20"/>
+          <w:szCs w:val="20"/>
+          <w:shd w:val="clear" w:color="auto" w:fill="E5E5E5"/>
+        </w:rPr>
+        <w:t> </w:t>
+      </w:r>
+      <w:r>
+        <w:rPr>
+          <w:rStyle w:val="cm-keyword"/>
+          <w:rFonts w:ascii="Courier New" w:hAnsi="Courier New" w:cs="Courier New"/>
+          <w:color w:val="770088"/>
+          <w:sz w:val="20"/>
+          <w:szCs w:val="20"/>
+          <w:shd w:val="clear" w:color="auto" w:fill="E5E5E5"/>
+        </w:rPr>
+        <w:t>AS</w:t>
+      </w:r>
+      <w:r>
+        <w:rPr>
+          <w:rFonts w:ascii="Courier New" w:hAnsi="Courier New" w:cs="Courier New"/>
+          <w:color w:val="444444"/>
+          <w:sz w:val="20"/>
+          <w:szCs w:val="20"/>
+          <w:shd w:val="clear" w:color="auto" w:fill="E5E5E5"/>
+        </w:rPr>
+        <w:t> emp_id </w:t>
+      </w:r>
+      <w:r>
+        <w:rPr>
+          <w:rStyle w:val="cm-keyword"/>
+          <w:rFonts w:ascii="Courier New" w:hAnsi="Courier New" w:cs="Courier New"/>
+          <w:color w:val="770088"/>
+          <w:sz w:val="20"/>
+          <w:szCs w:val="20"/>
+          <w:shd w:val="clear" w:color="auto" w:fill="E5E5E5"/>
+        </w:rPr>
+        <w:t>FROM</w:t>
+      </w:r>
+      <w:r>
+        <w:rPr>
+          <w:rFonts w:ascii="Courier New" w:hAnsi="Courier New" w:cs="Courier New"/>
+          <w:color w:val="444444"/>
+          <w:sz w:val="20"/>
+          <w:szCs w:val="20"/>
+          <w:shd w:val="clear" w:color="auto" w:fill="E5E5E5"/>
+        </w:rPr>
+        <w:t> employees </w:t>
+      </w:r>
+      <w:r>
+        <w:rPr>
+          <w:rStyle w:val="cm-keyword"/>
+          <w:rFonts w:ascii="Courier New" w:hAnsi="Courier New" w:cs="Courier New"/>
+          <w:color w:val="770088"/>
+          <w:sz w:val="20"/>
+          <w:szCs w:val="20"/>
+          <w:shd w:val="clear" w:color="auto" w:fill="E5E5E5"/>
+        </w:rPr>
+        <w:t>GROUP</w:t>
+      </w:r>
+      <w:r>
+        <w:rPr>
+          <w:rFonts w:ascii="Courier New" w:hAnsi="Courier New" w:cs="Courier New"/>
+          <w:color w:val="444444"/>
+          <w:sz w:val="20"/>
+          <w:szCs w:val="20"/>
+          <w:shd w:val="clear" w:color="auto" w:fill="E5E5E5"/>
+        </w:rPr>
+        <w:t> </w:t>
+      </w:r>
+      <w:r>
+        <w:rPr>
+          <w:rStyle w:val="cm-keyword"/>
+          <w:rFonts w:ascii="Courier New" w:hAnsi="Courier New" w:cs="Courier New"/>
+          <w:color w:val="770088"/>
+          <w:sz w:val="20"/>
+          <w:szCs w:val="20"/>
+          <w:shd w:val="clear" w:color="auto" w:fill="E5E5E5"/>
+        </w:rPr>
+        <w:t>by</w:t>
+      </w:r>
+      <w:r>
+        <w:rPr>
+          <w:rFonts w:ascii="Courier New" w:hAnsi="Courier New" w:cs="Courier New"/>
+          <w:color w:val="444444"/>
+          <w:sz w:val="20"/>
+          <w:szCs w:val="20"/>
+          <w:shd w:val="clear" w:color="auto" w:fill="E5E5E5"/>
+        </w:rPr>
+        <w:t> </w:t>
+      </w:r>
+      <w:proofErr w:type="spellStart"/>
+      <w:r>
+        <w:rPr>
+          <w:rFonts w:ascii="Courier New" w:hAnsi="Courier New" w:cs="Courier New"/>
+          <w:color w:val="444444"/>
+          <w:sz w:val="20"/>
+          <w:szCs w:val="20"/>
+          <w:shd w:val="clear" w:color="auto" w:fill="E5E5E5"/>
+        </w:rPr>
+        <w:t>dep_id</w:t>
+      </w:r>
+      <w:proofErr w:type="spellEnd"/>
+      <w:r>
+        <w:rPr>
+          <w:rStyle w:val="cm-punctuation"/>
+          <w:rFonts w:ascii="Courier New" w:hAnsi="Courier New" w:cs="Courier New"/>
+          <w:color w:val="444444"/>
+          <w:sz w:val="20"/>
+          <w:szCs w:val="20"/>
+          <w:shd w:val="clear" w:color="auto" w:fill="E5E5E5"/>
+        </w:rPr>
+        <w:t>;</w:t>
+      </w:r>
+    </w:p>
+    <w:p>
+      <w:pPr>
+        <w:jc w:val="center"/>
+        <w:rPr>
+          <w:rFonts w:ascii="Times New Roman" w:hAnsi="Times New Roman" w:cs="Times New Roman"/>
+          <w:b/>
+          <w:sz w:val="36"/>
+          <w:szCs w:val="36"/>
+        </w:rPr>
+      </w:pPr>
+      <w:r>
+        <w:rPr>
+          <w:rFonts w:ascii="Times New Roman" w:hAnsi="Times New Roman" w:cs="Times New Roman"/>
+          <w:b/>
+          <w:sz w:val="36"/>
+          <w:szCs w:val="36"/>
+        </w:rPr>
+        <w:drawing>
+          <wp:inline distT="0" distB="0" distL="0" distR="0" wp14:anchorId="30413EFC" wp14:editId="4B209470">
+            <wp:extent cx="1695687" cy="1133633"/>
+            <wp:effectExtent l="0" t="0" r="0" b="9525"/>
+            <wp:docPr id="17" name="Picture 17"/>
+            <wp:cNvGraphicFramePr>
+              <a:graphicFrameLocks xmlns:a="http://schemas.openxmlformats.org/drawingml/2006/main" noChangeAspect="1"/>
+            </wp:cNvGraphicFramePr>
+            <a:graphic xmlns:a="http://schemas.openxmlformats.org/drawingml/2006/main">
+              <a:graphicData uri="http://schemas.openxmlformats.org/drawingml/2006/picture">
+                <pic:pic xmlns:pic="http://schemas.openxmlformats.org/drawingml/2006/picture">
+                  <pic:nvPicPr>
+                    <pic:cNvPr id="0" name=""/>
+                    <pic:cNvPicPr/>
+                  </pic:nvPicPr>
+                  <pic:blipFill>
+                    <a:blip r:embed="rId33"/>
+                    <a:stretch>
+                      <a:fillRect/>
+                    </a:stretch>
+                  </pic:blipFill>
+                  <pic:spPr>
+                    <a:xfrm>
+                      <a:off x="0" y="0"/>
+                      <a:ext cx="1695687" cy="1133633"/>
+                    </a:xfrm>
+                    <a:prstGeom prst="rect">
+                      <a:avLst/>
+                    </a:prstGeom>
+                  </pic:spPr>
+                </pic:pic>
+              </a:graphicData>
+            </a:graphic>
+          </wp:inline>
+        </w:drawing>
+      </w:r>
+    </w:p>
+    <w:p>
+      <w:pPr>
+        <w:rPr>
+          <w:b/>
+        </w:rPr>
+      </w:pPr>
+      <w:r>
+        <w:rPr>
+          <w:b/>
+        </w:rPr>
+        <w:t>Command:</w:t>
+      </w:r>
+    </w:p>
+    <w:p>
+      <w:pPr>
+        <w:rPr>
+          <w:rStyle w:val="cm-punctuation"/>
+          <w:rFonts w:ascii="Courier New" w:hAnsi="Courier New" w:cs="Courier New"/>
+          <w:color w:val="444444"/>
+          <w:sz w:val="20"/>
+          <w:szCs w:val="20"/>
+          <w:shd w:val="clear" w:color="auto" w:fill="E5E5E5"/>
+        </w:rPr>
+      </w:pPr>
+      <w:hyperlink r:id="rId34" w:tgtFrame="mysql_doc" w:history="1">
+        <w:r>
+          <w:rPr>
+            <w:rStyle w:val="Hyperlink"/>
+            <w:rFonts w:ascii="Courier New" w:hAnsi="Courier New" w:cs="Courier New"/>
+            <w:sz w:val="20"/>
+            <w:szCs w:val="20"/>
+            <w:shd w:val="clear" w:color="auto" w:fill="E5E5E5"/>
+          </w:rPr>
+          <w:t>SELECT</w:t>
+        </w:r>
+      </w:hyperlink>
+      <w:r>
+        <w:rPr>
+          <w:rFonts w:ascii="Courier New" w:hAnsi="Courier New" w:cs="Courier New"/>
+          <w:color w:val="444444"/>
+          <w:sz w:val="20"/>
+          <w:szCs w:val="20"/>
+          <w:shd w:val="clear" w:color="auto" w:fill="E5E5E5"/>
+        </w:rPr>
+        <w:t> dep_id</w:t>
+      </w:r>
+      <w:r>
+        <w:rPr>
+          <w:rStyle w:val="cm-punctuation"/>
+          <w:rFonts w:ascii="Courier New" w:hAnsi="Courier New" w:cs="Courier New"/>
+          <w:color w:val="444444"/>
+          <w:sz w:val="20"/>
+          <w:szCs w:val="20"/>
+          <w:shd w:val="clear" w:color="auto" w:fill="E5E5E5"/>
+        </w:rPr>
+        <w:t>,</w:t>
+      </w:r>
+      <w:r>
+        <w:rPr>
+          <w:rFonts w:ascii="Courier New" w:hAnsi="Courier New" w:cs="Courier New"/>
+          <w:color w:val="444444"/>
+          <w:sz w:val="20"/>
+          <w:szCs w:val="20"/>
+          <w:shd w:val="clear" w:color="auto" w:fill="E5E5E5"/>
+        </w:rPr>
+        <w:t> </w:t>
+      </w:r>
+      <w:hyperlink r:id="rId35" w:tgtFrame="mysql_doc" w:history="1">
+        <w:proofErr w:type="gramStart"/>
+        <w:r>
+          <w:rPr>
+            <w:rStyle w:val="Hyperlink"/>
+            <w:rFonts w:ascii="Courier New" w:hAnsi="Courier New" w:cs="Courier New"/>
+            <w:sz w:val="20"/>
+            <w:szCs w:val="20"/>
+            <w:shd w:val="clear" w:color="auto" w:fill="E5E5E5"/>
+          </w:rPr>
+          <w:t>AVG</w:t>
+        </w:r>
+        <w:proofErr w:type="gramEnd"/>
+      </w:hyperlink>
+      <w:r>
+        <w:rPr>
+          <w:rStyle w:val="cm-bracket"/>
+          <w:rFonts w:ascii="Courier New" w:hAnsi="Courier New" w:cs="Courier New"/>
+          <w:color w:val="999977"/>
+          <w:sz w:val="20"/>
+          <w:szCs w:val="20"/>
+          <w:shd w:val="clear" w:color="auto" w:fill="E5E5E5"/>
+        </w:rPr>
+        <w:t>(</w:t>
+      </w:r>
+      <w:r>
+        <w:rPr>
+          <w:rFonts w:ascii="Courier New" w:hAnsi="Courier New" w:cs="Courier New"/>
+          <w:color w:val="444444"/>
+          <w:sz w:val="20"/>
+          <w:szCs w:val="20"/>
+          <w:shd w:val="clear" w:color="auto" w:fill="E5E5E5"/>
+        </w:rPr>
+        <w:t>emp_salary</w:t>
+      </w:r>
+      <w:r>
+        <w:rPr>
+          <w:rStyle w:val="cm-bracket"/>
+          <w:rFonts w:ascii="Courier New" w:hAnsi="Courier New" w:cs="Courier New"/>
+          <w:color w:val="999977"/>
+          <w:sz w:val="20"/>
+          <w:szCs w:val="20"/>
+          <w:shd w:val="clear" w:color="auto" w:fill="E5E5E5"/>
+        </w:rPr>
+        <w:t>)</w:t>
+      </w:r>
+      <w:r>
+        <w:rPr>
+          <w:rFonts w:ascii="Courier New" w:hAnsi="Courier New" w:cs="Courier New"/>
+          <w:color w:val="444444"/>
+          <w:sz w:val="20"/>
+          <w:szCs w:val="20"/>
+          <w:shd w:val="clear" w:color="auto" w:fill="E5E5E5"/>
+        </w:rPr>
+        <w:t> </w:t>
+      </w:r>
+      <w:r>
+        <w:rPr>
+          <w:rStyle w:val="cm-keyword"/>
+          <w:rFonts w:ascii="Courier New" w:hAnsi="Courier New" w:cs="Courier New"/>
+          <w:color w:val="770088"/>
+          <w:sz w:val="20"/>
+          <w:szCs w:val="20"/>
+          <w:shd w:val="clear" w:color="auto" w:fill="E5E5E5"/>
+        </w:rPr>
+        <w:t>AS</w:t>
+      </w:r>
+      <w:r>
+        <w:rPr>
+          <w:rFonts w:ascii="Courier New" w:hAnsi="Courier New" w:cs="Courier New"/>
+          <w:color w:val="444444"/>
+          <w:sz w:val="20"/>
+          <w:szCs w:val="20"/>
+          <w:shd w:val="clear" w:color="auto" w:fill="E5E5E5"/>
+        </w:rPr>
+        <w:t> emp_salary </w:t>
+      </w:r>
+      <w:r>
+        <w:rPr>
+          <w:rStyle w:val="cm-keyword"/>
+          <w:rFonts w:ascii="Courier New" w:hAnsi="Courier New" w:cs="Courier New"/>
+          <w:color w:val="770088"/>
+          <w:sz w:val="20"/>
+          <w:szCs w:val="20"/>
+          <w:shd w:val="clear" w:color="auto" w:fill="E5E5E5"/>
+        </w:rPr>
+        <w:t>FROM</w:t>
+      </w:r>
+      <w:r>
+        <w:rPr>
+          <w:rFonts w:ascii="Courier New" w:hAnsi="Courier New" w:cs="Courier New"/>
+          <w:color w:val="444444"/>
+          <w:sz w:val="20"/>
+          <w:szCs w:val="20"/>
+          <w:shd w:val="clear" w:color="auto" w:fill="E5E5E5"/>
+        </w:rPr>
+        <w:t> employees </w:t>
+      </w:r>
+      <w:r>
+        <w:rPr>
+          <w:rStyle w:val="cm-keyword"/>
+          <w:rFonts w:ascii="Courier New" w:hAnsi="Courier New" w:cs="Courier New"/>
+          <w:color w:val="770088"/>
+          <w:sz w:val="20"/>
+          <w:szCs w:val="20"/>
+          <w:shd w:val="clear" w:color="auto" w:fill="E5E5E5"/>
+        </w:rPr>
+        <w:t>GROUP</w:t>
+      </w:r>
+      <w:r>
+        <w:rPr>
+          <w:rFonts w:ascii="Courier New" w:hAnsi="Courier New" w:cs="Courier New"/>
+          <w:color w:val="444444"/>
+          <w:sz w:val="20"/>
+          <w:szCs w:val="20"/>
+          <w:shd w:val="clear" w:color="auto" w:fill="E5E5E5"/>
+        </w:rPr>
+        <w:t> </w:t>
+      </w:r>
+      <w:r>
+        <w:rPr>
+          <w:rStyle w:val="cm-keyword"/>
+          <w:rFonts w:ascii="Courier New" w:hAnsi="Courier New" w:cs="Courier New"/>
+          <w:color w:val="770088"/>
+          <w:sz w:val="20"/>
+          <w:szCs w:val="20"/>
+          <w:shd w:val="clear" w:color="auto" w:fill="E5E5E5"/>
+        </w:rPr>
+        <w:t>by</w:t>
+      </w:r>
+      <w:r>
+        <w:rPr>
+          <w:rFonts w:ascii="Courier New" w:hAnsi="Courier New" w:cs="Courier New"/>
+          <w:color w:val="444444"/>
+          <w:sz w:val="20"/>
+          <w:szCs w:val="20"/>
+          <w:shd w:val="clear" w:color="auto" w:fill="E5E5E5"/>
+        </w:rPr>
+        <w:t> </w:t>
+      </w:r>
+      <w:proofErr w:type="spellStart"/>
+      <w:r>
+        <w:rPr>
+          <w:rFonts w:ascii="Courier New" w:hAnsi="Courier New" w:cs="Courier New"/>
+          <w:color w:val="444444"/>
+          <w:sz w:val="20"/>
+          <w:szCs w:val="20"/>
+          <w:shd w:val="clear" w:color="auto" w:fill="E5E5E5"/>
+        </w:rPr>
+        <w:t>dep_id</w:t>
+      </w:r>
+      <w:proofErr w:type="spellEnd"/>
+      <w:r>
+        <w:rPr>
+          <w:rStyle w:val="cm-punctuation"/>
+          <w:rFonts w:ascii="Courier New" w:hAnsi="Courier New" w:cs="Courier New"/>
+          <w:color w:val="444444"/>
+          <w:sz w:val="20"/>
+          <w:szCs w:val="20"/>
+          <w:shd w:val="clear" w:color="auto" w:fill="E5E5E5"/>
+        </w:rPr>
+        <w:t>;</w:t>
+      </w:r>
+    </w:p>
+    <w:p>
+      <w:pPr>
+        <w:jc w:val="center"/>
+        <w:rPr>
+          <w:b/>
+        </w:rPr>
+      </w:pPr>
+      <w:r>
+        <w:rPr>
+          <w:b/>
+        </w:rPr>
+        <w:lastRenderedPageBreak/>
+        <w:drawing>
+          <wp:inline distT="0" distB="0" distL="0" distR="0" wp14:anchorId="30225DFC" wp14:editId="0962E452">
+            <wp:extent cx="1952625" cy="1363980"/>
+            <wp:effectExtent l="0" t="0" r="9525" b="7620"/>
+            <wp:docPr id="18" name="Picture 18"/>
+            <wp:cNvGraphicFramePr>
+              <a:graphicFrameLocks xmlns:a="http://schemas.openxmlformats.org/drawingml/2006/main" noChangeAspect="1"/>
+            </wp:cNvGraphicFramePr>
+            <a:graphic xmlns:a="http://schemas.openxmlformats.org/drawingml/2006/main">
+              <a:graphicData uri="http://schemas.openxmlformats.org/drawingml/2006/picture">
+                <pic:pic xmlns:pic="http://schemas.openxmlformats.org/drawingml/2006/picture">
+                  <pic:nvPicPr>
+                    <pic:cNvPr id="0" name=""/>
+                    <pic:cNvPicPr/>
+                  </pic:nvPicPr>
+                  <pic:blipFill>
+                    <a:blip r:embed="rId36"/>
+                    <a:stretch>
+                      <a:fillRect/>
+                    </a:stretch>
+                  </pic:blipFill>
+                  <pic:spPr>
+                    <a:xfrm>
+                      <a:off x="0" y="0"/>
+                      <a:ext cx="1952898" cy="1364170"/>
+                    </a:xfrm>
+                    <a:prstGeom prst="rect">
+                      <a:avLst/>
+                    </a:prstGeom>
+                  </pic:spPr>
+                </pic:pic>
+              </a:graphicData>
+            </a:graphic>
+          </wp:inline>
+        </w:drawing>
+      </w:r>
+    </w:p>
+    <w:p>
+      <w:pPr>
+        <w:jc w:val="center"/>
+        <w:rPr>
+          <w:rFonts w:ascii="Times New Roman" w:hAnsi="Times New Roman" w:cs="Times New Roman"/>
+          <w:b/>
+          <w:sz w:val="36"/>
+          <w:szCs w:val="36"/>
+        </w:rPr>
+      </w:pPr>
+      <w:r>
+        <w:rPr>
+          <w:rFonts w:ascii="Times New Roman" w:hAnsi="Times New Roman" w:cs="Times New Roman"/>
+          <w:b/>
+          <w:sz w:val="36"/>
+          <w:szCs w:val="36"/>
+        </w:rPr>
+        <w:t>13. SQL Stored Procedure</w:t>
+      </w:r>
+    </w:p>
+    <w:p>
+      <w:pPr>
+        <w:rPr>
+          <w:rFonts w:ascii="Times New Roman" w:hAnsi="Times New Roman" w:cs="Times New Roman"/>
+          <w:b/>
+          <w:sz w:val="36"/>
+          <w:szCs w:val="36"/>
+        </w:rPr>
+      </w:pPr>
+    </w:p>
+    <w:p>
+      <w:pPr>
+        <w:rPr>
+          <w:rFonts w:ascii="Times New Roman" w:hAnsi="Times New Roman" w:cs="Times New Roman"/>
+          <w:sz w:val="28"/>
+          <w:szCs w:val="28"/>
+        </w:rPr>
+      </w:pPr>
+      <w:r>
+        <w:rPr>
+          <w:rFonts w:ascii="Times New Roman" w:hAnsi="Times New Roman" w:cs="Times New Roman"/>
+          <w:sz w:val="28"/>
+          <w:szCs w:val="28"/>
+        </w:rPr>
+        <w:t>LAB EXERCISES:</w:t>
+      </w:r>
+    </w:p>
+    <w:p>
+      <w:pPr>
+        <w:rPr>
+          <w:rFonts w:ascii="Times New Roman" w:hAnsi="Times New Roman" w:cs="Times New Roman"/>
+          <w:b/>
+        </w:rPr>
+      </w:pPr>
+      <w:r>
+        <w:rPr>
+          <w:rFonts w:ascii="Times New Roman" w:hAnsi="Times New Roman" w:cs="Times New Roman"/>
+          <w:b/>
+        </w:rPr>
+        <w:sym w:font="Symbol" w:char="F0B7"/>
+      </w:r>
+      <w:r>
+        <w:rPr>
+          <w:rFonts w:ascii="Times New Roman" w:hAnsi="Times New Roman" w:cs="Times New Roman"/>
+          <w:b/>
+        </w:rPr>
+        <w:t xml:space="preserve"> Lab 1: Write a stored procedure to retrieve all employees from the employees table based on department. </w:t>
+      </w:r>
+    </w:p>
+    <w:p>
+      <w:pPr>
+        <w:rPr>
+          <w:rFonts w:ascii="Times New Roman" w:hAnsi="Times New Roman" w:cs="Times New Roman"/>
+          <w:b/>
+        </w:rPr>
+      </w:pPr>
+      <w:r>
+        <w:rPr>
+          <w:rFonts w:ascii="Times New Roman" w:hAnsi="Times New Roman" w:cs="Times New Roman"/>
+          <w:b/>
+        </w:rPr>
+        <w:sym w:font="Symbol" w:char="F0B7"/>
+      </w:r>
+      <w:r>
+        <w:rPr>
+          <w:rFonts w:ascii="Times New Roman" w:hAnsi="Times New Roman" w:cs="Times New Roman"/>
+          <w:b/>
+        </w:rPr>
+        <w:t xml:space="preserve"> Lab 2: Write a stored procedure that accepts </w:t>
+      </w:r>
+      <w:proofErr w:type="spellStart"/>
+      <w:r>
+        <w:rPr>
+          <w:rFonts w:ascii="Times New Roman" w:hAnsi="Times New Roman" w:cs="Times New Roman"/>
+          <w:b/>
+        </w:rPr>
+        <w:t>course_id</w:t>
+      </w:r>
+      <w:proofErr w:type="spellEnd"/>
+      <w:r>
+        <w:rPr>
+          <w:rFonts w:ascii="Times New Roman" w:hAnsi="Times New Roman" w:cs="Times New Roman"/>
+          <w:b/>
+        </w:rPr>
+        <w:t xml:space="preserve"> as input and returns the course details.</w:t>
+      </w:r>
+    </w:p>
+    <w:p>
+      <w:pPr>
+        <w:rPr>
+          <w:b/>
+        </w:rPr>
+      </w:pPr>
+      <w:r>
+        <w:rPr>
+          <w:b/>
+        </w:rPr>
+        <w:t>Command:</w:t>
+      </w:r>
+    </w:p>
+    <w:p>
+      <w:pPr>
+        <w:rPr>
+          <w:rFonts w:ascii="Courier New" w:hAnsi="Courier New" w:cs="Courier New"/>
+        </w:rPr>
+      </w:pPr>
+      <w:r>
+        <w:rPr>
+          <w:rFonts w:ascii="Courier New" w:hAnsi="Courier New" w:cs="Courier New"/>
+        </w:rPr>
+        <w:t>DELIMITER $$</w:t>
+      </w:r>
+    </w:p>
+    <w:p>
+      <w:pPr>
+        <w:rPr>
+          <w:rFonts w:ascii="Courier New" w:hAnsi="Courier New" w:cs="Courier New"/>
+        </w:rPr>
+      </w:pPr>
+    </w:p>
+    <w:p>
+      <w:pPr>
+        <w:rPr>
+          <w:rFonts w:ascii="Courier New" w:hAnsi="Courier New" w:cs="Courier New"/>
+        </w:rPr>
+      </w:pPr>
+      <w:r>
+        <w:rPr>
+          <w:rFonts w:ascii="Courier New" w:hAnsi="Courier New" w:cs="Courier New"/>
+        </w:rPr>
+        <w:t xml:space="preserve">CREATE PROCEDURE </w:t>
+      </w:r>
+      <w:proofErr w:type="spellStart"/>
+      <w:proofErr w:type="gramStart"/>
+      <w:r>
+        <w:rPr>
+          <w:rFonts w:ascii="Courier New" w:hAnsi="Courier New" w:cs="Courier New"/>
+        </w:rPr>
+        <w:t>GetEmployeesByDepartment</w:t>
+      </w:r>
+      <w:proofErr w:type="spellEnd"/>
+      <w:r>
+        <w:rPr>
+          <w:rFonts w:ascii="Courier New" w:hAnsi="Courier New" w:cs="Courier New"/>
+        </w:rPr>
+        <w:t>(</w:t>
+      </w:r>
+      <w:proofErr w:type="gramEnd"/>
+      <w:r>
+        <w:rPr>
+          <w:rFonts w:ascii="Courier New" w:hAnsi="Courier New" w:cs="Courier New"/>
+        </w:rPr>
+        <w:t xml:space="preserve">IN </w:t>
+      </w:r>
+      <w:proofErr w:type="spellStart"/>
+      <w:r>
+        <w:rPr>
+          <w:rFonts w:ascii="Courier New" w:hAnsi="Courier New" w:cs="Courier New"/>
+        </w:rPr>
+        <w:t>dep_id</w:t>
+      </w:r>
+      <w:proofErr w:type="spellEnd"/>
+      <w:r>
+        <w:rPr>
+          <w:rFonts w:ascii="Courier New" w:hAnsi="Courier New" w:cs="Courier New"/>
+        </w:rPr>
+        <w:t xml:space="preserve"> INT)</w:t>
+      </w:r>
+    </w:p>
+    <w:p>
+      <w:pPr>
+        <w:rPr>
+          <w:rFonts w:ascii="Courier New" w:hAnsi="Courier New" w:cs="Courier New"/>
+        </w:rPr>
+      </w:pPr>
+      <w:r>
+        <w:rPr>
+          <w:rFonts w:ascii="Courier New" w:hAnsi="Courier New" w:cs="Courier New"/>
+        </w:rPr>
+        <w:t>BEGIN</w:t>
+      </w:r>
+    </w:p>
+    <w:p>
+      <w:pPr>
+        <w:rPr>
+          <w:rFonts w:ascii="Courier New" w:hAnsi="Courier New" w:cs="Courier New"/>
+        </w:rPr>
+      </w:pPr>
+      <w:r>
+        <w:rPr>
+          <w:rFonts w:ascii="Courier New" w:hAnsi="Courier New" w:cs="Courier New"/>
+        </w:rPr>
+        <w:t xml:space="preserve">    SELECT </w:t>
+      </w:r>
+    </w:p>
+    <w:p>
+      <w:pPr>
+        <w:rPr>
+          <w:rFonts w:ascii="Courier New" w:hAnsi="Courier New" w:cs="Courier New"/>
+        </w:rPr>
+      </w:pPr>
+      <w:r>
+        <w:rPr>
+          <w:rFonts w:ascii="Courier New" w:hAnsi="Courier New" w:cs="Courier New"/>
+        </w:rPr>
+        <w:t xml:space="preserve">        </w:t>
+      </w:r>
+      <w:proofErr w:type="spellStart"/>
+      <w:r>
+        <w:rPr>
+          <w:rFonts w:ascii="Courier New" w:hAnsi="Courier New" w:cs="Courier New"/>
+        </w:rPr>
+        <w:t>emp_id</w:t>
+      </w:r>
+      <w:proofErr w:type="spellEnd"/>
+      <w:r>
+        <w:rPr>
+          <w:rFonts w:ascii="Courier New" w:hAnsi="Courier New" w:cs="Courier New"/>
+        </w:rPr>
+        <w:t xml:space="preserve">, </w:t>
+      </w:r>
+    </w:p>
+    <w:p>
+      <w:pPr>
+        <w:rPr>
+          <w:rFonts w:ascii="Courier New" w:hAnsi="Courier New" w:cs="Courier New"/>
+        </w:rPr>
+      </w:pPr>
+      <w:r>
+        <w:rPr>
+          <w:rFonts w:ascii="Courier New" w:hAnsi="Courier New" w:cs="Courier New"/>
+        </w:rPr>
+        <w:t xml:space="preserve">        </w:t>
+      </w:r>
+      <w:proofErr w:type="spellStart"/>
+      <w:r>
+        <w:rPr>
+          <w:rFonts w:ascii="Courier New" w:hAnsi="Courier New" w:cs="Courier New"/>
+        </w:rPr>
+        <w:t>emp_name</w:t>
+      </w:r>
+      <w:proofErr w:type="spellEnd"/>
+      <w:r>
+        <w:rPr>
+          <w:rFonts w:ascii="Courier New" w:hAnsi="Courier New" w:cs="Courier New"/>
+        </w:rPr>
+        <w:t xml:space="preserve">, </w:t>
+      </w:r>
+    </w:p>
+    <w:p>
+      <w:pPr>
+        <w:rPr>
+          <w:rFonts w:ascii="Courier New" w:hAnsi="Courier New" w:cs="Courier New"/>
+        </w:rPr>
+      </w:pPr>
+      <w:r>
+        <w:rPr>
+          <w:rFonts w:ascii="Courier New" w:hAnsi="Courier New" w:cs="Courier New"/>
+        </w:rPr>
+        <w:t xml:space="preserve">        </w:t>
+      </w:r>
+      <w:proofErr w:type="spellStart"/>
+      <w:r>
+        <w:rPr>
+          <w:rFonts w:ascii="Courier New" w:hAnsi="Courier New" w:cs="Courier New"/>
+        </w:rPr>
+        <w:t>emp_gander</w:t>
+      </w:r>
+      <w:proofErr w:type="spellEnd"/>
+      <w:r>
+        <w:rPr>
+          <w:rFonts w:ascii="Courier New" w:hAnsi="Courier New" w:cs="Courier New"/>
+        </w:rPr>
+        <w:t xml:space="preserve">, </w:t>
+      </w:r>
+    </w:p>
+    <w:p>
+      <w:pPr>
+        <w:rPr>
+          <w:rFonts w:ascii="Courier New" w:hAnsi="Courier New" w:cs="Courier New"/>
+        </w:rPr>
+      </w:pPr>
+      <w:r>
+        <w:rPr>
+          <w:rFonts w:ascii="Courier New" w:hAnsi="Courier New" w:cs="Courier New"/>
+        </w:rPr>
+        <w:t xml:space="preserve">        </w:t>
+      </w:r>
+      <w:proofErr w:type="spellStart"/>
+      <w:r>
+        <w:rPr>
+          <w:rFonts w:ascii="Courier New" w:hAnsi="Courier New" w:cs="Courier New"/>
+        </w:rPr>
+        <w:t>emp_salary</w:t>
+      </w:r>
+      <w:proofErr w:type="spellEnd"/>
+      <w:r>
+        <w:rPr>
+          <w:rFonts w:ascii="Courier New" w:hAnsi="Courier New" w:cs="Courier New"/>
+        </w:rPr>
+        <w:t xml:space="preserve">, </w:t>
+      </w:r>
+    </w:p>
+    <w:p>
+      <w:pPr>
+        <w:rPr>
+          <w:rFonts w:ascii="Courier New" w:hAnsi="Courier New" w:cs="Courier New"/>
+        </w:rPr>
+      </w:pPr>
+      <w:r>
+        <w:rPr>
+          <w:rFonts w:ascii="Courier New" w:hAnsi="Courier New" w:cs="Courier New"/>
+        </w:rPr>
+        <w:t xml:space="preserve">        </w:t>
+      </w:r>
+      <w:proofErr w:type="spellStart"/>
+      <w:r>
+        <w:rPr>
+          <w:rFonts w:ascii="Courier New" w:hAnsi="Courier New" w:cs="Courier New"/>
+        </w:rPr>
+        <w:t>dep_id</w:t>
+      </w:r>
+      <w:proofErr w:type="spellEnd"/>
+    </w:p>
+    <w:p>
+      <w:pPr>
+        <w:rPr>
+          <w:rFonts w:ascii="Courier New" w:hAnsi="Courier New" w:cs="Courier New"/>
+        </w:rPr>
+      </w:pPr>
+      <w:r>
+        <w:rPr>
+          <w:rFonts w:ascii="Courier New" w:hAnsi="Courier New" w:cs="Courier New"/>
+        </w:rPr>
+        <w:t xml:space="preserve">    FROM </w:t>
+      </w:r>
+    </w:p>
+    <w:p>
+      <w:pPr>
+        <w:rPr>
+          <w:rFonts w:ascii="Courier New" w:hAnsi="Courier New" w:cs="Courier New"/>
+        </w:rPr>
+      </w:pPr>
+      <w:r>
+        <w:rPr>
+          <w:rFonts w:ascii="Courier New" w:hAnsi="Courier New" w:cs="Courier New"/>
+        </w:rPr>
+        <w:t xml:space="preserve">        </w:t>
+      </w:r>
+      <w:proofErr w:type="gramStart"/>
+      <w:r>
+        <w:rPr>
+          <w:rFonts w:ascii="Courier New" w:hAnsi="Courier New" w:cs="Courier New"/>
+        </w:rPr>
+        <w:t>employees</w:t>
+      </w:r>
+      <w:proofErr w:type="gramEnd"/>
+    </w:p>
+    <w:p>
+      <w:pPr>
+        <w:rPr>
+          <w:rFonts w:ascii="Courier New" w:hAnsi="Courier New" w:cs="Courier New"/>
+        </w:rPr>
+      </w:pPr>
+      <w:r>
+        <w:rPr>
+          <w:rFonts w:ascii="Courier New" w:hAnsi="Courier New" w:cs="Courier New"/>
+        </w:rPr>
+        <w:t xml:space="preserve">    WHERE </w:t>
+      </w:r>
+    </w:p>
+    <w:p>
+      <w:pPr>
+        <w:rPr>
+          <w:rFonts w:ascii="Courier New" w:hAnsi="Courier New" w:cs="Courier New"/>
+        </w:rPr>
+      </w:pPr>
+      <w:r>
+        <w:rPr>
+          <w:rFonts w:ascii="Courier New" w:hAnsi="Courier New" w:cs="Courier New"/>
+        </w:rPr>
+        <w:t xml:space="preserve">        </w:t>
+      </w:r>
+      <w:proofErr w:type="spellStart"/>
+      <w:r>
+        <w:rPr>
+          <w:rFonts w:ascii="Courier New" w:hAnsi="Courier New" w:cs="Courier New"/>
+        </w:rPr>
+        <w:t>dep_id</w:t>
+      </w:r>
+      <w:proofErr w:type="spellEnd"/>
+      <w:r>
+        <w:rPr>
+          <w:rFonts w:ascii="Courier New" w:hAnsi="Courier New" w:cs="Courier New"/>
+        </w:rPr>
+        <w:t xml:space="preserve"> = </w:t>
+      </w:r>
+      <w:proofErr w:type="spellStart"/>
+      <w:r>
+        <w:rPr>
+          <w:rFonts w:ascii="Courier New" w:hAnsi="Courier New" w:cs="Courier New"/>
+        </w:rPr>
+        <w:t>dept_id</w:t>
+      </w:r>
+      <w:proofErr w:type="spellEnd"/>
+      <w:r>
+        <w:rPr>
+          <w:rFonts w:ascii="Courier New" w:hAnsi="Courier New" w:cs="Courier New"/>
+        </w:rPr>
+        <w:t>;</w:t>
+      </w:r>
+    </w:p>
+    <w:p>
+      <w:pPr>
+        <w:rPr>
+          <w:rFonts w:ascii="Courier New" w:hAnsi="Courier New" w:cs="Courier New"/>
+        </w:rPr>
+      </w:pPr>
+      <w:r>
+        <w:rPr>
+          <w:rFonts w:ascii="Courier New" w:hAnsi="Courier New" w:cs="Courier New"/>
+        </w:rPr>
+        <w:t>END $$</w:t>
+      </w:r>
+    </w:p>
+    <w:p>
+      <w:pPr>
+        <w:rPr>
+          <w:rFonts w:ascii="Courier New" w:hAnsi="Courier New" w:cs="Courier New"/>
+        </w:rPr>
+      </w:pPr>
+    </w:p>
+    <w:p>
+      <w:pPr>
+        <w:rPr>
+          <w:b/>
+        </w:rPr>
+      </w:pPr>
+    </w:p>
+    <w:p>
+      <w:pPr>
+        <w:rPr>
+          <w:rFonts w:ascii="Courier New" w:hAnsi="Courier New" w:cs="Courier New"/>
+        </w:rPr>
+      </w:pPr>
+      <w:proofErr w:type="gramStart"/>
+      <w:r>
+        <w:rPr>
+          <w:rFonts w:ascii="Courier New" w:hAnsi="Courier New" w:cs="Courier New"/>
+        </w:rPr>
+        <w:t>DELIMITER ;</w:t>
+      </w:r>
+      <w:proofErr w:type="gramEnd"/>
+    </w:p>
+    <w:p>
+      <w:pPr>
+        <w:rPr>
+          <w:rFonts w:ascii="Courier New" w:hAnsi="Courier New" w:cs="Courier New"/>
+        </w:rPr>
+      </w:pPr>
+      <w:r>
+        <w:rPr>
+          <w:rFonts w:ascii="Courier New" w:hAnsi="Courier New" w:cs="Courier New"/>
+        </w:rPr>
+        <w:t xml:space="preserve">CALL </w:t>
+      </w:r>
+      <w:proofErr w:type="spellStart"/>
+      <w:proofErr w:type="gramStart"/>
+      <w:r>
+        <w:rPr>
+          <w:rFonts w:ascii="Courier New" w:hAnsi="Courier New" w:cs="Courier New"/>
+        </w:rPr>
+        <w:t>GetEmployeesByDepartment</w:t>
+      </w:r>
+      <w:proofErr w:type="spellEnd"/>
+      <w:r>
+        <w:rPr>
+          <w:rFonts w:ascii="Courier New" w:hAnsi="Courier New" w:cs="Courier New"/>
+        </w:rPr>
+        <w:t>(</w:t>
+      </w:r>
+      <w:proofErr w:type="gramEnd"/>
+      <w:r>
+        <w:rPr>
+          <w:rFonts w:ascii="Courier New" w:hAnsi="Courier New" w:cs="Courier New"/>
+        </w:rPr>
+        <w:t>2</w:t>
+      </w:r>
+      <w:r>
+        <w:rPr>
+          <w:rFonts w:ascii="Courier New" w:hAnsi="Courier New" w:cs="Courier New"/>
+        </w:rPr>
+        <w:t>)</w:t>
+      </w:r>
+    </w:p>
+    <w:p>
+      <w:pPr>
+        <w:rPr>
+          <w:b/>
+        </w:rPr>
+      </w:pPr>
+      <w:r>
+        <w:rPr>
+          <w:b/>
+        </w:rPr>
+        <w:drawing>
+          <wp:inline distT="0" distB="0" distL="0" distR="0" wp14:anchorId="15CEEFD8" wp14:editId="6195AE80">
+            <wp:extent cx="4772691" cy="1505160"/>
+            <wp:effectExtent l="0" t="0" r="8890" b="0"/>
+            <wp:docPr id="19" name="Picture 19"/>
+            <wp:cNvGraphicFramePr>
+              <a:graphicFrameLocks xmlns:a="http://schemas.openxmlformats.org/drawingml/2006/main" noChangeAspect="1"/>
+            </wp:cNvGraphicFramePr>
+            <a:graphic xmlns:a="http://schemas.openxmlformats.org/drawingml/2006/main">
+              <a:graphicData uri="http://schemas.openxmlformats.org/drawingml/2006/picture">
+                <pic:pic xmlns:pic="http://schemas.openxmlformats.org/drawingml/2006/picture">
+                  <pic:nvPicPr>
+                    <pic:cNvPr id="0" name=""/>
+                    <pic:cNvPicPr/>
+                  </pic:nvPicPr>
+                  <pic:blipFill>
+                    <a:blip r:embed="rId37"/>
+                    <a:stretch>
+                      <a:fillRect/>
+                    </a:stretch>
+                  </pic:blipFill>
+                  <pic:spPr>
+                    <a:xfrm>
+                      <a:off x="0" y="0"/>
+                      <a:ext cx="4772691" cy="1505160"/>
+                    </a:xfrm>
+                    <a:prstGeom prst="rect">
+                      <a:avLst/>
+                    </a:prstGeom>
+                  </pic:spPr>
+                </pic:pic>
+              </a:graphicData>
+            </a:graphic>
+          </wp:inline>
+        </w:drawing>
+      </w:r>
+    </w:p>
+    <w:p>
+      <w:pPr>
+        <w:rPr>
+          <w:b/>
+        </w:rPr>
+      </w:pPr>
+      <w:r>
+        <w:rPr>
+          <w:b/>
+        </w:rPr>
+        <w:t>Command:</w:t>
+      </w:r>
+    </w:p>
+    <w:p>
+      <w:pPr>
+        <w:rPr>
+          <w:rFonts w:ascii="Courier New" w:hAnsi="Courier New" w:cs="Courier New"/>
+        </w:rPr>
+      </w:pPr>
+      <w:r>
+        <w:rPr>
+          <w:rFonts w:ascii="Courier New" w:hAnsi="Courier New" w:cs="Courier New"/>
+        </w:rPr>
+        <w:t xml:space="preserve">CREATE PROCEDURE </w:t>
+      </w:r>
+      <w:proofErr w:type="spellStart"/>
+      <w:proofErr w:type="gramStart"/>
+      <w:r>
+        <w:rPr>
+          <w:rFonts w:ascii="Courier New" w:hAnsi="Courier New" w:cs="Courier New"/>
+        </w:rPr>
+        <w:t>GetCourseDetails</w:t>
+      </w:r>
+      <w:proofErr w:type="spellEnd"/>
+      <w:r>
+        <w:rPr>
+          <w:rFonts w:ascii="Courier New" w:hAnsi="Courier New" w:cs="Courier New"/>
+        </w:rPr>
+        <w:t>(</w:t>
+      </w:r>
+      <w:proofErr w:type="gramEnd"/>
+      <w:r>
+        <w:rPr>
+          <w:rFonts w:ascii="Courier New" w:hAnsi="Courier New" w:cs="Courier New"/>
+        </w:rPr>
+        <w:t xml:space="preserve">IN </w:t>
+      </w:r>
+      <w:proofErr w:type="spellStart"/>
+      <w:r>
+        <w:rPr>
+          <w:rFonts w:ascii="Courier New" w:hAnsi="Courier New" w:cs="Courier New"/>
+        </w:rPr>
+        <w:t>input_course_id</w:t>
+      </w:r>
+      <w:proofErr w:type="spellEnd"/>
+      <w:r>
+        <w:rPr>
+          <w:rFonts w:ascii="Courier New" w:hAnsi="Courier New" w:cs="Courier New"/>
+        </w:rPr>
+        <w:t xml:space="preserve"> INT)</w:t>
+      </w:r>
+    </w:p>
+    <w:p>
+      <w:pPr>
+        <w:rPr>
+          <w:rFonts w:ascii="Courier New" w:hAnsi="Courier New" w:cs="Courier New"/>
+        </w:rPr>
+      </w:pPr>
+      <w:r>
+        <w:rPr>
+          <w:rFonts w:ascii="Courier New" w:hAnsi="Courier New" w:cs="Courier New"/>
+        </w:rPr>
+        <w:t>BEGIN</w:t>
+      </w:r>
+    </w:p>
+    <w:p>
+      <w:pPr>
+        <w:rPr>
+          <w:rFonts w:ascii="Courier New" w:hAnsi="Courier New" w:cs="Courier New"/>
+        </w:rPr>
+      </w:pPr>
+      <w:r>
+        <w:rPr>
+          <w:rFonts w:ascii="Courier New" w:hAnsi="Courier New" w:cs="Courier New"/>
+        </w:rPr>
+        <w:t xml:space="preserve">    SELECT </w:t>
+      </w:r>
+    </w:p>
+    <w:p>
+      <w:pPr>
+        <w:rPr>
+          <w:rFonts w:ascii="Courier New" w:hAnsi="Courier New" w:cs="Courier New"/>
+        </w:rPr>
+      </w:pPr>
+      <w:r>
+        <w:rPr>
+          <w:rFonts w:ascii="Courier New" w:hAnsi="Courier New" w:cs="Courier New"/>
+        </w:rPr>
+        <w:t xml:space="preserve">        </w:t>
+      </w:r>
+      <w:proofErr w:type="spellStart"/>
+      <w:r>
+        <w:rPr>
+          <w:rFonts w:ascii="Courier New" w:hAnsi="Courier New" w:cs="Courier New"/>
+        </w:rPr>
+        <w:t>course_id</w:t>
+      </w:r>
+      <w:proofErr w:type="spellEnd"/>
+      <w:r>
+        <w:rPr>
+          <w:rFonts w:ascii="Courier New" w:hAnsi="Courier New" w:cs="Courier New"/>
+        </w:rPr>
+        <w:t xml:space="preserve">, </w:t>
+      </w:r>
+    </w:p>
+    <w:p>
+      <w:pPr>
+        <w:rPr>
+          <w:rFonts w:ascii="Courier New" w:hAnsi="Courier New" w:cs="Courier New"/>
+        </w:rPr>
+      </w:pPr>
+      <w:r>
+        <w:rPr>
+          <w:rFonts w:ascii="Courier New" w:hAnsi="Courier New" w:cs="Courier New"/>
+        </w:rPr>
+        <w:t xml:space="preserve">        </w:t>
+      </w:r>
+      <w:proofErr w:type="spellStart"/>
+      <w:r>
+        <w:rPr>
+          <w:rFonts w:ascii="Courier New" w:hAnsi="Courier New" w:cs="Courier New"/>
+        </w:rPr>
+        <w:t>course_name</w:t>
+      </w:r>
+      <w:proofErr w:type="spellEnd"/>
+      <w:r>
+        <w:rPr>
+          <w:rFonts w:ascii="Courier New" w:hAnsi="Courier New" w:cs="Courier New"/>
+        </w:rPr>
+        <w:t xml:space="preserve">, </w:t>
+      </w:r>
+    </w:p>
+    <w:p>
+      <w:pPr>
+        <w:rPr>
+          <w:rFonts w:ascii="Courier New" w:hAnsi="Courier New" w:cs="Courier New"/>
+        </w:rPr>
+      </w:pPr>
+      <w:r>
+        <w:rPr>
+          <w:rFonts w:ascii="Courier New" w:hAnsi="Courier New" w:cs="Courier New"/>
+        </w:rPr>
+        <w:t xml:space="preserve">        </w:t>
+      </w:r>
+      <w:proofErr w:type="spellStart"/>
+      <w:r>
+        <w:rPr>
+          <w:rFonts w:ascii="Courier New" w:hAnsi="Courier New" w:cs="Courier New"/>
+        </w:rPr>
+        <w:t>course_duration</w:t>
+      </w:r>
+      <w:proofErr w:type="spellEnd"/>
+      <w:r>
+        <w:rPr>
+          <w:rFonts w:ascii="Courier New" w:hAnsi="Courier New" w:cs="Courier New"/>
+        </w:rPr>
+        <w:t xml:space="preserve"> </w:t>
+      </w:r>
+    </w:p>
+    <w:p>
+      <w:pPr>
+        <w:rPr>
+          <w:rFonts w:ascii="Courier New" w:hAnsi="Courier New" w:cs="Courier New"/>
+        </w:rPr>
+      </w:pPr>
+      <w:r>
+        <w:rPr>
+          <w:rFonts w:ascii="Courier New" w:hAnsi="Courier New" w:cs="Courier New"/>
+        </w:rPr>
+        <w:t xml:space="preserve">        </w:t>
+      </w:r>
+    </w:p>
+    <w:p>
+      <w:pPr>
+        <w:rPr>
+          <w:rFonts w:ascii="Courier New" w:hAnsi="Courier New" w:cs="Courier New"/>
+        </w:rPr>
+      </w:pPr>
+      <w:r>
+        <w:rPr>
+          <w:rFonts w:ascii="Courier New" w:hAnsi="Courier New" w:cs="Courier New"/>
+        </w:rPr>
+        <w:t xml:space="preserve">    FROM </w:t>
+      </w:r>
+    </w:p>
+    <w:p>
+      <w:pPr>
+        <w:rPr>
+          <w:rFonts w:ascii="Courier New" w:hAnsi="Courier New" w:cs="Courier New"/>
+        </w:rPr>
+      </w:pPr>
+      <w:r>
+        <w:rPr>
+          <w:rFonts w:ascii="Courier New" w:hAnsi="Courier New" w:cs="Courier New"/>
+        </w:rPr>
+        <w:t xml:space="preserve">        </w:t>
+      </w:r>
+      <w:proofErr w:type="gramStart"/>
+      <w:r>
+        <w:rPr>
+          <w:rFonts w:ascii="Courier New" w:hAnsi="Courier New" w:cs="Courier New"/>
+        </w:rPr>
+        <w:t>courses</w:t>
+      </w:r>
+      <w:proofErr w:type="gramEnd"/>
+    </w:p>
+    <w:p>
+      <w:pPr>
+        <w:rPr>
+          <w:rFonts w:ascii="Courier New" w:hAnsi="Courier New" w:cs="Courier New"/>
+        </w:rPr>
+      </w:pPr>
+      <w:r>
+        <w:rPr>
+          <w:rFonts w:ascii="Courier New" w:hAnsi="Courier New" w:cs="Courier New"/>
+        </w:rPr>
+        <w:t xml:space="preserve">    WHERE </w:t>
+      </w:r>
+    </w:p>
+    <w:p>
+      <w:pPr>
+        <w:rPr>
+          <w:rFonts w:ascii="Courier New" w:hAnsi="Courier New" w:cs="Courier New"/>
+        </w:rPr>
+      </w:pPr>
+      <w:r>
+        <w:rPr>
+          <w:rFonts w:ascii="Courier New" w:hAnsi="Courier New" w:cs="Courier New"/>
+        </w:rPr>
+        <w:t xml:space="preserve">        </w:t>
+      </w:r>
+      <w:proofErr w:type="spellStart"/>
+      <w:r>
+        <w:rPr>
+          <w:rFonts w:ascii="Courier New" w:hAnsi="Courier New" w:cs="Courier New"/>
+        </w:rPr>
+        <w:t>course_id</w:t>
+      </w:r>
+      <w:proofErr w:type="spellEnd"/>
+      <w:r>
+        <w:rPr>
+          <w:rFonts w:ascii="Courier New" w:hAnsi="Courier New" w:cs="Courier New"/>
+        </w:rPr>
+        <w:t xml:space="preserve"> = </w:t>
+      </w:r>
+      <w:proofErr w:type="spellStart"/>
+      <w:r>
+        <w:rPr>
+          <w:rFonts w:ascii="Courier New" w:hAnsi="Courier New" w:cs="Courier New"/>
+        </w:rPr>
+        <w:t>input_course_id</w:t>
+      </w:r>
+      <w:proofErr w:type="spellEnd"/>
+      <w:r>
+        <w:rPr>
+          <w:rFonts w:ascii="Courier New" w:hAnsi="Courier New" w:cs="Courier New"/>
+        </w:rPr>
+        <w:t>;</w:t>
+      </w:r>
+    </w:p>
+    <w:p>
+      <w:pPr>
+        <w:rPr>
+          <w:rFonts w:ascii="Courier New" w:hAnsi="Courier New" w:cs="Courier New"/>
+        </w:rPr>
+      </w:pPr>
+      <w:r>
+        <w:rPr>
+          <w:rFonts w:ascii="Courier New" w:hAnsi="Courier New" w:cs="Courier New"/>
+        </w:rPr>
+        <w:t>END $$</w:t>
+      </w:r>
+    </w:p>
+    <w:p>
+      <w:pPr>
+        <w:rPr>
+          <w:rFonts w:ascii="Courier New" w:hAnsi="Courier New" w:cs="Courier New"/>
+        </w:rPr>
+      </w:pPr>
+    </w:p>
+    <w:p>
+      <w:pPr>
+        <w:rPr>
+          <w:rFonts w:ascii="Courier New" w:hAnsi="Courier New" w:cs="Courier New"/>
+        </w:rPr>
+      </w:pPr>
+      <w:proofErr w:type="gramStart"/>
+      <w:r>
+        <w:rPr>
+          <w:rFonts w:ascii="Courier New" w:hAnsi="Courier New" w:cs="Courier New"/>
+        </w:rPr>
+        <w:t>DELIMITER ;</w:t>
+      </w:r>
+      <w:proofErr w:type="gramEnd"/>
+    </w:p>
+    <w:p>
+      <w:pPr>
+        <w:rPr>
+          <w:rStyle w:val="cm-punctuation"/>
+          <w:rFonts w:ascii="Courier New" w:hAnsi="Courier New" w:cs="Courier New"/>
+          <w:color w:val="444444"/>
+          <w:sz w:val="20"/>
+          <w:szCs w:val="20"/>
+          <w:shd w:val="clear" w:color="auto" w:fill="E5E5E5"/>
+        </w:rPr>
+      </w:pPr>
+      <w:hyperlink r:id="rId38" w:tgtFrame="mysql_doc" w:history="1">
+        <w:r>
+          <w:rPr>
+            <w:rStyle w:val="Hyperlink"/>
+            <w:rFonts w:ascii="Courier New" w:hAnsi="Courier New" w:cs="Courier New"/>
+            <w:sz w:val="20"/>
+            <w:szCs w:val="20"/>
+            <w:shd w:val="clear" w:color="auto" w:fill="E5E5E5"/>
+          </w:rPr>
+          <w:t>CALL</w:t>
+        </w:r>
+      </w:hyperlink>
+      <w:r>
+        <w:rPr>
+          <w:rFonts w:ascii="Courier New" w:hAnsi="Courier New" w:cs="Courier New"/>
+          <w:color w:val="444444"/>
+          <w:sz w:val="20"/>
+          <w:szCs w:val="20"/>
+          <w:shd w:val="clear" w:color="auto" w:fill="E5E5E5"/>
+        </w:rPr>
+        <w:t> </w:t>
+      </w:r>
+      <w:proofErr w:type="spellStart"/>
+      <w:proofErr w:type="gramStart"/>
+      <w:r>
+        <w:rPr>
+          <w:rFonts w:ascii="Courier New" w:hAnsi="Courier New" w:cs="Courier New"/>
+          <w:color w:val="444444"/>
+          <w:sz w:val="20"/>
+          <w:szCs w:val="20"/>
+          <w:shd w:val="clear" w:color="auto" w:fill="E5E5E5"/>
+        </w:rPr>
+        <w:t>GetCourseDetails</w:t>
+      </w:r>
+      <w:proofErr w:type="spellEnd"/>
+      <w:r>
+        <w:rPr>
+          <w:rStyle w:val="cm-bracket"/>
+          <w:rFonts w:ascii="Courier New" w:hAnsi="Courier New" w:cs="Courier New"/>
+          <w:color w:val="999977"/>
+          <w:sz w:val="20"/>
+          <w:szCs w:val="20"/>
+          <w:shd w:val="clear" w:color="auto" w:fill="E5E5E5"/>
+        </w:rPr>
+        <w:t>(</w:t>
+      </w:r>
+      <w:proofErr w:type="gramEnd"/>
+      <w:r>
+        <w:rPr>
+          <w:rStyle w:val="cm-number"/>
+          <w:rFonts w:ascii="Courier New" w:hAnsi="Courier New" w:cs="Courier New"/>
+          <w:color w:val="116644"/>
+          <w:sz w:val="20"/>
+          <w:szCs w:val="20"/>
+          <w:shd w:val="clear" w:color="auto" w:fill="E5E5E5"/>
+        </w:rPr>
+        <w:t>101</w:t>
+      </w:r>
+      <w:r>
+        <w:rPr>
+          <w:rStyle w:val="cm-bracket"/>
+          <w:rFonts w:ascii="Courier New" w:hAnsi="Courier New" w:cs="Courier New"/>
+          <w:color w:val="999977"/>
+          <w:sz w:val="20"/>
+          <w:szCs w:val="20"/>
+          <w:shd w:val="clear" w:color="auto" w:fill="E5E5E5"/>
+        </w:rPr>
+        <w:t>)</w:t>
+      </w:r>
+      <w:r>
+        <w:rPr>
+          <w:rStyle w:val="cm-punctuation"/>
+          <w:rFonts w:ascii="Courier New" w:hAnsi="Courier New" w:cs="Courier New"/>
+          <w:color w:val="444444"/>
+          <w:sz w:val="20"/>
+          <w:szCs w:val="20"/>
+          <w:shd w:val="clear" w:color="auto" w:fill="E5E5E5"/>
+        </w:rPr>
+        <w:t>;</w:t>
+      </w:r>
+    </w:p>
+    <w:p>
+      <w:pPr>
+        <w:jc w:val="center"/>
+        <w:rPr>
+          <w:rFonts w:ascii="Courier New" w:hAnsi="Courier New" w:cs="Courier New"/>
+        </w:rPr>
+      </w:pPr>
+      <w:r>
+        <w:rPr>
+          <w:rFonts w:ascii="Courier New" w:hAnsi="Courier New" w:cs="Courier New"/>
+        </w:rPr>
+        <w:drawing>
+          <wp:inline distT="0" distB="0" distL="0" distR="0" wp14:anchorId="0BAEA202" wp14:editId="53EC756A">
+            <wp:extent cx="3667637" cy="714475"/>
+            <wp:effectExtent l="0" t="0" r="0" b="9525"/>
+            <wp:docPr id="20" name="Picture 20"/>
+            <wp:cNvGraphicFramePr>
+              <a:graphicFrameLocks xmlns:a="http://schemas.openxmlformats.org/drawingml/2006/main" noChangeAspect="1"/>
+            </wp:cNvGraphicFramePr>
+            <a:graphic xmlns:a="http://schemas.openxmlformats.org/drawingml/2006/main">
+              <a:graphicData uri="http://schemas.openxmlformats.org/drawingml/2006/picture">
+                <pic:pic xmlns:pic="http://schemas.openxmlformats.org/drawingml/2006/picture">
+                  <pic:nvPicPr>
+                    <pic:cNvPr id="0" name=""/>
+                    <pic:cNvPicPr/>
+                  </pic:nvPicPr>
+                  <pic:blipFill>
+                    <a:blip r:embed="rId39"/>
+                    <a:stretch>
+                      <a:fillRect/>
+                    </a:stretch>
+                  </pic:blipFill>
+                  <pic:spPr>
+                    <a:xfrm>
+                      <a:off x="0" y="0"/>
+                      <a:ext cx="3667637" cy="714475"/>
+                    </a:xfrm>
+                    <a:prstGeom prst="rect">
+                      <a:avLst/>
+                    </a:prstGeom>
+                  </pic:spPr>
+                </pic:pic>
+              </a:graphicData>
+            </a:graphic>
+          </wp:inline>
+        </w:drawing>
+      </w:r>
+    </w:p>
+    <w:p>
+      <w:pPr>
+        <w:jc w:val="center"/>
+        <w:rPr>
+          <w:rFonts w:ascii="Times New Roman" w:hAnsi="Times New Roman" w:cs="Times New Roman"/>
+          <w:b/>
+          <w:sz w:val="36"/>
+          <w:szCs w:val="36"/>
+        </w:rPr>
+      </w:pPr>
+      <w:r>
+        <w:rPr>
+          <w:rFonts w:ascii="Times New Roman" w:hAnsi="Times New Roman" w:cs="Times New Roman"/>
+          <w:b/>
+          <w:sz w:val="36"/>
+          <w:szCs w:val="36"/>
+        </w:rPr>
+        <w:lastRenderedPageBreak/>
+        <w:t>14. SQL View</w:t>
+      </w:r>
+    </w:p>
+    <w:p>
+      <w:pPr>
+        <w:rPr>
+          <w:rFonts w:ascii="Times New Roman" w:hAnsi="Times New Roman" w:cs="Times New Roman"/>
+          <w:b/>
+          <w:sz w:val="36"/>
+          <w:szCs w:val="36"/>
+        </w:rPr>
+      </w:pPr>
+    </w:p>
+    <w:p>
+      <w:pPr>
+        <w:rPr>
+          <w:rFonts w:ascii="Times New Roman" w:hAnsi="Times New Roman" w:cs="Times New Roman"/>
+          <w:sz w:val="28"/>
+          <w:szCs w:val="28"/>
+        </w:rPr>
+      </w:pPr>
+      <w:r>
+        <w:rPr>
+          <w:rFonts w:ascii="Times New Roman" w:hAnsi="Times New Roman" w:cs="Times New Roman"/>
+          <w:sz w:val="28"/>
+          <w:szCs w:val="28"/>
+        </w:rPr>
+        <w:t>LAB EXERCISES:</w:t>
+      </w:r>
+    </w:p>
+    <w:p>
+      <w:pPr>
+        <w:rPr>
+          <w:rFonts w:ascii="Times New Roman" w:hAnsi="Times New Roman" w:cs="Times New Roman"/>
+          <w:b/>
+        </w:rPr>
+      </w:pPr>
+      <w:r>
+        <w:rPr>
+          <w:rFonts w:ascii="Times New Roman" w:hAnsi="Times New Roman" w:cs="Times New Roman"/>
+          <w:b/>
+        </w:rPr>
+        <w:sym w:font="Symbol" w:char="F0B7"/>
+      </w:r>
+      <w:r>
+        <w:rPr>
+          <w:rFonts w:ascii="Times New Roman" w:hAnsi="Times New Roman" w:cs="Times New Roman"/>
+          <w:b/>
+        </w:rPr>
+        <w:t xml:space="preserve"> </w:t>
+      </w:r>
+      <w:r>
+        <w:rPr>
+          <w:rFonts w:ascii="Times New Roman" w:hAnsi="Times New Roman" w:cs="Times New Roman"/>
+          <w:b/>
+        </w:rPr>
+        <w:t xml:space="preserve">Lab 1: Create a view to show all employees along with their department names. </w:t>
+      </w:r>
+    </w:p>
+    <w:p>
+      <w:pPr>
+        <w:rPr>
+          <w:rFonts w:ascii="Times New Roman" w:hAnsi="Times New Roman" w:cs="Times New Roman"/>
+          <w:b/>
+          <w:sz w:val="28"/>
+          <w:szCs w:val="28"/>
+        </w:rPr>
+      </w:pPr>
+      <w:r>
+        <w:rPr>
+          <w:rFonts w:ascii="Times New Roman" w:hAnsi="Times New Roman" w:cs="Times New Roman"/>
+          <w:b/>
+        </w:rPr>
+        <w:sym w:font="Symbol" w:char="F0B7"/>
+      </w:r>
+      <w:r>
+        <w:rPr>
+          <w:rFonts w:ascii="Times New Roman" w:hAnsi="Times New Roman" w:cs="Times New Roman"/>
+          <w:b/>
+        </w:rPr>
+        <w:t xml:space="preserve"> Lab 2: Modify the view to exclude employees whose salaries are below $50,000.</w:t>
+      </w:r>
+    </w:p>
+    <w:p>
+      <w:pPr>
+        <w:rPr>
+          <w:b/>
+        </w:rPr>
+      </w:pPr>
+      <w:r>
+        <w:rPr>
+          <w:b/>
+        </w:rPr>
+        <w:t>Command:</w:t>
+      </w:r>
+    </w:p>
+    <w:p>
+      <w:pPr>
+        <w:rPr>
+          <w:rFonts w:ascii="Courier New" w:hAnsi="Courier New" w:cs="Courier New"/>
+        </w:rPr>
+      </w:pPr>
+      <w:r>
+        <w:rPr>
+          <w:rFonts w:ascii="Courier New" w:hAnsi="Courier New" w:cs="Courier New"/>
+        </w:rPr>
+        <w:t xml:space="preserve">CREATE VIEW </w:t>
+      </w:r>
+      <w:proofErr w:type="spellStart"/>
+      <w:r>
+        <w:rPr>
+          <w:rFonts w:ascii="Courier New" w:hAnsi="Courier New" w:cs="Courier New"/>
+        </w:rPr>
+        <w:t>EmployeeDepartmentView</w:t>
+      </w:r>
+      <w:proofErr w:type="spellEnd"/>
+      <w:r>
+        <w:rPr>
+          <w:rFonts w:ascii="Courier New" w:hAnsi="Courier New" w:cs="Courier New"/>
+        </w:rPr>
+        <w:t xml:space="preserve"> AS</w:t>
+      </w:r>
+    </w:p>
+    <w:p>
+      <w:pPr>
+        <w:rPr>
+          <w:rFonts w:ascii="Courier New" w:hAnsi="Courier New" w:cs="Courier New"/>
+        </w:rPr>
+      </w:pPr>
+      <w:r>
+        <w:rPr>
+          <w:rFonts w:ascii="Courier New" w:hAnsi="Courier New" w:cs="Courier New"/>
+        </w:rPr>
+        <w:t xml:space="preserve">SELECT </w:t>
+      </w:r>
+    </w:p>
+    <w:p>
+      <w:pPr>
+        <w:rPr>
+          <w:rFonts w:ascii="Courier New" w:hAnsi="Courier New" w:cs="Courier New"/>
+        </w:rPr>
+      </w:pPr>
+      <w:r>
+        <w:rPr>
+          <w:rFonts w:ascii="Courier New" w:hAnsi="Courier New" w:cs="Courier New"/>
+        </w:rPr>
+        <w:t xml:space="preserve">    </w:t>
+      </w:r>
+      <w:proofErr w:type="spellStart"/>
+      <w:r>
+        <w:rPr>
+          <w:rFonts w:ascii="Courier New" w:hAnsi="Courier New" w:cs="Courier New"/>
+        </w:rPr>
+        <w:t>e.emp_id</w:t>
+      </w:r>
+      <w:proofErr w:type="spellEnd"/>
+      <w:r>
+        <w:rPr>
+          <w:rFonts w:ascii="Courier New" w:hAnsi="Courier New" w:cs="Courier New"/>
+        </w:rPr>
+        <w:t>,</w:t>
+      </w:r>
+    </w:p>
+    <w:p>
+      <w:pPr>
+        <w:rPr>
+          <w:rFonts w:ascii="Courier New" w:hAnsi="Courier New" w:cs="Courier New"/>
+        </w:rPr>
+      </w:pPr>
+      <w:r>
+        <w:rPr>
+          <w:rFonts w:ascii="Courier New" w:hAnsi="Courier New" w:cs="Courier New"/>
+        </w:rPr>
+        <w:t xml:space="preserve">    </w:t>
+      </w:r>
+      <w:proofErr w:type="spellStart"/>
+      <w:r>
+        <w:rPr>
+          <w:rFonts w:ascii="Courier New" w:hAnsi="Courier New" w:cs="Courier New"/>
+        </w:rPr>
+        <w:t>e.emp_name</w:t>
+      </w:r>
+      <w:proofErr w:type="spellEnd"/>
+      <w:r>
+        <w:rPr>
+          <w:rFonts w:ascii="Courier New" w:hAnsi="Courier New" w:cs="Courier New"/>
+        </w:rPr>
+        <w:t>,</w:t>
+      </w:r>
+    </w:p>
+    <w:p>
+      <w:pPr>
+        <w:rPr>
+          <w:rFonts w:ascii="Courier New" w:hAnsi="Courier New" w:cs="Courier New"/>
+        </w:rPr>
+      </w:pPr>
+      <w:r>
+        <w:rPr>
+          <w:rFonts w:ascii="Courier New" w:hAnsi="Courier New" w:cs="Courier New"/>
+        </w:rPr>
+        <w:t xml:space="preserve">    </w:t>
+      </w:r>
+      <w:proofErr w:type="spellStart"/>
+      <w:r>
+        <w:rPr>
+          <w:rFonts w:ascii="Courier New" w:hAnsi="Courier New" w:cs="Courier New"/>
+        </w:rPr>
+        <w:t>e.emp_gander</w:t>
+      </w:r>
+      <w:proofErr w:type="spellEnd"/>
+      <w:r>
+        <w:rPr>
+          <w:rFonts w:ascii="Courier New" w:hAnsi="Courier New" w:cs="Courier New"/>
+        </w:rPr>
+        <w:t>,</w:t>
+      </w:r>
+    </w:p>
+    <w:p>
+      <w:pPr>
+        <w:rPr>
+          <w:rFonts w:ascii="Courier New" w:hAnsi="Courier New" w:cs="Courier New"/>
+        </w:rPr>
+      </w:pPr>
+      <w:r>
+        <w:rPr>
+          <w:rFonts w:ascii="Courier New" w:hAnsi="Courier New" w:cs="Courier New"/>
+        </w:rPr>
+        <w:t xml:space="preserve">    </w:t>
+      </w:r>
+      <w:proofErr w:type="spellStart"/>
+      <w:r>
+        <w:rPr>
+          <w:rFonts w:ascii="Courier New" w:hAnsi="Courier New" w:cs="Courier New"/>
+        </w:rPr>
+        <w:t>e.emp_salary</w:t>
+      </w:r>
+      <w:proofErr w:type="spellEnd"/>
+      <w:r>
+        <w:rPr>
+          <w:rFonts w:ascii="Courier New" w:hAnsi="Courier New" w:cs="Courier New"/>
+        </w:rPr>
+        <w:t>,</w:t>
+      </w:r>
+    </w:p>
+    <w:p>
+      <w:pPr>
+        <w:rPr>
+          <w:rFonts w:ascii="Courier New" w:hAnsi="Courier New" w:cs="Courier New"/>
+        </w:rPr>
+      </w:pPr>
+      <w:r>
+        <w:rPr>
+          <w:rFonts w:ascii="Courier New" w:hAnsi="Courier New" w:cs="Courier New"/>
+        </w:rPr>
+        <w:t xml:space="preserve">    </w:t>
+      </w:r>
+      <w:proofErr w:type="spellStart"/>
+      <w:r>
+        <w:rPr>
+          <w:rFonts w:ascii="Courier New" w:hAnsi="Courier New" w:cs="Courier New"/>
+        </w:rPr>
+        <w:t>d.dep_id</w:t>
+      </w:r>
+      <w:proofErr w:type="spellEnd"/>
+      <w:r>
+        <w:rPr>
+          <w:rFonts w:ascii="Courier New" w:hAnsi="Courier New" w:cs="Courier New"/>
+        </w:rPr>
+        <w:t>,</w:t>
+      </w:r>
+    </w:p>
+    <w:p>
+      <w:pPr>
+        <w:rPr>
+          <w:rFonts w:ascii="Courier New" w:hAnsi="Courier New" w:cs="Courier New"/>
+        </w:rPr>
+      </w:pPr>
+      <w:r>
+        <w:rPr>
+          <w:rFonts w:ascii="Courier New" w:hAnsi="Courier New" w:cs="Courier New"/>
+        </w:rPr>
+        <w:t xml:space="preserve">    </w:t>
+      </w:r>
+      <w:proofErr w:type="spellStart"/>
+      <w:r>
+        <w:rPr>
+          <w:rFonts w:ascii="Courier New" w:hAnsi="Courier New" w:cs="Courier New"/>
+        </w:rPr>
+        <w:t>d.dep_name</w:t>
+      </w:r>
+      <w:proofErr w:type="spellEnd"/>
+    </w:p>
+    <w:p>
+      <w:pPr>
+        <w:rPr>
+          <w:rFonts w:ascii="Courier New" w:hAnsi="Courier New" w:cs="Courier New"/>
+        </w:rPr>
+      </w:pPr>
+      <w:r>
+        <w:rPr>
+          <w:rFonts w:ascii="Courier New" w:hAnsi="Courier New" w:cs="Courier New"/>
+        </w:rPr>
+        <w:t xml:space="preserve">FROM </w:t>
+      </w:r>
+    </w:p>
+    <w:p>
+      <w:pPr>
+        <w:rPr>
+          <w:rFonts w:ascii="Courier New" w:hAnsi="Courier New" w:cs="Courier New"/>
+        </w:rPr>
+      </w:pPr>
+      <w:r>
+        <w:rPr>
+          <w:rFonts w:ascii="Courier New" w:hAnsi="Courier New" w:cs="Courier New"/>
+        </w:rPr>
+        <w:t xml:space="preserve">    </w:t>
+      </w:r>
+      <w:proofErr w:type="gramStart"/>
+      <w:r>
+        <w:rPr>
+          <w:rFonts w:ascii="Courier New" w:hAnsi="Courier New" w:cs="Courier New"/>
+        </w:rPr>
+        <w:t>employees</w:t>
+      </w:r>
+      <w:proofErr w:type="gramEnd"/>
+      <w:r>
+        <w:rPr>
+          <w:rFonts w:ascii="Courier New" w:hAnsi="Courier New" w:cs="Courier New"/>
+        </w:rPr>
+        <w:t xml:space="preserve"> e</w:t>
+      </w:r>
+    </w:p>
+    <w:p>
+      <w:pPr>
+        <w:rPr>
+          <w:rFonts w:ascii="Courier New" w:hAnsi="Courier New" w:cs="Courier New"/>
+        </w:rPr>
+      </w:pPr>
+      <w:r>
+        <w:rPr>
+          <w:rFonts w:ascii="Courier New" w:hAnsi="Courier New" w:cs="Courier New"/>
+        </w:rPr>
+        <w:t xml:space="preserve">JOIN </w:t>
+      </w:r>
+    </w:p>
+    <w:p>
+      <w:pPr>
+        <w:rPr>
+          <w:rFonts w:ascii="Courier New" w:hAnsi="Courier New" w:cs="Courier New"/>
+        </w:rPr>
+      </w:pPr>
+      <w:r>
+        <w:rPr>
+          <w:rFonts w:ascii="Courier New" w:hAnsi="Courier New" w:cs="Courier New"/>
+        </w:rPr>
+        <w:t xml:space="preserve">    </w:t>
+      </w:r>
+      <w:proofErr w:type="gramStart"/>
+      <w:r>
+        <w:rPr>
+          <w:rFonts w:ascii="Courier New" w:hAnsi="Courier New" w:cs="Courier New"/>
+        </w:rPr>
+        <w:t>departments</w:t>
+      </w:r>
+      <w:proofErr w:type="gramEnd"/>
+      <w:r>
+        <w:rPr>
+          <w:rFonts w:ascii="Courier New" w:hAnsi="Courier New" w:cs="Courier New"/>
+        </w:rPr>
+        <w:t xml:space="preserve"> d</w:t>
+      </w:r>
+    </w:p>
+    <w:p>
+      <w:pPr>
+        <w:rPr>
+          <w:rFonts w:ascii="Courier New" w:hAnsi="Courier New" w:cs="Courier New"/>
+        </w:rPr>
+      </w:pPr>
+      <w:r>
+        <w:rPr>
+          <w:rFonts w:ascii="Courier New" w:hAnsi="Courier New" w:cs="Courier New"/>
+        </w:rPr>
+        <w:t xml:space="preserve">ON </w:t>
+      </w:r>
+    </w:p>
+    <w:p>
+      <w:pPr>
+        <w:rPr>
+          <w:rFonts w:ascii="Courier New" w:hAnsi="Courier New" w:cs="Courier New"/>
+        </w:rPr>
+      </w:pPr>
+      <w:r>
+        <w:rPr>
+          <w:rFonts w:ascii="Courier New" w:hAnsi="Courier New" w:cs="Courier New"/>
+        </w:rPr>
+        <w:t xml:space="preserve">    </w:t>
+      </w:r>
+      <w:proofErr w:type="spellStart"/>
+      <w:r>
+        <w:rPr>
+          <w:rFonts w:ascii="Courier New" w:hAnsi="Courier New" w:cs="Courier New"/>
+        </w:rPr>
+        <w:t>e.dep_id</w:t>
+      </w:r>
+      <w:proofErr w:type="spellEnd"/>
+      <w:r>
+        <w:rPr>
+          <w:rFonts w:ascii="Courier New" w:hAnsi="Courier New" w:cs="Courier New"/>
+        </w:rPr>
+        <w:t xml:space="preserve"> = </w:t>
+      </w:r>
+      <w:proofErr w:type="spellStart"/>
+      <w:r>
+        <w:rPr>
+          <w:rFonts w:ascii="Courier New" w:hAnsi="Courier New" w:cs="Courier New"/>
+        </w:rPr>
+        <w:t>d.dep_id</w:t>
+      </w:r>
+      <w:proofErr w:type="spellEnd"/>
+      <w:r>
+        <w:rPr>
+          <w:rFonts w:ascii="Courier New" w:hAnsi="Courier New" w:cs="Courier New"/>
+        </w:rPr>
+        <w:t>;</w:t>
+      </w:r>
+    </w:p>
+    <w:p>
+      <w:pPr>
+        <w:rPr>
+          <w:rFonts w:ascii="Courier New" w:hAnsi="Courier New" w:cs="Courier New"/>
+        </w:rPr>
+      </w:pPr>
+    </w:p>
+    <w:p>
+      <w:pPr>
+        <w:rPr>
+          <w:rStyle w:val="cm-punctuation"/>
+          <w:rFonts w:ascii="Courier New" w:hAnsi="Courier New" w:cs="Courier New"/>
+          <w:color w:val="444444"/>
+          <w:sz w:val="20"/>
+          <w:szCs w:val="20"/>
+          <w:shd w:val="clear" w:color="auto" w:fill="E5E5E5"/>
+        </w:rPr>
+      </w:pPr>
+      <w:hyperlink r:id="rId40" w:tgtFrame="mysql_doc" w:history="1">
+        <w:r>
+          <w:rPr>
+            <w:rStyle w:val="Hyperlink"/>
+            <w:rFonts w:ascii="Courier New" w:hAnsi="Courier New" w:cs="Courier New"/>
+            <w:sz w:val="20"/>
+            <w:szCs w:val="20"/>
+            <w:shd w:val="clear" w:color="auto" w:fill="E5E5E5"/>
+          </w:rPr>
+          <w:t>SELECT</w:t>
+        </w:r>
+      </w:hyperlink>
+      <w:r>
+        <w:rPr>
+          <w:rFonts w:ascii="Courier New" w:hAnsi="Courier New" w:cs="Courier New"/>
+          <w:color w:val="444444"/>
+          <w:sz w:val="20"/>
+          <w:szCs w:val="20"/>
+          <w:shd w:val="clear" w:color="auto" w:fill="E5E5E5"/>
+        </w:rPr>
+        <w:t> </w:t>
+      </w:r>
+      <w:r>
+        <w:rPr>
+          <w:rStyle w:val="cm-operator"/>
+          <w:rFonts w:ascii="Courier New" w:hAnsi="Courier New" w:cs="Courier New"/>
+          <w:color w:val="FF00FF"/>
+          <w:sz w:val="20"/>
+          <w:szCs w:val="20"/>
+          <w:shd w:val="clear" w:color="auto" w:fill="E5E5E5"/>
+        </w:rPr>
+        <w:t>*</w:t>
+      </w:r>
+      <w:r>
+        <w:rPr>
+          <w:rFonts w:ascii="Courier New" w:hAnsi="Courier New" w:cs="Courier New"/>
+          <w:color w:val="444444"/>
+          <w:sz w:val="20"/>
+          <w:szCs w:val="20"/>
+          <w:shd w:val="clear" w:color="auto" w:fill="E5E5E5"/>
+        </w:rPr>
+        <w:t> </w:t>
+      </w:r>
+      <w:r>
+        <w:rPr>
+          <w:rStyle w:val="cm-keyword"/>
+          <w:rFonts w:ascii="Courier New" w:hAnsi="Courier New" w:cs="Courier New"/>
+          <w:color w:val="770088"/>
+          <w:sz w:val="20"/>
+          <w:szCs w:val="20"/>
+          <w:shd w:val="clear" w:color="auto" w:fill="E5E5E5"/>
+        </w:rPr>
+        <w:t>FROM</w:t>
+      </w:r>
+      <w:r>
+        <w:rPr>
+          <w:rFonts w:ascii="Courier New" w:hAnsi="Courier New" w:cs="Courier New"/>
+          <w:color w:val="444444"/>
+          <w:sz w:val="20"/>
+          <w:szCs w:val="20"/>
+          <w:shd w:val="clear" w:color="auto" w:fill="E5E5E5"/>
+        </w:rPr>
+        <w:t> </w:t>
+      </w:r>
+      <w:proofErr w:type="spellStart"/>
+      <w:r>
+        <w:rPr>
+          <w:rFonts w:ascii="Courier New" w:hAnsi="Courier New" w:cs="Courier New"/>
+          <w:color w:val="444444"/>
+          <w:sz w:val="20"/>
+          <w:szCs w:val="20"/>
+          <w:shd w:val="clear" w:color="auto" w:fill="E5E5E5"/>
+        </w:rPr>
+        <w:t>EmployeeDepartmentView</w:t>
+      </w:r>
+      <w:proofErr w:type="spellEnd"/>
+      <w:r>
+        <w:rPr>
+          <w:rStyle w:val="cm-punctuation"/>
+          <w:rFonts w:ascii="Courier New" w:hAnsi="Courier New" w:cs="Courier New"/>
+          <w:color w:val="444444"/>
+          <w:sz w:val="20"/>
+          <w:szCs w:val="20"/>
+          <w:shd w:val="clear" w:color="auto" w:fill="E5E5E5"/>
+        </w:rPr>
+        <w:t>;</w:t>
+      </w:r>
+    </w:p>
+    <w:p>
+      <w:pPr>
+        <w:jc w:val="center"/>
+        <w:rPr>
+          <w:rFonts w:ascii="Courier New" w:hAnsi="Courier New" w:cs="Courier New"/>
+        </w:rPr>
+      </w:pPr>
+      <w:r>
+        <w:rPr>
+          <w:rFonts w:ascii="Courier New" w:hAnsi="Courier New" w:cs="Courier New"/>
+        </w:rPr>
+        <w:drawing>
+          <wp:inline distT="0" distB="0" distL="0" distR="0" wp14:anchorId="7EEB8ED3" wp14:editId="538A538A">
+            <wp:extent cx="5732145" cy="1687798"/>
+            <wp:effectExtent l="0" t="0" r="1905" b="8255"/>
+            <wp:docPr id="21" name="Picture 21"/>
+            <wp:cNvGraphicFramePr>
+              <a:graphicFrameLocks xmlns:a="http://schemas.openxmlformats.org/drawingml/2006/main" noChangeAspect="1"/>
+            </wp:cNvGraphicFramePr>
+            <a:graphic xmlns:a="http://schemas.openxmlformats.org/drawingml/2006/main">
+              <a:graphicData uri="http://schemas.openxmlformats.org/drawingml/2006/picture">
+                <pic:pic xmlns:pic="http://schemas.openxmlformats.org/drawingml/2006/picture">
+                  <pic:nvPicPr>
+                    <pic:cNvPr id="0" name=""/>
+                    <pic:cNvPicPr/>
+                  </pic:nvPicPr>
+                  <pic:blipFill>
+                    <a:blip r:embed="rId41"/>
+                    <a:stretch>
+                      <a:fillRect/>
+                    </a:stretch>
+                  </pic:blipFill>
+                  <pic:spPr>
+                    <a:xfrm>
+                      <a:off x="0" y="0"/>
+                      <a:ext cx="5732145" cy="1687798"/>
+                    </a:xfrm>
+                    <a:prstGeom prst="rect">
+                      <a:avLst/>
+                    </a:prstGeom>
+                  </pic:spPr>
+                </pic:pic>
+              </a:graphicData>
+            </a:graphic>
+          </wp:inline>
+        </w:drawing>
+      </w:r>
+    </w:p>
+    <w:p>
+      <w:pPr>
+        <w:rPr>
+          <w:b/>
+        </w:rPr>
+      </w:pPr>
+      <w:r>
+        <w:rPr>
+          <w:b/>
+        </w:rPr>
+        <w:lastRenderedPageBreak/>
+        <w:t>Command:</w:t>
+      </w:r>
+    </w:p>
+    <w:p>
+      <w:pPr>
+        <w:rPr>
+          <w:rFonts w:ascii="Courier New" w:hAnsi="Courier New" w:cs="Courier New"/>
+        </w:rPr>
+      </w:pPr>
+      <w:r>
+        <w:rPr>
+          <w:rFonts w:ascii="Courier New" w:hAnsi="Courier New" w:cs="Courier New"/>
+        </w:rPr>
+        <w:t xml:space="preserve">CREATE OR REPLACE VIEW </w:t>
+      </w:r>
+      <w:proofErr w:type="spellStart"/>
+      <w:r>
+        <w:rPr>
+          <w:rFonts w:ascii="Courier New" w:hAnsi="Courier New" w:cs="Courier New"/>
+        </w:rPr>
+        <w:t>EmployeeDepartmentView</w:t>
+      </w:r>
+      <w:proofErr w:type="spellEnd"/>
+      <w:r>
+        <w:rPr>
+          <w:rFonts w:ascii="Courier New" w:hAnsi="Courier New" w:cs="Courier New"/>
+        </w:rPr>
+        <w:t xml:space="preserve"> AS</w:t>
+      </w:r>
+    </w:p>
+    <w:p>
+      <w:pPr>
+        <w:rPr>
+          <w:rFonts w:ascii="Courier New" w:hAnsi="Courier New" w:cs="Courier New"/>
+        </w:rPr>
+      </w:pPr>
+      <w:r>
+        <w:rPr>
+          <w:rFonts w:ascii="Courier New" w:hAnsi="Courier New" w:cs="Courier New"/>
+        </w:rPr>
+        <w:t xml:space="preserve">SELECT </w:t>
+      </w:r>
+    </w:p>
+    <w:p>
+      <w:pPr>
+        <w:rPr>
+          <w:rFonts w:ascii="Courier New" w:hAnsi="Courier New" w:cs="Courier New"/>
+        </w:rPr>
+      </w:pPr>
+      <w:r>
+        <w:rPr>
+          <w:rFonts w:ascii="Courier New" w:hAnsi="Courier New" w:cs="Courier New"/>
+        </w:rPr>
+        <w:t xml:space="preserve">    </w:t>
+      </w:r>
+      <w:proofErr w:type="spellStart"/>
+      <w:r>
+        <w:rPr>
+          <w:rFonts w:ascii="Courier New" w:hAnsi="Courier New" w:cs="Courier New"/>
+        </w:rPr>
+        <w:t>e.emp_id</w:t>
+      </w:r>
+      <w:proofErr w:type="spellEnd"/>
+      <w:r>
+        <w:rPr>
+          <w:rFonts w:ascii="Courier New" w:hAnsi="Courier New" w:cs="Courier New"/>
+        </w:rPr>
+        <w:t>,</w:t>
+      </w:r>
+    </w:p>
+    <w:p>
+      <w:pPr>
+        <w:rPr>
+          <w:rFonts w:ascii="Courier New" w:hAnsi="Courier New" w:cs="Courier New"/>
+        </w:rPr>
+      </w:pPr>
+      <w:r>
+        <w:rPr>
+          <w:rFonts w:ascii="Courier New" w:hAnsi="Courier New" w:cs="Courier New"/>
+        </w:rPr>
+        <w:t xml:space="preserve">    </w:t>
+      </w:r>
+      <w:proofErr w:type="spellStart"/>
+      <w:r>
+        <w:rPr>
+          <w:rFonts w:ascii="Courier New" w:hAnsi="Courier New" w:cs="Courier New"/>
+        </w:rPr>
+        <w:t>e.emp_name</w:t>
+      </w:r>
+      <w:proofErr w:type="spellEnd"/>
+      <w:r>
+        <w:rPr>
+          <w:rFonts w:ascii="Courier New" w:hAnsi="Courier New" w:cs="Courier New"/>
+        </w:rPr>
+        <w:t>,</w:t>
+      </w:r>
+    </w:p>
+    <w:p>
+      <w:pPr>
+        <w:rPr>
+          <w:rFonts w:ascii="Courier New" w:hAnsi="Courier New" w:cs="Courier New"/>
+        </w:rPr>
+      </w:pPr>
+      <w:r>
+        <w:rPr>
+          <w:rFonts w:ascii="Courier New" w:hAnsi="Courier New" w:cs="Courier New"/>
+        </w:rPr>
+        <w:t xml:space="preserve">    </w:t>
+      </w:r>
+      <w:proofErr w:type="spellStart"/>
+      <w:r>
+        <w:rPr>
+          <w:rFonts w:ascii="Courier New" w:hAnsi="Courier New" w:cs="Courier New"/>
+        </w:rPr>
+        <w:t>e.emp_gander</w:t>
+      </w:r>
+      <w:proofErr w:type="spellEnd"/>
+      <w:r>
+        <w:rPr>
+          <w:rFonts w:ascii="Courier New" w:hAnsi="Courier New" w:cs="Courier New"/>
+        </w:rPr>
+        <w:t>,</w:t>
+      </w:r>
+    </w:p>
+    <w:p>
+      <w:pPr>
+        <w:rPr>
+          <w:rFonts w:ascii="Courier New" w:hAnsi="Courier New" w:cs="Courier New"/>
+        </w:rPr>
+      </w:pPr>
+      <w:r>
+        <w:rPr>
+          <w:rFonts w:ascii="Courier New" w:hAnsi="Courier New" w:cs="Courier New"/>
+        </w:rPr>
+        <w:t xml:space="preserve">    </w:t>
+      </w:r>
+      <w:proofErr w:type="spellStart"/>
+      <w:r>
+        <w:rPr>
+          <w:rFonts w:ascii="Courier New" w:hAnsi="Courier New" w:cs="Courier New"/>
+        </w:rPr>
+        <w:t>e.emp_salary</w:t>
+      </w:r>
+      <w:proofErr w:type="spellEnd"/>
+      <w:r>
+        <w:rPr>
+          <w:rFonts w:ascii="Courier New" w:hAnsi="Courier New" w:cs="Courier New"/>
+        </w:rPr>
+        <w:t>,</w:t>
+      </w:r>
+    </w:p>
+    <w:p>
+      <w:pPr>
+        <w:rPr>
+          <w:rFonts w:ascii="Courier New" w:hAnsi="Courier New" w:cs="Courier New"/>
+        </w:rPr>
+      </w:pPr>
+      <w:r>
+        <w:rPr>
+          <w:rFonts w:ascii="Courier New" w:hAnsi="Courier New" w:cs="Courier New"/>
+        </w:rPr>
+        <w:t xml:space="preserve">    </w:t>
+      </w:r>
+      <w:proofErr w:type="spellStart"/>
+      <w:r>
+        <w:rPr>
+          <w:rFonts w:ascii="Courier New" w:hAnsi="Courier New" w:cs="Courier New"/>
+        </w:rPr>
+        <w:t>d.dep_id</w:t>
+      </w:r>
+      <w:proofErr w:type="spellEnd"/>
+      <w:r>
+        <w:rPr>
+          <w:rFonts w:ascii="Courier New" w:hAnsi="Courier New" w:cs="Courier New"/>
+        </w:rPr>
+        <w:t>,</w:t>
+      </w:r>
+    </w:p>
+    <w:p>
+      <w:pPr>
+        <w:rPr>
+          <w:rFonts w:ascii="Courier New" w:hAnsi="Courier New" w:cs="Courier New"/>
+        </w:rPr>
+      </w:pPr>
+      <w:r>
+        <w:rPr>
+          <w:rFonts w:ascii="Courier New" w:hAnsi="Courier New" w:cs="Courier New"/>
+        </w:rPr>
+        <w:t xml:space="preserve">    </w:t>
+      </w:r>
+      <w:proofErr w:type="spellStart"/>
+      <w:r>
+        <w:rPr>
+          <w:rFonts w:ascii="Courier New" w:hAnsi="Courier New" w:cs="Courier New"/>
+        </w:rPr>
+        <w:t>d.dep_name</w:t>
+      </w:r>
+      <w:proofErr w:type="spellEnd"/>
+    </w:p>
+    <w:p>
+      <w:pPr>
+        <w:rPr>
+          <w:rFonts w:ascii="Courier New" w:hAnsi="Courier New" w:cs="Courier New"/>
+        </w:rPr>
+      </w:pPr>
+      <w:r>
+        <w:rPr>
+          <w:rFonts w:ascii="Courier New" w:hAnsi="Courier New" w:cs="Courier New"/>
+        </w:rPr>
+        <w:t xml:space="preserve">FROM </w:t>
+      </w:r>
+    </w:p>
+    <w:p>
+      <w:pPr>
+        <w:rPr>
+          <w:rFonts w:ascii="Courier New" w:hAnsi="Courier New" w:cs="Courier New"/>
+        </w:rPr>
+      </w:pPr>
+      <w:r>
+        <w:rPr>
+          <w:rFonts w:ascii="Courier New" w:hAnsi="Courier New" w:cs="Courier New"/>
+        </w:rPr>
+        <w:t xml:space="preserve">    </w:t>
+      </w:r>
+      <w:proofErr w:type="gramStart"/>
+      <w:r>
+        <w:rPr>
+          <w:rFonts w:ascii="Courier New" w:hAnsi="Courier New" w:cs="Courier New"/>
+        </w:rPr>
+        <w:t>employees</w:t>
+      </w:r>
+      <w:proofErr w:type="gramEnd"/>
+      <w:r>
+        <w:rPr>
+          <w:rFonts w:ascii="Courier New" w:hAnsi="Courier New" w:cs="Courier New"/>
+        </w:rPr>
+        <w:t xml:space="preserve"> e</w:t>
+      </w:r>
+    </w:p>
+    <w:p>
+      <w:pPr>
+        <w:rPr>
+          <w:rFonts w:ascii="Courier New" w:hAnsi="Courier New" w:cs="Courier New"/>
+        </w:rPr>
+      </w:pPr>
+      <w:r>
+        <w:rPr>
+          <w:rFonts w:ascii="Courier New" w:hAnsi="Courier New" w:cs="Courier New"/>
+        </w:rPr>
+        <w:t xml:space="preserve">JOIN </w:t>
+      </w:r>
+    </w:p>
+    <w:p>
+      <w:pPr>
+        <w:rPr>
+          <w:rFonts w:ascii="Courier New" w:hAnsi="Courier New" w:cs="Courier New"/>
+        </w:rPr>
+      </w:pPr>
+      <w:r>
+        <w:rPr>
+          <w:rFonts w:ascii="Courier New" w:hAnsi="Courier New" w:cs="Courier New"/>
+        </w:rPr>
+        <w:t xml:space="preserve">    </w:t>
+      </w:r>
+      <w:proofErr w:type="gramStart"/>
+      <w:r>
+        <w:rPr>
+          <w:rFonts w:ascii="Courier New" w:hAnsi="Courier New" w:cs="Courier New"/>
+        </w:rPr>
+        <w:t>departments</w:t>
+      </w:r>
+      <w:proofErr w:type="gramEnd"/>
+      <w:r>
+        <w:rPr>
+          <w:rFonts w:ascii="Courier New" w:hAnsi="Courier New" w:cs="Courier New"/>
+        </w:rPr>
+        <w:t xml:space="preserve"> d</w:t>
+      </w:r>
+    </w:p>
+    <w:p>
+      <w:pPr>
+        <w:rPr>
+          <w:rFonts w:ascii="Courier New" w:hAnsi="Courier New" w:cs="Courier New"/>
+        </w:rPr>
+      </w:pPr>
+      <w:r>
+        <w:rPr>
+          <w:rFonts w:ascii="Courier New" w:hAnsi="Courier New" w:cs="Courier New"/>
+        </w:rPr>
+        <w:t xml:space="preserve">ON </w:t>
+      </w:r>
+    </w:p>
+    <w:p>
+      <w:pPr>
+        <w:rPr>
+          <w:rFonts w:ascii="Courier New" w:hAnsi="Courier New" w:cs="Courier New"/>
+        </w:rPr>
+      </w:pPr>
+      <w:r>
+        <w:rPr>
+          <w:rFonts w:ascii="Courier New" w:hAnsi="Courier New" w:cs="Courier New"/>
+        </w:rPr>
+        <w:t xml:space="preserve">    </w:t>
+      </w:r>
+      <w:proofErr w:type="spellStart"/>
+      <w:r>
+        <w:rPr>
+          <w:rFonts w:ascii="Courier New" w:hAnsi="Courier New" w:cs="Courier New"/>
+        </w:rPr>
+        <w:t>e.dep_id</w:t>
+      </w:r>
+      <w:proofErr w:type="spellEnd"/>
+      <w:r>
+        <w:rPr>
+          <w:rFonts w:ascii="Courier New" w:hAnsi="Courier New" w:cs="Courier New"/>
+        </w:rPr>
+        <w:t xml:space="preserve"> = </w:t>
+      </w:r>
+      <w:proofErr w:type="spellStart"/>
+      <w:r>
+        <w:rPr>
+          <w:rFonts w:ascii="Courier New" w:hAnsi="Courier New" w:cs="Courier New"/>
+        </w:rPr>
+        <w:t>d.dep_id</w:t>
+      </w:r>
+      <w:proofErr w:type="spellEnd"/>
+    </w:p>
+    <w:p>
+      <w:pPr>
+        <w:rPr>
+          <w:rFonts w:ascii="Courier New" w:hAnsi="Courier New" w:cs="Courier New"/>
+        </w:rPr>
+      </w:pPr>
+      <w:r>
+        <w:rPr>
+          <w:rFonts w:ascii="Courier New" w:hAnsi="Courier New" w:cs="Courier New"/>
+        </w:rPr>
+        <w:t xml:space="preserve">WHERE </w:t>
+      </w:r>
+    </w:p>
+    <w:p>
+      <w:pPr>
+        <w:rPr>
+          <w:rFonts w:ascii="Courier New" w:hAnsi="Courier New" w:cs="Courier New"/>
+        </w:rPr>
+      </w:pPr>
+      <w:r>
+        <w:rPr>
+          <w:rFonts w:ascii="Courier New" w:hAnsi="Courier New" w:cs="Courier New"/>
+        </w:rPr>
+        <w:t xml:space="preserve">    </w:t>
+      </w:r>
+      <w:proofErr w:type="spellStart"/>
+      <w:r>
+        <w:rPr>
+          <w:rFonts w:ascii="Courier New" w:hAnsi="Courier New" w:cs="Courier New"/>
+        </w:rPr>
+        <w:t>e.</w:t>
+      </w:r>
+      <w:r>
+        <w:rPr>
+          <w:rFonts w:ascii="Courier New" w:hAnsi="Courier New" w:cs="Courier New"/>
+          <w:color w:val="0055AA"/>
+          <w:sz w:val="20"/>
+          <w:szCs w:val="20"/>
+          <w:shd w:val="clear" w:color="auto" w:fill="E5E5E5"/>
+        </w:rPr>
+        <w:t>emp_salary</w:t>
+      </w:r>
+      <w:proofErr w:type="spellEnd"/>
+      <w:r>
+        <w:rPr>
+          <w:rFonts w:ascii="Courier New" w:hAnsi="Courier New" w:cs="Courier New"/>
+        </w:rPr>
+        <w:t xml:space="preserve"> &gt;= 34000;</w:t>
+      </w:r>
+    </w:p>
+    <w:p>
+      <w:pPr>
+        <w:rPr>
+          <w:rFonts w:ascii="Courier New" w:hAnsi="Courier New" w:cs="Courier New"/>
+        </w:rPr>
+      </w:pPr>
+    </w:p>
+    <w:p>
+      <w:pPr>
+        <w:rPr>
+          <w:rStyle w:val="cm-punctuation"/>
+          <w:rFonts w:ascii="Courier New" w:hAnsi="Courier New" w:cs="Courier New"/>
+          <w:color w:val="444444"/>
+          <w:sz w:val="20"/>
+          <w:szCs w:val="20"/>
+          <w:shd w:val="clear" w:color="auto" w:fill="E5E5E5"/>
+        </w:rPr>
+      </w:pPr>
+      <w:hyperlink r:id="rId42" w:tgtFrame="mysql_doc" w:history="1">
+        <w:r>
+          <w:rPr>
+            <w:rStyle w:val="Hyperlink"/>
+            <w:rFonts w:ascii="Courier New" w:hAnsi="Courier New" w:cs="Courier New"/>
+            <w:sz w:val="20"/>
+            <w:szCs w:val="20"/>
+            <w:shd w:val="clear" w:color="auto" w:fill="E5E5E5"/>
+          </w:rPr>
+          <w:t>SELECT</w:t>
+        </w:r>
+      </w:hyperlink>
+      <w:r>
+        <w:rPr>
+          <w:rFonts w:ascii="Courier New" w:hAnsi="Courier New" w:cs="Courier New"/>
+          <w:color w:val="444444"/>
+          <w:sz w:val="20"/>
+          <w:szCs w:val="20"/>
+          <w:shd w:val="clear" w:color="auto" w:fill="E5E5E5"/>
+        </w:rPr>
+        <w:t> </w:t>
+      </w:r>
+      <w:r>
+        <w:rPr>
+          <w:rStyle w:val="cm-operator"/>
+          <w:rFonts w:ascii="Courier New" w:hAnsi="Courier New" w:cs="Courier New"/>
+          <w:color w:val="FF00FF"/>
+          <w:sz w:val="20"/>
+          <w:szCs w:val="20"/>
+          <w:shd w:val="clear" w:color="auto" w:fill="E5E5E5"/>
+        </w:rPr>
+        <w:t>*</w:t>
+      </w:r>
+      <w:r>
+        <w:rPr>
+          <w:rFonts w:ascii="Courier New" w:hAnsi="Courier New" w:cs="Courier New"/>
+          <w:color w:val="444444"/>
+          <w:sz w:val="20"/>
+          <w:szCs w:val="20"/>
+          <w:shd w:val="clear" w:color="auto" w:fill="E5E5E5"/>
+        </w:rPr>
+        <w:t> </w:t>
+      </w:r>
+      <w:r>
+        <w:rPr>
+          <w:rStyle w:val="cm-keyword"/>
+          <w:rFonts w:ascii="Courier New" w:hAnsi="Courier New" w:cs="Courier New"/>
+          <w:color w:val="770088"/>
+          <w:sz w:val="20"/>
+          <w:szCs w:val="20"/>
+          <w:shd w:val="clear" w:color="auto" w:fill="E5E5E5"/>
+        </w:rPr>
+        <w:t>FROM</w:t>
+      </w:r>
+      <w:r>
+        <w:rPr>
+          <w:rFonts w:ascii="Courier New" w:hAnsi="Courier New" w:cs="Courier New"/>
+          <w:color w:val="444444"/>
+          <w:sz w:val="20"/>
+          <w:szCs w:val="20"/>
+          <w:shd w:val="clear" w:color="auto" w:fill="E5E5E5"/>
+        </w:rPr>
+        <w:t> </w:t>
+      </w:r>
+      <w:proofErr w:type="spellStart"/>
+      <w:r>
+        <w:rPr>
+          <w:rFonts w:ascii="Courier New" w:hAnsi="Courier New" w:cs="Courier New"/>
+          <w:color w:val="444444"/>
+          <w:sz w:val="20"/>
+          <w:szCs w:val="20"/>
+          <w:shd w:val="clear" w:color="auto" w:fill="E5E5E5"/>
+        </w:rPr>
+        <w:t>EmployeeDepartmentView</w:t>
+      </w:r>
+      <w:proofErr w:type="spellEnd"/>
+      <w:r>
+        <w:rPr>
+          <w:rStyle w:val="cm-punctuation"/>
+          <w:rFonts w:ascii="Courier New" w:hAnsi="Courier New" w:cs="Courier New"/>
+          <w:color w:val="444444"/>
+          <w:sz w:val="20"/>
+          <w:szCs w:val="20"/>
+          <w:shd w:val="clear" w:color="auto" w:fill="E5E5E5"/>
+        </w:rPr>
+        <w:t>;</w:t>
+      </w:r>
+    </w:p>
+    <w:p>
+      <w:pPr>
+        <w:rPr>
+          <w:rFonts w:ascii="Times New Roman" w:hAnsi="Times New Roman" w:cs="Times New Roman"/>
+          <w:b/>
+          <w:sz w:val="36"/>
+          <w:szCs w:val="36"/>
+        </w:rPr>
+      </w:pPr>
+      <w:r>
+        <w:rPr>
+          <w:rFonts w:ascii="Times New Roman" w:hAnsi="Times New Roman" w:cs="Times New Roman"/>
+          <w:b/>
+          <w:sz w:val="36"/>
+          <w:szCs w:val="36"/>
+        </w:rPr>
+        <w:drawing>
+          <wp:inline distT="0" distB="0" distL="0" distR="0" wp14:anchorId="78E62242" wp14:editId="0A073C76">
+            <wp:extent cx="5732145" cy="1194454"/>
+            <wp:effectExtent l="0" t="0" r="1905" b="5715"/>
+            <wp:docPr id="22" name="Picture 22"/>
+            <wp:cNvGraphicFramePr>
+              <a:graphicFrameLocks xmlns:a="http://schemas.openxmlformats.org/drawingml/2006/main" noChangeAspect="1"/>
+            </wp:cNvGraphicFramePr>
+            <a:graphic xmlns:a="http://schemas.openxmlformats.org/drawingml/2006/main">
+              <a:graphicData uri="http://schemas.openxmlformats.org/drawingml/2006/picture">
+                <pic:pic xmlns:pic="http://schemas.openxmlformats.org/drawingml/2006/picture">
+                  <pic:nvPicPr>
+                    <pic:cNvPr id="0" name=""/>
+                    <pic:cNvPicPr/>
+                  </pic:nvPicPr>
+                  <pic:blipFill>
+                    <a:blip r:embed="rId43"/>
+                    <a:stretch>
+                      <a:fillRect/>
+                    </a:stretch>
+                  </pic:blipFill>
+                  <pic:spPr>
+                    <a:xfrm>
+                      <a:off x="0" y="0"/>
+                      <a:ext cx="5732145" cy="1194454"/>
+                    </a:xfrm>
+                    <a:prstGeom prst="rect">
+                      <a:avLst/>
+                    </a:prstGeom>
+                  </pic:spPr>
+                </pic:pic>
+              </a:graphicData>
+            </a:graphic>
+          </wp:inline>
+        </w:drawing>
+      </w:r>
+    </w:p>
+    <w:p>
+      <w:pPr>
+        <w:rPr>
+          <w:rFonts w:ascii="Times New Roman" w:hAnsi="Times New Roman" w:cs="Times New Roman"/>
+          <w:b/>
+          <w:sz w:val="36"/>
+          <w:szCs w:val="36"/>
+        </w:rPr>
+      </w:pPr>
+    </w:p>
+    <w:p>
+      <w:pPr>
+        <w:jc w:val="center"/>
+        <w:rPr>
+          <w:rFonts w:ascii="Times New Roman" w:hAnsi="Times New Roman" w:cs="Times New Roman"/>
+          <w:b/>
+          <w:sz w:val="36"/>
+          <w:szCs w:val="36"/>
+        </w:rPr>
+      </w:pPr>
+      <w:r>
+        <w:rPr>
+          <w:rFonts w:ascii="Times New Roman" w:hAnsi="Times New Roman" w:cs="Times New Roman"/>
+          <w:b/>
+          <w:sz w:val="36"/>
+          <w:szCs w:val="36"/>
+        </w:rPr>
+        <w:t>15. SQL Triggers</w:t>
+      </w:r>
+    </w:p>
+    <w:p>
+      <w:pPr>
+        <w:rPr>
+          <w:rFonts w:ascii="Times New Roman" w:hAnsi="Times New Roman" w:cs="Times New Roman"/>
+          <w:sz w:val="28"/>
+          <w:szCs w:val="28"/>
+        </w:rPr>
+      </w:pPr>
+      <w:r>
+        <w:rPr>
+          <w:rFonts w:ascii="Times New Roman" w:hAnsi="Times New Roman" w:cs="Times New Roman"/>
+          <w:sz w:val="28"/>
+          <w:szCs w:val="28"/>
+        </w:rPr>
+        <w:t>LAB EXERCISES:</w:t>
+      </w:r>
+    </w:p>
+    <w:p>
+      <w:pPr>
+        <w:rPr>
+          <w:rFonts w:ascii="Times New Roman" w:hAnsi="Times New Roman" w:cs="Times New Roman"/>
+          <w:b/>
+        </w:rPr>
+      </w:pPr>
+      <w:r>
+        <w:rPr>
+          <w:rFonts w:ascii="Times New Roman" w:hAnsi="Times New Roman" w:cs="Times New Roman"/>
+          <w:b/>
+        </w:rPr>
+        <w:sym w:font="Symbol" w:char="F0B7"/>
+      </w:r>
+      <w:r>
+        <w:rPr>
+          <w:rFonts w:ascii="Times New Roman" w:hAnsi="Times New Roman" w:cs="Times New Roman"/>
+          <w:b/>
+        </w:rPr>
+        <w:t xml:space="preserve"> Lab 1: Create a trigger to automatically log changes to the employees table when a new employee is added. </w:t>
+      </w:r>
+    </w:p>
+    <w:p>
+      <w:pPr>
+        <w:rPr>
+          <w:rFonts w:ascii="Times New Roman" w:hAnsi="Times New Roman" w:cs="Times New Roman"/>
+          <w:b/>
+        </w:rPr>
+      </w:pPr>
+      <w:r>
+        <w:rPr>
+          <w:rFonts w:ascii="Times New Roman" w:hAnsi="Times New Roman" w:cs="Times New Roman"/>
+          <w:b/>
+        </w:rPr>
+        <w:lastRenderedPageBreak/>
+        <w:sym w:font="Symbol" w:char="F0B7"/>
+      </w:r>
+      <w:r>
+        <w:rPr>
+          <w:rFonts w:ascii="Times New Roman" w:hAnsi="Times New Roman" w:cs="Times New Roman"/>
+          <w:b/>
+        </w:rPr>
+        <w:t xml:space="preserve"> Lab 2: Create a trigger to update the </w:t>
+      </w:r>
+      <w:proofErr w:type="spellStart"/>
+      <w:r>
+        <w:rPr>
+          <w:rFonts w:ascii="Times New Roman" w:hAnsi="Times New Roman" w:cs="Times New Roman"/>
+          <w:b/>
+        </w:rPr>
+        <w:t>last_modified</w:t>
+      </w:r>
+      <w:proofErr w:type="spellEnd"/>
+      <w:r>
+        <w:rPr>
+          <w:rFonts w:ascii="Times New Roman" w:hAnsi="Times New Roman" w:cs="Times New Roman"/>
+          <w:b/>
+        </w:rPr>
+        <w:t xml:space="preserve"> timestamp whenever an employee record is updated.</w:t>
+      </w:r>
+    </w:p>
+    <w:p>
+      <w:pPr>
+        <w:rPr>
+          <w:rFonts w:ascii="Times New Roman" w:hAnsi="Times New Roman" w:cs="Times New Roman"/>
+          <w:b/>
+        </w:rPr>
+      </w:pPr>
+    </w:p>
+    <w:p>
+      <w:pPr>
+        <w:rPr>
+          <w:b/>
+        </w:rPr>
+      </w:pPr>
+      <w:r>
+        <w:rPr>
+          <w:b/>
+        </w:rPr>
+        <w:t>Command:</w:t>
+      </w:r>
+    </w:p>
+    <w:p>
+      <w:pPr>
+        <w:rPr>
+          <w:rStyle w:val="cm-punctuation"/>
+          <w:rFonts w:ascii="Courier New" w:hAnsi="Courier New" w:cs="Courier New"/>
+          <w:color w:val="444444"/>
+          <w:sz w:val="20"/>
+          <w:szCs w:val="20"/>
+          <w:shd w:val="clear" w:color="auto" w:fill="E5E5E5"/>
+        </w:rPr>
+      </w:pPr>
+      <w:hyperlink r:id="rId44" w:tgtFrame="mysql_doc" w:history="1">
+        <w:r>
+          <w:rPr>
+            <w:rStyle w:val="Hyperlink"/>
+            <w:rFonts w:ascii="Courier New" w:hAnsi="Courier New" w:cs="Courier New"/>
+            <w:sz w:val="20"/>
+            <w:szCs w:val="20"/>
+            <w:shd w:val="clear" w:color="auto" w:fill="E5E5E5"/>
+          </w:rPr>
+          <w:t>CREATE</w:t>
+        </w:r>
+      </w:hyperlink>
+      <w:r>
+        <w:rPr>
+          <w:rFonts w:ascii="Courier New" w:hAnsi="Courier New" w:cs="Courier New"/>
+          <w:color w:val="444444"/>
+          <w:sz w:val="20"/>
+          <w:szCs w:val="20"/>
+          <w:shd w:val="clear" w:color="auto" w:fill="E5E5E5"/>
+        </w:rPr>
+        <w:t> </w:t>
+      </w:r>
+      <w:hyperlink r:id="rId45" w:tgtFrame="mysql_doc" w:history="1">
+        <w:r>
+          <w:rPr>
+            <w:rStyle w:val="Hyperlink"/>
+            <w:rFonts w:ascii="Courier New" w:hAnsi="Courier New" w:cs="Courier New"/>
+            <w:sz w:val="20"/>
+            <w:szCs w:val="20"/>
+            <w:shd w:val="clear" w:color="auto" w:fill="E5E5E5"/>
+          </w:rPr>
+          <w:t>TABLE</w:t>
+        </w:r>
+      </w:hyperlink>
+      <w:r>
+        <w:rPr>
+          <w:rFonts w:ascii="Courier New" w:hAnsi="Courier New" w:cs="Courier New"/>
+          <w:color w:val="444444"/>
+          <w:sz w:val="20"/>
+          <w:szCs w:val="20"/>
+          <w:shd w:val="clear" w:color="auto" w:fill="E5E5E5"/>
+        </w:rPr>
+        <w:t> employee_changes_log </w:t>
+      </w:r>
+      <w:r>
+        <w:rPr>
+          <w:rStyle w:val="cm-bracket"/>
+          <w:rFonts w:ascii="Courier New" w:hAnsi="Courier New" w:cs="Courier New"/>
+          <w:color w:val="999977"/>
+          <w:sz w:val="20"/>
+          <w:szCs w:val="20"/>
+          <w:shd w:val="clear" w:color="auto" w:fill="E5E5E5"/>
+        </w:rPr>
+        <w:t>(</w:t>
+      </w:r>
+      <w:r>
+        <w:rPr>
+          <w:rFonts w:ascii="Courier New" w:hAnsi="Courier New" w:cs="Courier New"/>
+          <w:color w:val="444444"/>
+          <w:sz w:val="20"/>
+          <w:szCs w:val="20"/>
+          <w:shd w:val="clear" w:color="auto" w:fill="E5E5E5"/>
+        </w:rPr>
+        <w:t> log_id </w:t>
+      </w:r>
+      <w:r>
+        <w:rPr>
+          <w:rStyle w:val="cm-type"/>
+          <w:rFonts w:ascii="Courier New" w:hAnsi="Courier New" w:cs="Courier New"/>
+          <w:color w:val="008855"/>
+          <w:sz w:val="20"/>
+          <w:szCs w:val="20"/>
+          <w:shd w:val="clear" w:color="auto" w:fill="E5E5E5"/>
+        </w:rPr>
+        <w:t>INT</w:t>
+      </w:r>
+      <w:r>
+        <w:rPr>
+          <w:rFonts w:ascii="Courier New" w:hAnsi="Courier New" w:cs="Courier New"/>
+          <w:color w:val="444444"/>
+          <w:sz w:val="20"/>
+          <w:szCs w:val="20"/>
+          <w:shd w:val="clear" w:color="auto" w:fill="E5E5E5"/>
+        </w:rPr>
+        <w:t> </w:t>
+      </w:r>
+      <w:r>
+        <w:rPr>
+          <w:rStyle w:val="cm-keyword"/>
+          <w:rFonts w:ascii="Courier New" w:hAnsi="Courier New" w:cs="Courier New"/>
+          <w:color w:val="770088"/>
+          <w:sz w:val="20"/>
+          <w:szCs w:val="20"/>
+          <w:shd w:val="clear" w:color="auto" w:fill="E5E5E5"/>
+        </w:rPr>
+        <w:t>AUTO_INCREMENT</w:t>
+      </w:r>
+      <w:r>
+        <w:rPr>
+          <w:rFonts w:ascii="Courier New" w:hAnsi="Courier New" w:cs="Courier New"/>
+          <w:color w:val="444444"/>
+          <w:sz w:val="20"/>
+          <w:szCs w:val="20"/>
+          <w:shd w:val="clear" w:color="auto" w:fill="E5E5E5"/>
+        </w:rPr>
+        <w:t> </w:t>
+      </w:r>
+      <w:r>
+        <w:rPr>
+          <w:rStyle w:val="cm-keyword"/>
+          <w:rFonts w:ascii="Courier New" w:hAnsi="Courier New" w:cs="Courier New"/>
+          <w:color w:val="770088"/>
+          <w:sz w:val="20"/>
+          <w:szCs w:val="20"/>
+          <w:shd w:val="clear" w:color="auto" w:fill="E5E5E5"/>
+        </w:rPr>
+        <w:t>PRIMARY</w:t>
+      </w:r>
+      <w:r>
+        <w:rPr>
+          <w:rFonts w:ascii="Courier New" w:hAnsi="Courier New" w:cs="Courier New"/>
+          <w:color w:val="444444"/>
+          <w:sz w:val="20"/>
+          <w:szCs w:val="20"/>
+          <w:shd w:val="clear" w:color="auto" w:fill="E5E5E5"/>
+        </w:rPr>
+        <w:t> </w:t>
+      </w:r>
+      <w:r>
+        <w:rPr>
+          <w:rStyle w:val="cm-keyword"/>
+          <w:rFonts w:ascii="Courier New" w:hAnsi="Courier New" w:cs="Courier New"/>
+          <w:color w:val="770088"/>
+          <w:sz w:val="20"/>
+          <w:szCs w:val="20"/>
+          <w:shd w:val="clear" w:color="auto" w:fill="E5E5E5"/>
+        </w:rPr>
+        <w:t>KEY</w:t>
+      </w:r>
+      <w:r>
+        <w:rPr>
+          <w:rStyle w:val="cm-punctuation"/>
+          <w:rFonts w:ascii="Courier New" w:hAnsi="Courier New" w:cs="Courier New"/>
+          <w:color w:val="444444"/>
+          <w:sz w:val="20"/>
+          <w:szCs w:val="20"/>
+          <w:shd w:val="clear" w:color="auto" w:fill="E5E5E5"/>
+        </w:rPr>
+        <w:t>,</w:t>
+      </w:r>
+      <w:r>
+        <w:rPr>
+          <w:rFonts w:ascii="Courier New" w:hAnsi="Courier New" w:cs="Courier New"/>
+          <w:color w:val="444444"/>
+          <w:sz w:val="20"/>
+          <w:szCs w:val="20"/>
+          <w:shd w:val="clear" w:color="auto" w:fill="E5E5E5"/>
+        </w:rPr>
+        <w:t> employee_id </w:t>
+      </w:r>
+      <w:r>
+        <w:rPr>
+          <w:rStyle w:val="cm-type"/>
+          <w:rFonts w:ascii="Courier New" w:hAnsi="Courier New" w:cs="Courier New"/>
+          <w:color w:val="008855"/>
+          <w:sz w:val="20"/>
+          <w:szCs w:val="20"/>
+          <w:shd w:val="clear" w:color="auto" w:fill="E5E5E5"/>
+        </w:rPr>
+        <w:t>INT</w:t>
+      </w:r>
+      <w:r>
+        <w:rPr>
+          <w:rFonts w:ascii="Courier New" w:hAnsi="Courier New" w:cs="Courier New"/>
+          <w:color w:val="444444"/>
+          <w:sz w:val="20"/>
+          <w:szCs w:val="20"/>
+          <w:shd w:val="clear" w:color="auto" w:fill="E5E5E5"/>
+        </w:rPr>
+        <w:t> </w:t>
+      </w:r>
+      <w:hyperlink r:id="rId46" w:tgtFrame="mysql_doc" w:history="1">
+        <w:r>
+          <w:rPr>
+            <w:rStyle w:val="Hyperlink"/>
+            <w:rFonts w:ascii="Courier New" w:hAnsi="Courier New" w:cs="Courier New"/>
+            <w:sz w:val="20"/>
+            <w:szCs w:val="20"/>
+            <w:shd w:val="clear" w:color="auto" w:fill="E5E5E5"/>
+          </w:rPr>
+          <w:t>NOT</w:t>
+        </w:r>
+      </w:hyperlink>
+      <w:r>
+        <w:rPr>
+          <w:rFonts w:ascii="Courier New" w:hAnsi="Courier New" w:cs="Courier New"/>
+          <w:color w:val="444444"/>
+          <w:sz w:val="20"/>
+          <w:szCs w:val="20"/>
+          <w:shd w:val="clear" w:color="auto" w:fill="E5E5E5"/>
+        </w:rPr>
+        <w:t> </w:t>
+      </w:r>
+      <w:r>
+        <w:rPr>
+          <w:rStyle w:val="cm-atom"/>
+          <w:rFonts w:ascii="Courier New" w:hAnsi="Courier New" w:cs="Courier New"/>
+          <w:color w:val="221199"/>
+          <w:sz w:val="20"/>
+          <w:szCs w:val="20"/>
+          <w:shd w:val="clear" w:color="auto" w:fill="E5E5E5"/>
+        </w:rPr>
+        <w:t>NULL</w:t>
+      </w:r>
+      <w:r>
+        <w:rPr>
+          <w:rStyle w:val="cm-punctuation"/>
+          <w:rFonts w:ascii="Courier New" w:hAnsi="Courier New" w:cs="Courier New"/>
+          <w:color w:val="444444"/>
+          <w:sz w:val="20"/>
+          <w:szCs w:val="20"/>
+          <w:shd w:val="clear" w:color="auto" w:fill="E5E5E5"/>
+        </w:rPr>
+        <w:t>,</w:t>
+      </w:r>
+      <w:r>
+        <w:rPr>
+          <w:rFonts w:ascii="Courier New" w:hAnsi="Courier New" w:cs="Courier New"/>
+          <w:color w:val="444444"/>
+          <w:sz w:val="20"/>
+          <w:szCs w:val="20"/>
+          <w:shd w:val="clear" w:color="auto" w:fill="E5E5E5"/>
+        </w:rPr>
+        <w:t> change_type </w:t>
+      </w:r>
+      <w:r>
+        <w:rPr>
+          <w:rStyle w:val="cm-type"/>
+          <w:rFonts w:ascii="Courier New" w:hAnsi="Courier New" w:cs="Courier New"/>
+          <w:color w:val="008855"/>
+          <w:sz w:val="20"/>
+          <w:szCs w:val="20"/>
+          <w:shd w:val="clear" w:color="auto" w:fill="E5E5E5"/>
+        </w:rPr>
+        <w:t>VARCHAR</w:t>
+      </w:r>
+      <w:r>
+        <w:rPr>
+          <w:rStyle w:val="cm-bracket"/>
+          <w:rFonts w:ascii="Courier New" w:hAnsi="Courier New" w:cs="Courier New"/>
+          <w:color w:val="999977"/>
+          <w:sz w:val="20"/>
+          <w:szCs w:val="20"/>
+          <w:shd w:val="clear" w:color="auto" w:fill="E5E5E5"/>
+        </w:rPr>
+        <w:t>(</w:t>
+      </w:r>
+      <w:r>
+        <w:rPr>
+          <w:rStyle w:val="cm-number"/>
+          <w:rFonts w:ascii="Courier New" w:hAnsi="Courier New" w:cs="Courier New"/>
+          <w:color w:val="116644"/>
+          <w:sz w:val="20"/>
+          <w:szCs w:val="20"/>
+          <w:shd w:val="clear" w:color="auto" w:fill="E5E5E5"/>
+        </w:rPr>
+        <w:t>50</w:t>
+      </w:r>
+      <w:r>
+        <w:rPr>
+          <w:rStyle w:val="cm-bracket"/>
+          <w:rFonts w:ascii="Courier New" w:hAnsi="Courier New" w:cs="Courier New"/>
+          <w:color w:val="999977"/>
+          <w:sz w:val="20"/>
+          <w:szCs w:val="20"/>
+          <w:shd w:val="clear" w:color="auto" w:fill="E5E5E5"/>
+        </w:rPr>
+        <w:t>)</w:t>
+      </w:r>
+      <w:r>
+        <w:rPr>
+          <w:rFonts w:ascii="Courier New" w:hAnsi="Courier New" w:cs="Courier New"/>
+          <w:color w:val="444444"/>
+          <w:sz w:val="20"/>
+          <w:szCs w:val="20"/>
+          <w:shd w:val="clear" w:color="auto" w:fill="E5E5E5"/>
+        </w:rPr>
+        <w:t> </w:t>
+      </w:r>
+      <w:hyperlink r:id="rId47" w:tgtFrame="mysql_doc" w:history="1">
+        <w:r>
+          <w:rPr>
+            <w:rStyle w:val="Hyperlink"/>
+            <w:rFonts w:ascii="Courier New" w:hAnsi="Courier New" w:cs="Courier New"/>
+            <w:sz w:val="20"/>
+            <w:szCs w:val="20"/>
+            <w:shd w:val="clear" w:color="auto" w:fill="E5E5E5"/>
+          </w:rPr>
+          <w:t>NOT</w:t>
+        </w:r>
+      </w:hyperlink>
+      <w:r>
+        <w:rPr>
+          <w:rFonts w:ascii="Courier New" w:hAnsi="Courier New" w:cs="Courier New"/>
+          <w:color w:val="444444"/>
+          <w:sz w:val="20"/>
+          <w:szCs w:val="20"/>
+          <w:shd w:val="clear" w:color="auto" w:fill="E5E5E5"/>
+        </w:rPr>
+        <w:t> </w:t>
+      </w:r>
+      <w:r>
+        <w:rPr>
+          <w:rStyle w:val="cm-atom"/>
+          <w:rFonts w:ascii="Courier New" w:hAnsi="Courier New" w:cs="Courier New"/>
+          <w:color w:val="221199"/>
+          <w:sz w:val="20"/>
+          <w:szCs w:val="20"/>
+          <w:shd w:val="clear" w:color="auto" w:fill="E5E5E5"/>
+        </w:rPr>
+        <w:t>NULL</w:t>
+      </w:r>
+      <w:r>
+        <w:rPr>
+          <w:rStyle w:val="cm-punctuation"/>
+          <w:rFonts w:ascii="Courier New" w:hAnsi="Courier New" w:cs="Courier New"/>
+          <w:color w:val="444444"/>
+          <w:sz w:val="20"/>
+          <w:szCs w:val="20"/>
+          <w:shd w:val="clear" w:color="auto" w:fill="E5E5E5"/>
+        </w:rPr>
+        <w:t>,</w:t>
+      </w:r>
+      <w:r>
+        <w:rPr>
+          <w:rFonts w:ascii="Courier New" w:hAnsi="Courier New" w:cs="Courier New"/>
+          <w:color w:val="444444"/>
+          <w:sz w:val="20"/>
+          <w:szCs w:val="20"/>
+          <w:shd w:val="clear" w:color="auto" w:fill="E5E5E5"/>
+        </w:rPr>
+        <w:t> change_date </w:t>
+      </w:r>
+      <w:r>
+        <w:rPr>
+          <w:rStyle w:val="cm-type"/>
+          <w:rFonts w:ascii="Courier New" w:hAnsi="Courier New" w:cs="Courier New"/>
+          <w:color w:val="008855"/>
+          <w:sz w:val="20"/>
+          <w:szCs w:val="20"/>
+          <w:shd w:val="clear" w:color="auto" w:fill="E5E5E5"/>
+        </w:rPr>
+        <w:t>TIMESTAMP</w:t>
+      </w:r>
+      <w:r>
+        <w:rPr>
+          <w:rFonts w:ascii="Courier New" w:hAnsi="Courier New" w:cs="Courier New"/>
+          <w:color w:val="444444"/>
+          <w:sz w:val="20"/>
+          <w:szCs w:val="20"/>
+          <w:shd w:val="clear" w:color="auto" w:fill="E5E5E5"/>
+        </w:rPr>
+        <w:t> </w:t>
+      </w:r>
+      <w:hyperlink r:id="rId48" w:tgtFrame="mysql_doc" w:history="1">
+        <w:r>
+          <w:rPr>
+            <w:rStyle w:val="Hyperlink"/>
+            <w:rFonts w:ascii="Courier New" w:hAnsi="Courier New" w:cs="Courier New"/>
+            <w:sz w:val="20"/>
+            <w:szCs w:val="20"/>
+            <w:shd w:val="clear" w:color="auto" w:fill="E5E5E5"/>
+          </w:rPr>
+          <w:t>DEFAULT</w:t>
+        </w:r>
+      </w:hyperlink>
+      <w:r>
+        <w:rPr>
+          <w:rFonts w:ascii="Courier New" w:hAnsi="Courier New" w:cs="Courier New"/>
+          <w:color w:val="444444"/>
+          <w:sz w:val="20"/>
+          <w:szCs w:val="20"/>
+          <w:shd w:val="clear" w:color="auto" w:fill="E5E5E5"/>
+        </w:rPr>
+        <w:t> </w:t>
+      </w:r>
+      <w:hyperlink r:id="rId49" w:tgtFrame="mysql_doc" w:history="1">
+        <w:r>
+          <w:rPr>
+            <w:rStyle w:val="Hyperlink"/>
+            <w:rFonts w:ascii="Courier New" w:hAnsi="Courier New" w:cs="Courier New"/>
+            <w:sz w:val="20"/>
+            <w:szCs w:val="20"/>
+            <w:shd w:val="clear" w:color="auto" w:fill="E5E5E5"/>
+          </w:rPr>
+          <w:t>CURRENT_TIMESTAMP</w:t>
+        </w:r>
+      </w:hyperlink>
+      <w:r>
+        <w:rPr>
+          <w:rStyle w:val="cm-punctuation"/>
+          <w:rFonts w:ascii="Courier New" w:hAnsi="Courier New" w:cs="Courier New"/>
+          <w:color w:val="444444"/>
+          <w:sz w:val="20"/>
+          <w:szCs w:val="20"/>
+          <w:shd w:val="clear" w:color="auto" w:fill="E5E5E5"/>
+        </w:rPr>
+        <w:t>,</w:t>
+      </w:r>
+      <w:r>
+        <w:rPr>
+          <w:rFonts w:ascii="Courier New" w:hAnsi="Courier New" w:cs="Courier New"/>
+          <w:color w:val="444444"/>
+          <w:sz w:val="20"/>
+          <w:szCs w:val="20"/>
+          <w:shd w:val="clear" w:color="auto" w:fill="E5E5E5"/>
+        </w:rPr>
+        <w:t> details </w:t>
+      </w:r>
+      <w:r>
+        <w:rPr>
+          <w:rStyle w:val="cm-type"/>
+          <w:rFonts w:ascii="Courier New" w:hAnsi="Courier New" w:cs="Courier New"/>
+          <w:color w:val="008855"/>
+          <w:sz w:val="20"/>
+          <w:szCs w:val="20"/>
+          <w:shd w:val="clear" w:color="auto" w:fill="E5E5E5"/>
+        </w:rPr>
+        <w:t>TEXT</w:t>
+      </w:r>
+      <w:r>
+        <w:rPr>
+          <w:rFonts w:ascii="Courier New" w:hAnsi="Courier New" w:cs="Courier New"/>
+          <w:color w:val="444444"/>
+          <w:sz w:val="20"/>
+          <w:szCs w:val="20"/>
+          <w:shd w:val="clear" w:color="auto" w:fill="E5E5E5"/>
+        </w:rPr>
+        <w:t> </w:t>
+      </w:r>
+      <w:r>
+        <w:rPr>
+          <w:rStyle w:val="cm-bracket"/>
+          <w:rFonts w:ascii="Courier New" w:hAnsi="Courier New" w:cs="Courier New"/>
+          <w:color w:val="999977"/>
+          <w:sz w:val="20"/>
+          <w:szCs w:val="20"/>
+          <w:shd w:val="clear" w:color="auto" w:fill="E5E5E5"/>
+        </w:rPr>
+        <w:t>)</w:t>
+      </w:r>
+      <w:r>
+        <w:rPr>
+          <w:rStyle w:val="cm-punctuation"/>
+          <w:rFonts w:ascii="Courier New" w:hAnsi="Courier New" w:cs="Courier New"/>
+          <w:color w:val="444444"/>
+          <w:sz w:val="20"/>
+          <w:szCs w:val="20"/>
+          <w:shd w:val="clear" w:color="auto" w:fill="E5E5E5"/>
+        </w:rPr>
+        <w:t>;</w:t>
+      </w:r>
+    </w:p>
+    <w:p>
+      <w:pPr>
+        <w:rPr>
+          <w:rFonts w:ascii="Courier New" w:hAnsi="Courier New" w:cs="Courier New"/>
+          <w:sz w:val="20"/>
+          <w:szCs w:val="20"/>
+        </w:rPr>
+      </w:pPr>
+      <w:r>
+        <w:rPr>
+          <w:rFonts w:ascii="Courier New" w:hAnsi="Courier New" w:cs="Courier New"/>
+          <w:sz w:val="20"/>
+          <w:szCs w:val="20"/>
+        </w:rPr>
+        <w:t>DELIMITER $$</w:t>
+      </w:r>
+    </w:p>
+    <w:p>
+      <w:pPr>
+        <w:rPr>
+          <w:rFonts w:ascii="Courier New" w:hAnsi="Courier New" w:cs="Courier New"/>
+          <w:sz w:val="20"/>
+          <w:szCs w:val="20"/>
+        </w:rPr>
+      </w:pPr>
+    </w:p>
+    <w:p>
+      <w:pPr>
+        <w:rPr>
+          <w:rFonts w:ascii="Courier New" w:hAnsi="Courier New" w:cs="Courier New"/>
+          <w:sz w:val="20"/>
+          <w:szCs w:val="20"/>
+        </w:rPr>
+      </w:pPr>
+      <w:r>
+        <w:rPr>
+          <w:rFonts w:ascii="Courier New" w:hAnsi="Courier New" w:cs="Courier New"/>
+          <w:sz w:val="20"/>
+          <w:szCs w:val="20"/>
+        </w:rPr>
+        <w:t xml:space="preserve">CREATE TRIGGER </w:t>
+      </w:r>
+      <w:proofErr w:type="spellStart"/>
+      <w:r>
+        <w:rPr>
+          <w:rFonts w:ascii="Courier New" w:hAnsi="Courier New" w:cs="Courier New"/>
+          <w:sz w:val="20"/>
+          <w:szCs w:val="20"/>
+        </w:rPr>
+        <w:t>after_employee_insert</w:t>
+      </w:r>
+      <w:proofErr w:type="spellEnd"/>
+    </w:p>
+    <w:p>
+      <w:pPr>
+        <w:rPr>
+          <w:rFonts w:ascii="Courier New" w:hAnsi="Courier New" w:cs="Courier New"/>
+          <w:sz w:val="20"/>
+          <w:szCs w:val="20"/>
+        </w:rPr>
+      </w:pPr>
+      <w:r>
+        <w:rPr>
+          <w:rFonts w:ascii="Courier New" w:hAnsi="Courier New" w:cs="Courier New"/>
+          <w:sz w:val="20"/>
+          <w:szCs w:val="20"/>
+        </w:rPr>
+        <w:t>AFTER INSERT ON employees</w:t>
+      </w:r>
+    </w:p>
+    <w:p>
+      <w:pPr>
+        <w:rPr>
+          <w:rFonts w:ascii="Courier New" w:hAnsi="Courier New" w:cs="Courier New"/>
+          <w:sz w:val="20"/>
+          <w:szCs w:val="20"/>
+        </w:rPr>
+      </w:pPr>
+      <w:r>
+        <w:rPr>
+          <w:rFonts w:ascii="Courier New" w:hAnsi="Courier New" w:cs="Courier New"/>
+          <w:sz w:val="20"/>
+          <w:szCs w:val="20"/>
+        </w:rPr>
+        <w:t>FOR EACH ROW</w:t>
+      </w:r>
+    </w:p>
+    <w:p>
+      <w:pPr>
+        <w:rPr>
+          <w:rFonts w:ascii="Courier New" w:hAnsi="Courier New" w:cs="Courier New"/>
+          <w:sz w:val="20"/>
+          <w:szCs w:val="20"/>
+        </w:rPr>
+      </w:pPr>
+      <w:r>
+        <w:rPr>
+          <w:rFonts w:ascii="Courier New" w:hAnsi="Courier New" w:cs="Courier New"/>
+          <w:sz w:val="20"/>
+          <w:szCs w:val="20"/>
+        </w:rPr>
+        <w:t>BEGIN</w:t>
+      </w:r>
+    </w:p>
+    <w:p>
+      <w:pPr>
+        <w:rPr>
+          <w:rFonts w:ascii="Courier New" w:hAnsi="Courier New" w:cs="Courier New"/>
+          <w:sz w:val="20"/>
+          <w:szCs w:val="20"/>
+        </w:rPr>
+      </w:pPr>
+      <w:r>
+        <w:rPr>
+          <w:rFonts w:ascii="Courier New" w:hAnsi="Courier New" w:cs="Courier New"/>
+          <w:sz w:val="20"/>
+          <w:szCs w:val="20"/>
+        </w:rPr>
+        <w:t xml:space="preserve">    INSERT INTO </w:t>
+      </w:r>
+      <w:proofErr w:type="spellStart"/>
+      <w:r>
+        <w:rPr>
+          <w:rFonts w:ascii="Courier New" w:hAnsi="Courier New" w:cs="Courier New"/>
+          <w:sz w:val="20"/>
+          <w:szCs w:val="20"/>
+        </w:rPr>
+        <w:t>employee_changes_log</w:t>
+      </w:r>
+      <w:proofErr w:type="spellEnd"/>
+      <w:r>
+        <w:rPr>
+          <w:rFonts w:ascii="Courier New" w:hAnsi="Courier New" w:cs="Courier New"/>
+          <w:sz w:val="20"/>
+          <w:szCs w:val="20"/>
+        </w:rPr>
+        <w:t xml:space="preserve"> (</w:t>
+      </w:r>
+    </w:p>
+    <w:p>
+      <w:pPr>
+        <w:rPr>
+          <w:rFonts w:ascii="Courier New" w:hAnsi="Courier New" w:cs="Courier New"/>
+          <w:sz w:val="20"/>
+          <w:szCs w:val="20"/>
+        </w:rPr>
+      </w:pPr>
+      <w:r>
+        <w:rPr>
+          <w:rFonts w:ascii="Courier New" w:hAnsi="Courier New" w:cs="Courier New"/>
+          <w:sz w:val="20"/>
+          <w:szCs w:val="20"/>
+        </w:rPr>
+        <w:t xml:space="preserve">        </w:t>
+      </w:r>
+      <w:proofErr w:type="spellStart"/>
+      <w:r>
+        <w:rPr>
+          <w:rFonts w:ascii="Courier New" w:hAnsi="Courier New" w:cs="Courier New"/>
+          <w:sz w:val="20"/>
+          <w:szCs w:val="20"/>
+        </w:rPr>
+        <w:t>employee_id</w:t>
+      </w:r>
+      <w:proofErr w:type="spellEnd"/>
+      <w:r>
+        <w:rPr>
+          <w:rFonts w:ascii="Courier New" w:hAnsi="Courier New" w:cs="Courier New"/>
+          <w:sz w:val="20"/>
+          <w:szCs w:val="20"/>
+        </w:rPr>
+        <w:t>,</w:t>
+      </w:r>
+    </w:p>
+    <w:p>
+      <w:pPr>
+        <w:rPr>
+          <w:rFonts w:ascii="Courier New" w:hAnsi="Courier New" w:cs="Courier New"/>
+          <w:sz w:val="20"/>
+          <w:szCs w:val="20"/>
+        </w:rPr>
+      </w:pPr>
+      <w:r>
+        <w:rPr>
+          <w:rFonts w:ascii="Courier New" w:hAnsi="Courier New" w:cs="Courier New"/>
+          <w:sz w:val="20"/>
+          <w:szCs w:val="20"/>
+        </w:rPr>
+        <w:t xml:space="preserve">        </w:t>
+      </w:r>
+      <w:proofErr w:type="spellStart"/>
+      <w:r>
+        <w:rPr>
+          <w:rFonts w:ascii="Courier New" w:hAnsi="Courier New" w:cs="Courier New"/>
+          <w:sz w:val="20"/>
+          <w:szCs w:val="20"/>
+        </w:rPr>
+        <w:t>change_type</w:t>
+      </w:r>
+      <w:proofErr w:type="spellEnd"/>
+      <w:r>
+        <w:rPr>
+          <w:rFonts w:ascii="Courier New" w:hAnsi="Courier New" w:cs="Courier New"/>
+          <w:sz w:val="20"/>
+          <w:szCs w:val="20"/>
+        </w:rPr>
+        <w:t>,</w:t>
+      </w:r>
+    </w:p>
+    <w:p>
+      <w:pPr>
+        <w:rPr>
+          <w:rFonts w:ascii="Courier New" w:hAnsi="Courier New" w:cs="Courier New"/>
+          <w:sz w:val="20"/>
+          <w:szCs w:val="20"/>
+        </w:rPr>
+      </w:pPr>
+      <w:r>
+        <w:rPr>
+          <w:rFonts w:ascii="Courier New" w:hAnsi="Courier New" w:cs="Courier New"/>
+          <w:sz w:val="20"/>
+          <w:szCs w:val="20"/>
+        </w:rPr>
+        <w:t xml:space="preserve">        </w:t>
+      </w:r>
+      <w:proofErr w:type="gramStart"/>
+      <w:r>
+        <w:rPr>
+          <w:rFonts w:ascii="Courier New" w:hAnsi="Courier New" w:cs="Courier New"/>
+          <w:sz w:val="20"/>
+          <w:szCs w:val="20"/>
+        </w:rPr>
+        <w:t>details</w:t>
+      </w:r>
+      <w:proofErr w:type="gramEnd"/>
+    </w:p>
+    <w:p>
+      <w:pPr>
+        <w:rPr>
+          <w:rFonts w:ascii="Courier New" w:hAnsi="Courier New" w:cs="Courier New"/>
+          <w:sz w:val="20"/>
+          <w:szCs w:val="20"/>
+        </w:rPr>
+      </w:pPr>
+      <w:r>
+        <w:rPr>
+          <w:rFonts w:ascii="Courier New" w:hAnsi="Courier New" w:cs="Courier New"/>
+          <w:sz w:val="20"/>
+          <w:szCs w:val="20"/>
+        </w:rPr>
+        <w:t xml:space="preserve">    )</w:t>
+      </w:r>
+    </w:p>
+    <w:p>
+      <w:pPr>
+        <w:rPr>
+          <w:rFonts w:ascii="Courier New" w:hAnsi="Courier New" w:cs="Courier New"/>
+          <w:sz w:val="20"/>
+          <w:szCs w:val="20"/>
+        </w:rPr>
+      </w:pPr>
+      <w:r>
+        <w:rPr>
+          <w:rFonts w:ascii="Courier New" w:hAnsi="Courier New" w:cs="Courier New"/>
+          <w:sz w:val="20"/>
+          <w:szCs w:val="20"/>
+        </w:rPr>
+        <w:t xml:space="preserve">    VALUES (</w:t>
+      </w:r>
+    </w:p>
+    <w:p>
+      <w:pPr>
+        <w:rPr>
+          <w:rFonts w:ascii="Courier New" w:hAnsi="Courier New" w:cs="Courier New"/>
+          <w:sz w:val="20"/>
+          <w:szCs w:val="20"/>
+        </w:rPr>
+      </w:pPr>
+      <w:r>
+        <w:rPr>
+          <w:rFonts w:ascii="Courier New" w:hAnsi="Courier New" w:cs="Courier New"/>
+          <w:sz w:val="20"/>
+          <w:szCs w:val="20"/>
+        </w:rPr>
+        <w:t xml:space="preserve">        </w:t>
+      </w:r>
+      <w:proofErr w:type="spellStart"/>
+      <w:r>
+        <w:rPr>
+          <w:rFonts w:ascii="Courier New" w:hAnsi="Courier New" w:cs="Courier New"/>
+          <w:sz w:val="20"/>
+          <w:szCs w:val="20"/>
+        </w:rPr>
+        <w:t>NEW.emp_id</w:t>
+      </w:r>
+      <w:proofErr w:type="spellEnd"/>
+      <w:r>
+        <w:rPr>
+          <w:rFonts w:ascii="Courier New" w:hAnsi="Courier New" w:cs="Courier New"/>
+          <w:sz w:val="20"/>
+          <w:szCs w:val="20"/>
+        </w:rPr>
+        <w:t>,</w:t>
+      </w:r>
+    </w:p>
+    <w:p>
+      <w:pPr>
+        <w:rPr>
+          <w:rFonts w:ascii="Courier New" w:hAnsi="Courier New" w:cs="Courier New"/>
+          <w:sz w:val="20"/>
+          <w:szCs w:val="20"/>
+        </w:rPr>
+      </w:pPr>
+      <w:r>
+        <w:rPr>
+          <w:rFonts w:ascii="Courier New" w:hAnsi="Courier New" w:cs="Courier New"/>
+          <w:sz w:val="20"/>
+          <w:szCs w:val="20"/>
+        </w:rPr>
+        <w:t xml:space="preserve">        'INSERT',</w:t>
+      </w:r>
+    </w:p>
+    <w:p>
+      <w:pPr>
+        <w:rPr>
+          <w:rFonts w:ascii="Courier New" w:hAnsi="Courier New" w:cs="Courier New"/>
+          <w:sz w:val="20"/>
+          <w:szCs w:val="20"/>
+        </w:rPr>
+      </w:pPr>
+      <w:r>
+        <w:rPr>
+          <w:rFonts w:ascii="Courier New" w:hAnsi="Courier New" w:cs="Courier New"/>
+          <w:sz w:val="20"/>
+          <w:szCs w:val="20"/>
+        </w:rPr>
+        <w:t xml:space="preserve">        </w:t>
+      </w:r>
+      <w:proofErr w:type="gramStart"/>
+      <w:r>
+        <w:rPr>
+          <w:rFonts w:ascii="Courier New" w:hAnsi="Courier New" w:cs="Courier New"/>
+          <w:sz w:val="20"/>
+          <w:szCs w:val="20"/>
+        </w:rPr>
+        <w:t>CONCAT(</w:t>
+      </w:r>
+      <w:proofErr w:type="gramEnd"/>
+      <w:r>
+        <w:rPr>
+          <w:rFonts w:ascii="Courier New" w:hAnsi="Courier New" w:cs="Courier New"/>
+          <w:sz w:val="20"/>
+          <w:szCs w:val="20"/>
+        </w:rPr>
+        <w:t xml:space="preserve">'New employee added: ', </w:t>
+      </w:r>
+      <w:proofErr w:type="spellStart"/>
+      <w:r>
+        <w:rPr>
+          <w:rFonts w:ascii="Courier New" w:hAnsi="Courier New" w:cs="Courier New"/>
+          <w:sz w:val="20"/>
+          <w:szCs w:val="20"/>
+        </w:rPr>
+        <w:t>NEW.emp_name</w:t>
+      </w:r>
+      <w:proofErr w:type="spellEnd"/>
+      <w:r>
+        <w:rPr>
+          <w:rFonts w:ascii="Courier New" w:hAnsi="Courier New" w:cs="Courier New"/>
+          <w:sz w:val="20"/>
+          <w:szCs w:val="20"/>
+        </w:rPr>
+        <w:t>, ' ',</w:t>
+      </w:r>
+    </w:p>
+    <w:p>
+      <w:pPr>
+        <w:rPr>
+          <w:rFonts w:ascii="Courier New" w:hAnsi="Courier New" w:cs="Courier New"/>
+          <w:sz w:val="20"/>
+          <w:szCs w:val="20"/>
+        </w:rPr>
+      </w:pPr>
+      <w:r>
+        <w:rPr>
+          <w:rFonts w:ascii="Courier New" w:hAnsi="Courier New" w:cs="Courier New"/>
+          <w:sz w:val="20"/>
+          <w:szCs w:val="20"/>
+        </w:rPr>
+        <w:t xml:space="preserve">               ', Department ID</w:t>
+      </w:r>
+      <w:proofErr w:type="gramStart"/>
+      <w:r>
+        <w:rPr>
+          <w:rFonts w:ascii="Courier New" w:hAnsi="Courier New" w:cs="Courier New"/>
+          <w:sz w:val="20"/>
+          <w:szCs w:val="20"/>
+        </w:rPr>
+        <w:t>: ',</w:t>
+      </w:r>
+      <w:proofErr w:type="gramEnd"/>
+      <w:r>
+        <w:rPr>
+          <w:rFonts w:ascii="Courier New" w:hAnsi="Courier New" w:cs="Courier New"/>
+          <w:sz w:val="20"/>
+          <w:szCs w:val="20"/>
+        </w:rPr>
+        <w:t xml:space="preserve"> </w:t>
+      </w:r>
+      <w:proofErr w:type="spellStart"/>
+      <w:r>
+        <w:rPr>
+          <w:rFonts w:ascii="Courier New" w:hAnsi="Courier New" w:cs="Courier New"/>
+          <w:sz w:val="20"/>
+          <w:szCs w:val="20"/>
+        </w:rPr>
+        <w:t>NEW.dep_id</w:t>
+      </w:r>
+      <w:proofErr w:type="spellEnd"/>
+      <w:r>
+        <w:rPr>
+          <w:rFonts w:ascii="Courier New" w:hAnsi="Courier New" w:cs="Courier New"/>
+          <w:sz w:val="20"/>
+          <w:szCs w:val="20"/>
+        </w:rPr>
+        <w:t xml:space="preserve">, </w:t>
+      </w:r>
+    </w:p>
+    <w:p>
+      <w:pPr>
+        <w:rPr>
+          <w:rFonts w:ascii="Courier New" w:hAnsi="Courier New" w:cs="Courier New"/>
+          <w:sz w:val="20"/>
+          <w:szCs w:val="20"/>
+        </w:rPr>
+      </w:pPr>
+      <w:r>
+        <w:rPr>
+          <w:rFonts w:ascii="Courier New" w:hAnsi="Courier New" w:cs="Courier New"/>
+          <w:sz w:val="20"/>
+          <w:szCs w:val="20"/>
+        </w:rPr>
+        <w:t xml:space="preserve">               ', Salary: $', </w:t>
+      </w:r>
+      <w:proofErr w:type="spellStart"/>
+      <w:r>
+        <w:rPr>
+          <w:rFonts w:ascii="Courier New" w:hAnsi="Courier New" w:cs="Courier New"/>
+          <w:sz w:val="20"/>
+          <w:szCs w:val="20"/>
+        </w:rPr>
+        <w:t>NEW.emp_salary</w:t>
+      </w:r>
+      <w:proofErr w:type="spellEnd"/>
+      <w:r>
+        <w:rPr>
+          <w:rFonts w:ascii="Courier New" w:hAnsi="Courier New" w:cs="Courier New"/>
+          <w:sz w:val="20"/>
+          <w:szCs w:val="20"/>
+        </w:rPr>
+        <w:t>)</w:t>
+      </w:r>
+    </w:p>
+    <w:p>
+      <w:pPr>
+        <w:rPr>
+          <w:rFonts w:ascii="Courier New" w:hAnsi="Courier New" w:cs="Courier New"/>
+          <w:sz w:val="20"/>
+          <w:szCs w:val="20"/>
+        </w:rPr>
+      </w:pPr>
+      <w:r>
+        <w:rPr>
+          <w:rFonts w:ascii="Courier New" w:hAnsi="Courier New" w:cs="Courier New"/>
+          <w:sz w:val="20"/>
+          <w:szCs w:val="20"/>
+        </w:rPr>
+        <w:t xml:space="preserve">    );</w:t>
+      </w:r>
+    </w:p>
+    <w:p>
+      <w:pPr>
+        <w:rPr>
+          <w:rFonts w:ascii="Courier New" w:hAnsi="Courier New" w:cs="Courier New"/>
+          <w:sz w:val="20"/>
+          <w:szCs w:val="20"/>
+        </w:rPr>
+      </w:pPr>
+      <w:r>
+        <w:rPr>
+          <w:rFonts w:ascii="Courier New" w:hAnsi="Courier New" w:cs="Courier New"/>
+          <w:sz w:val="20"/>
+          <w:szCs w:val="20"/>
+        </w:rPr>
+        <w:t>END $$</w:t>
+      </w:r>
+    </w:p>
+    <w:p>
+      <w:pPr>
+        <w:rPr>
+          <w:rFonts w:ascii="Courier New" w:hAnsi="Courier New" w:cs="Courier New"/>
+          <w:sz w:val="20"/>
+          <w:szCs w:val="20"/>
+        </w:rPr>
+      </w:pPr>
+    </w:p>
+    <w:p>
+      <w:pPr>
+        <w:rPr>
+          <w:rFonts w:ascii="Courier New" w:hAnsi="Courier New" w:cs="Courier New"/>
+          <w:sz w:val="20"/>
+          <w:szCs w:val="20"/>
+        </w:rPr>
+      </w:pPr>
+      <w:proofErr w:type="gramStart"/>
+      <w:r>
+        <w:rPr>
+          <w:rFonts w:ascii="Courier New" w:hAnsi="Courier New" w:cs="Courier New"/>
+          <w:sz w:val="20"/>
+          <w:szCs w:val="20"/>
+        </w:rPr>
+        <w:t>DELIMITER ;</w:t>
+      </w:r>
+      <w:proofErr w:type="gramEnd"/>
+    </w:p>
+    <w:p>
+      <w:pPr>
+        <w:rPr>
+          <w:rFonts w:ascii="Courier New" w:hAnsi="Courier New" w:cs="Courier New"/>
+          <w:sz w:val="20"/>
+          <w:szCs w:val="20"/>
+        </w:rPr>
+      </w:pPr>
+      <w:r>
+        <w:rPr>
+          <w:rStyle w:val="hljs-keyword"/>
+          <w:rFonts w:ascii="Courier New" w:hAnsi="Courier New" w:cs="Courier New"/>
+          <w:sz w:val="20"/>
+          <w:szCs w:val="20"/>
+        </w:rPr>
+        <w:t>INSERT</w:t>
+      </w:r>
+      <w:r>
+        <w:rPr>
+          <w:rFonts w:ascii="Courier New" w:hAnsi="Courier New" w:cs="Courier New"/>
+          <w:sz w:val="20"/>
+          <w:szCs w:val="20"/>
+        </w:rPr>
+        <w:t xml:space="preserve"> </w:t>
+      </w:r>
+      <w:r>
+        <w:rPr>
+          <w:rStyle w:val="hljs-keyword"/>
+          <w:rFonts w:ascii="Courier New" w:hAnsi="Courier New" w:cs="Courier New"/>
+          <w:sz w:val="20"/>
+          <w:szCs w:val="20"/>
+        </w:rPr>
+        <w:t>INTO</w:t>
+      </w:r>
+      <w:r>
+        <w:rPr>
+          <w:rFonts w:ascii="Courier New" w:hAnsi="Courier New" w:cs="Courier New"/>
+          <w:sz w:val="20"/>
+          <w:szCs w:val="20"/>
+        </w:rPr>
+        <w:t xml:space="preserve"> employees (</w:t>
+      </w:r>
+      <w:proofErr w:type="spellStart"/>
+      <w:r>
+        <w:rPr>
+          <w:rFonts w:ascii="Courier New" w:hAnsi="Courier New" w:cs="Courier New"/>
+          <w:sz w:val="20"/>
+          <w:szCs w:val="20"/>
+        </w:rPr>
+        <w:t>em</w:t>
+      </w:r>
+      <w:r>
+        <w:rPr>
+          <w:rFonts w:ascii="Courier New" w:hAnsi="Courier New" w:cs="Courier New"/>
+          <w:sz w:val="20"/>
+          <w:szCs w:val="20"/>
+        </w:rPr>
+        <w:t>p_id</w:t>
+      </w:r>
+      <w:proofErr w:type="spellEnd"/>
+      <w:r>
+        <w:rPr>
+          <w:rFonts w:ascii="Courier New" w:hAnsi="Courier New" w:cs="Courier New"/>
+          <w:sz w:val="20"/>
+          <w:szCs w:val="20"/>
+        </w:rPr>
+        <w:t xml:space="preserve">, </w:t>
+      </w:r>
+      <w:proofErr w:type="spellStart"/>
+      <w:r>
+        <w:rPr>
+          <w:rFonts w:ascii="Courier New" w:hAnsi="Courier New" w:cs="Courier New"/>
+          <w:sz w:val="20"/>
+          <w:szCs w:val="20"/>
+        </w:rPr>
+        <w:t>emp</w:t>
+      </w:r>
+      <w:r>
+        <w:rPr>
+          <w:rFonts w:ascii="Courier New" w:hAnsi="Courier New" w:cs="Courier New"/>
+          <w:sz w:val="20"/>
+          <w:szCs w:val="20"/>
+        </w:rPr>
+        <w:t>_name</w:t>
+      </w:r>
+      <w:proofErr w:type="spellEnd"/>
+      <w:r>
+        <w:rPr>
+          <w:rFonts w:ascii="Courier New" w:hAnsi="Courier New" w:cs="Courier New"/>
+          <w:sz w:val="20"/>
+          <w:szCs w:val="20"/>
+        </w:rPr>
+        <w:t xml:space="preserve">, </w:t>
+      </w:r>
+      <w:proofErr w:type="spellStart"/>
+      <w:r>
+        <w:rPr>
+          <w:rFonts w:ascii="Courier New" w:hAnsi="Courier New" w:cs="Courier New"/>
+          <w:sz w:val="20"/>
+          <w:szCs w:val="20"/>
+        </w:rPr>
+        <w:t>dep_id</w:t>
+      </w:r>
+      <w:proofErr w:type="spellEnd"/>
+      <w:r>
+        <w:rPr>
+          <w:rFonts w:ascii="Courier New" w:hAnsi="Courier New" w:cs="Courier New"/>
+          <w:sz w:val="20"/>
+          <w:szCs w:val="20"/>
+        </w:rPr>
+        <w:t xml:space="preserve">, </w:t>
+      </w:r>
+      <w:proofErr w:type="spellStart"/>
+      <w:r>
+        <w:rPr>
+          <w:rFonts w:ascii="Courier New" w:hAnsi="Courier New" w:cs="Courier New"/>
+          <w:sz w:val="20"/>
+          <w:szCs w:val="20"/>
+        </w:rPr>
+        <w:t>emp_</w:t>
+      </w:r>
+      <w:r>
+        <w:rPr>
+          <w:rFonts w:ascii="Courier New" w:hAnsi="Courier New" w:cs="Courier New"/>
+          <w:sz w:val="20"/>
+          <w:szCs w:val="20"/>
+        </w:rPr>
+        <w:t>salary</w:t>
+      </w:r>
+      <w:proofErr w:type="spellEnd"/>
+      <w:r>
+        <w:rPr>
+          <w:rFonts w:ascii="Courier New" w:hAnsi="Courier New" w:cs="Courier New"/>
+          <w:sz w:val="20"/>
+          <w:szCs w:val="20"/>
+        </w:rPr>
+        <w:t xml:space="preserve">) </w:t>
+      </w:r>
+      <w:r>
+        <w:rPr>
+          <w:rStyle w:val="hljs-keyword"/>
+          <w:rFonts w:ascii="Courier New" w:hAnsi="Courier New" w:cs="Courier New"/>
+          <w:sz w:val="20"/>
+          <w:szCs w:val="20"/>
+        </w:rPr>
+        <w:t>VALUES</w:t>
+      </w:r>
+      <w:r>
+        <w:rPr>
+          <w:rFonts w:ascii="Courier New" w:hAnsi="Courier New" w:cs="Courier New"/>
+          <w:sz w:val="20"/>
+          <w:szCs w:val="20"/>
+        </w:rPr>
+        <w:t xml:space="preserve"> (</w:t>
+      </w:r>
+      <w:r>
+        <w:rPr>
+          <w:rStyle w:val="hljs-number"/>
+          <w:rFonts w:ascii="Courier New" w:hAnsi="Courier New" w:cs="Courier New"/>
+          <w:sz w:val="20"/>
+          <w:szCs w:val="20"/>
+        </w:rPr>
+        <w:t>4</w:t>
+      </w:r>
+      <w:r>
+        <w:rPr>
+          <w:rFonts w:ascii="Courier New" w:hAnsi="Courier New" w:cs="Courier New"/>
+          <w:sz w:val="20"/>
+          <w:szCs w:val="20"/>
+        </w:rPr>
+        <w:t xml:space="preserve">, </w:t>
+      </w:r>
+      <w:r>
+        <w:rPr>
+          <w:rStyle w:val="hljs-string"/>
+          <w:rFonts w:ascii="Courier New" w:hAnsi="Courier New" w:cs="Courier New"/>
+          <w:sz w:val="20"/>
+          <w:szCs w:val="20"/>
+        </w:rPr>
+        <w:t>'John'</w:t>
+      </w:r>
+      <w:r>
+        <w:rPr>
+          <w:rFonts w:ascii="Courier New" w:hAnsi="Courier New" w:cs="Courier New"/>
+          <w:sz w:val="20"/>
+          <w:szCs w:val="20"/>
+        </w:rPr>
+        <w:t xml:space="preserve">, </w:t>
+      </w:r>
+      <w:r>
+        <w:rPr>
+          <w:rStyle w:val="hljs-number"/>
+          <w:rFonts w:ascii="Courier New" w:hAnsi="Courier New" w:cs="Courier New"/>
+          <w:sz w:val="20"/>
+          <w:szCs w:val="20"/>
+        </w:rPr>
+        <w:t>1</w:t>
+      </w:r>
+      <w:r>
+        <w:rPr>
+          <w:rStyle w:val="hljs-number"/>
+          <w:rFonts w:ascii="Courier New" w:hAnsi="Courier New" w:cs="Courier New"/>
+          <w:sz w:val="20"/>
+          <w:szCs w:val="20"/>
+        </w:rPr>
+        <w:t>01</w:t>
+      </w:r>
+      <w:r>
+        <w:rPr>
+          <w:rFonts w:ascii="Courier New" w:hAnsi="Courier New" w:cs="Courier New"/>
+          <w:sz w:val="20"/>
+          <w:szCs w:val="20"/>
+        </w:rPr>
+        <w:t xml:space="preserve">, </w:t>
+      </w:r>
+      <w:r>
+        <w:rPr>
+          <w:rStyle w:val="hljs-number"/>
+          <w:rFonts w:ascii="Courier New" w:hAnsi="Courier New" w:cs="Courier New"/>
+          <w:sz w:val="20"/>
+          <w:szCs w:val="20"/>
+        </w:rPr>
+        <w:t>60000</w:t>
+      </w:r>
+      <w:r>
+        <w:rPr>
+          <w:rFonts w:ascii="Courier New" w:hAnsi="Courier New" w:cs="Courier New"/>
+          <w:sz w:val="20"/>
+          <w:szCs w:val="20"/>
+        </w:rPr>
+        <w:t>);</w:t>
+      </w:r>
+    </w:p>
+    <w:p>
+      <w:pPr>
+        <w:rPr>
+          <w:rFonts w:ascii="Courier New" w:hAnsi="Courier New" w:cs="Courier New"/>
+          <w:b/>
+          <w:sz w:val="20"/>
+          <w:szCs w:val="20"/>
+        </w:rPr>
+      </w:pPr>
+      <w:r>
+        <w:rPr>
+          <w:rFonts w:ascii="Courier New" w:hAnsi="Courier New" w:cs="Courier New"/>
+          <w:b/>
+          <w:sz w:val="20"/>
+          <w:szCs w:val="20"/>
+        </w:rPr>
+        <w:lastRenderedPageBreak/>
+        <w:drawing>
+          <wp:inline distT="0" distB="0" distL="0" distR="0" wp14:anchorId="71C83B5C" wp14:editId="19D4C265">
+            <wp:extent cx="5732145" cy="553617"/>
+            <wp:effectExtent l="0" t="0" r="1905" b="0"/>
+            <wp:docPr id="23" name="Picture 23"/>
+            <wp:cNvGraphicFramePr>
+              <a:graphicFrameLocks xmlns:a="http://schemas.openxmlformats.org/drawingml/2006/main" noChangeAspect="1"/>
+            </wp:cNvGraphicFramePr>
+            <a:graphic xmlns:a="http://schemas.openxmlformats.org/drawingml/2006/main">
+              <a:graphicData uri="http://schemas.openxmlformats.org/drawingml/2006/picture">
+                <pic:pic xmlns:pic="http://schemas.openxmlformats.org/drawingml/2006/picture">
+                  <pic:nvPicPr>
+                    <pic:cNvPr id="0" name=""/>
+                    <pic:cNvPicPr/>
+                  </pic:nvPicPr>
+                  <pic:blipFill>
+                    <a:blip r:embed="rId50"/>
+                    <a:stretch>
+                      <a:fillRect/>
+                    </a:stretch>
+                  </pic:blipFill>
+                  <pic:spPr>
+                    <a:xfrm>
+                      <a:off x="0" y="0"/>
+                      <a:ext cx="5732145" cy="553617"/>
+                    </a:xfrm>
+                    <a:prstGeom prst="rect">
+                      <a:avLst/>
+                    </a:prstGeom>
+                  </pic:spPr>
+                </pic:pic>
+              </a:graphicData>
+            </a:graphic>
+          </wp:inline>
+        </w:drawing>
+      </w:r>
+    </w:p>
+    <w:p>
+      <w:pPr>
+        <w:rPr>
+          <w:rFonts w:ascii="Courier New" w:hAnsi="Courier New" w:cs="Courier New"/>
+          <w:b/>
+          <w:sz w:val="20"/>
+          <w:szCs w:val="20"/>
+        </w:rPr>
+      </w:pPr>
+    </w:p>
+    <w:p>
+      <w:pPr>
+        <w:rPr>
+          <w:rStyle w:val="cm-punctuation"/>
+          <w:rFonts w:ascii="Courier New" w:hAnsi="Courier New" w:cs="Courier New"/>
+          <w:color w:val="444444"/>
+          <w:sz w:val="20"/>
+          <w:szCs w:val="20"/>
+          <w:shd w:val="clear" w:color="auto" w:fill="E5E5E5"/>
+        </w:rPr>
+      </w:pPr>
+      <w:hyperlink r:id="rId51" w:tgtFrame="mysql_doc" w:history="1">
+        <w:r>
+          <w:rPr>
+            <w:rStyle w:val="Hyperlink"/>
+            <w:rFonts w:ascii="Courier New" w:hAnsi="Courier New" w:cs="Courier New"/>
+            <w:sz w:val="20"/>
+            <w:szCs w:val="20"/>
+            <w:shd w:val="clear" w:color="auto" w:fill="E5E5E5"/>
+          </w:rPr>
+          <w:t>ALTER</w:t>
+        </w:r>
+      </w:hyperlink>
+      <w:r>
+        <w:rPr>
+          <w:rFonts w:ascii="Courier New" w:hAnsi="Courier New" w:cs="Courier New"/>
+          <w:color w:val="444444"/>
+          <w:sz w:val="20"/>
+          <w:szCs w:val="20"/>
+          <w:shd w:val="clear" w:color="auto" w:fill="E5E5E5"/>
+        </w:rPr>
+        <w:t> </w:t>
+      </w:r>
+      <w:hyperlink r:id="rId52" w:tgtFrame="mysql_doc" w:history="1">
+        <w:r>
+          <w:rPr>
+            <w:rStyle w:val="Hyperlink"/>
+            <w:rFonts w:ascii="Courier New" w:hAnsi="Courier New" w:cs="Courier New"/>
+            <w:sz w:val="20"/>
+            <w:szCs w:val="20"/>
+            <w:shd w:val="clear" w:color="auto" w:fill="E5E5E5"/>
+          </w:rPr>
+          <w:t>TABLE</w:t>
+        </w:r>
+      </w:hyperlink>
+      <w:r>
+        <w:rPr>
+          <w:rFonts w:ascii="Courier New" w:hAnsi="Courier New" w:cs="Courier New"/>
+          <w:color w:val="444444"/>
+          <w:sz w:val="20"/>
+          <w:szCs w:val="20"/>
+          <w:shd w:val="clear" w:color="auto" w:fill="E5E5E5"/>
+        </w:rPr>
+        <w:t> employees </w:t>
+      </w:r>
+      <w:r>
+        <w:rPr>
+          <w:rStyle w:val="cm-keyword"/>
+          <w:rFonts w:ascii="Courier New" w:hAnsi="Courier New" w:cs="Courier New"/>
+          <w:color w:val="770088"/>
+          <w:sz w:val="20"/>
+          <w:szCs w:val="20"/>
+          <w:shd w:val="clear" w:color="auto" w:fill="E5E5E5"/>
+        </w:rPr>
+        <w:t>ADD</w:t>
+      </w:r>
+      <w:r>
+        <w:rPr>
+          <w:rFonts w:ascii="Courier New" w:hAnsi="Courier New" w:cs="Courier New"/>
+          <w:color w:val="444444"/>
+          <w:sz w:val="20"/>
+          <w:szCs w:val="20"/>
+          <w:shd w:val="clear" w:color="auto" w:fill="E5E5E5"/>
+        </w:rPr>
+        <w:t> </w:t>
+      </w:r>
+      <w:r>
+        <w:rPr>
+          <w:rStyle w:val="cm-keyword"/>
+          <w:rFonts w:ascii="Courier New" w:hAnsi="Courier New" w:cs="Courier New"/>
+          <w:color w:val="770088"/>
+          <w:sz w:val="20"/>
+          <w:szCs w:val="20"/>
+          <w:shd w:val="clear" w:color="auto" w:fill="E5E5E5"/>
+        </w:rPr>
+        <w:t>COLUMN</w:t>
+      </w:r>
+      <w:r>
+        <w:rPr>
+          <w:rFonts w:ascii="Courier New" w:hAnsi="Courier New" w:cs="Courier New"/>
+          <w:color w:val="444444"/>
+          <w:sz w:val="20"/>
+          <w:szCs w:val="20"/>
+          <w:shd w:val="clear" w:color="auto" w:fill="E5E5E5"/>
+        </w:rPr>
+        <w:t> last_modified </w:t>
+      </w:r>
+      <w:r>
+        <w:rPr>
+          <w:rStyle w:val="cm-type"/>
+          <w:rFonts w:ascii="Courier New" w:hAnsi="Courier New" w:cs="Courier New"/>
+          <w:color w:val="008855"/>
+          <w:sz w:val="20"/>
+          <w:szCs w:val="20"/>
+          <w:shd w:val="clear" w:color="auto" w:fill="E5E5E5"/>
+        </w:rPr>
+        <w:t>TIMESTAMP</w:t>
+      </w:r>
+      <w:r>
+        <w:rPr>
+          <w:rFonts w:ascii="Courier New" w:hAnsi="Courier New" w:cs="Courier New"/>
+          <w:color w:val="444444"/>
+          <w:sz w:val="20"/>
+          <w:szCs w:val="20"/>
+          <w:shd w:val="clear" w:color="auto" w:fill="E5E5E5"/>
+        </w:rPr>
+        <w:t> </w:t>
+      </w:r>
+      <w:hyperlink r:id="rId53" w:tgtFrame="mysql_doc" w:history="1">
+        <w:r>
+          <w:rPr>
+            <w:rStyle w:val="Hyperlink"/>
+            <w:rFonts w:ascii="Courier New" w:hAnsi="Courier New" w:cs="Courier New"/>
+            <w:sz w:val="20"/>
+            <w:szCs w:val="20"/>
+            <w:shd w:val="clear" w:color="auto" w:fill="E5E5E5"/>
+          </w:rPr>
+          <w:t>DEFAULT</w:t>
+        </w:r>
+      </w:hyperlink>
+      <w:r>
+        <w:rPr>
+          <w:rFonts w:ascii="Courier New" w:hAnsi="Courier New" w:cs="Courier New"/>
+          <w:color w:val="444444"/>
+          <w:sz w:val="20"/>
+          <w:szCs w:val="20"/>
+          <w:shd w:val="clear" w:color="auto" w:fill="E5E5E5"/>
+        </w:rPr>
+        <w:t> </w:t>
+      </w:r>
+      <w:hyperlink r:id="rId54" w:tgtFrame="mysql_doc" w:history="1">
+        <w:r>
+          <w:rPr>
+            <w:rStyle w:val="Hyperlink"/>
+            <w:rFonts w:ascii="Courier New" w:hAnsi="Courier New" w:cs="Courier New"/>
+            <w:sz w:val="20"/>
+            <w:szCs w:val="20"/>
+            <w:shd w:val="clear" w:color="auto" w:fill="E5E5E5"/>
+          </w:rPr>
+          <w:t>CURRENT_TIMESTAMP</w:t>
+        </w:r>
+      </w:hyperlink>
+      <w:r>
+        <w:rPr>
+          <w:rFonts w:ascii="Courier New" w:hAnsi="Courier New" w:cs="Courier New"/>
+          <w:color w:val="444444"/>
+          <w:sz w:val="20"/>
+          <w:szCs w:val="20"/>
+          <w:shd w:val="clear" w:color="auto" w:fill="E5E5E5"/>
+        </w:rPr>
+        <w:t> </w:t>
+      </w:r>
+      <w:r>
+        <w:rPr>
+          <w:rStyle w:val="cm-keyword"/>
+          <w:rFonts w:ascii="Courier New" w:hAnsi="Courier New" w:cs="Courier New"/>
+          <w:color w:val="770088"/>
+          <w:sz w:val="20"/>
+          <w:szCs w:val="20"/>
+          <w:shd w:val="clear" w:color="auto" w:fill="E5E5E5"/>
+        </w:rPr>
+        <w:t>ON</w:t>
+      </w:r>
+      <w:r>
+        <w:rPr>
+          <w:rFonts w:ascii="Courier New" w:hAnsi="Courier New" w:cs="Courier New"/>
+          <w:color w:val="444444"/>
+          <w:sz w:val="20"/>
+          <w:szCs w:val="20"/>
+          <w:shd w:val="clear" w:color="auto" w:fill="E5E5E5"/>
+        </w:rPr>
+        <w:t> </w:t>
+      </w:r>
+      <w:hyperlink r:id="rId55" w:tgtFrame="mysql_doc" w:history="1">
+        <w:r>
+          <w:rPr>
+            <w:rStyle w:val="Hyperlink"/>
+            <w:rFonts w:ascii="Courier New" w:hAnsi="Courier New" w:cs="Courier New"/>
+            <w:sz w:val="20"/>
+            <w:szCs w:val="20"/>
+            <w:shd w:val="clear" w:color="auto" w:fill="E5E5E5"/>
+          </w:rPr>
+          <w:t>UPDATE</w:t>
+        </w:r>
+      </w:hyperlink>
+      <w:r>
+        <w:rPr>
+          <w:rFonts w:ascii="Courier New" w:hAnsi="Courier New" w:cs="Courier New"/>
+          <w:color w:val="444444"/>
+          <w:sz w:val="20"/>
+          <w:szCs w:val="20"/>
+          <w:shd w:val="clear" w:color="auto" w:fill="E5E5E5"/>
+        </w:rPr>
+        <w:t> </w:t>
+      </w:r>
+      <w:hyperlink r:id="rId56" w:tgtFrame="mysql_doc" w:history="1">
+        <w:r>
+          <w:rPr>
+            <w:rStyle w:val="Hyperlink"/>
+            <w:rFonts w:ascii="Courier New" w:hAnsi="Courier New" w:cs="Courier New"/>
+            <w:sz w:val="20"/>
+            <w:szCs w:val="20"/>
+            <w:shd w:val="clear" w:color="auto" w:fill="E5E5E5"/>
+          </w:rPr>
+          <w:t>CURRENT_TIMESTAMP</w:t>
+        </w:r>
+      </w:hyperlink>
+      <w:r>
+        <w:rPr>
+          <w:rStyle w:val="cm-punctuation"/>
+          <w:rFonts w:ascii="Courier New" w:hAnsi="Courier New" w:cs="Courier New"/>
+          <w:color w:val="444444"/>
+          <w:sz w:val="20"/>
+          <w:szCs w:val="20"/>
+          <w:shd w:val="clear" w:color="auto" w:fill="E5E5E5"/>
+        </w:rPr>
+        <w:t>;</w:t>
+      </w:r>
+    </w:p>
+    <w:p>
+      <w:pPr>
+        <w:rPr>
+          <w:rStyle w:val="cm-punctuation"/>
+          <w:rFonts w:ascii="Courier New" w:hAnsi="Courier New" w:cs="Courier New"/>
+          <w:color w:val="444444"/>
+          <w:sz w:val="20"/>
+          <w:szCs w:val="20"/>
+          <w:shd w:val="clear" w:color="auto" w:fill="E5E5E5"/>
+        </w:rPr>
+      </w:pPr>
+    </w:p>
+    <w:p>
+      <w:pPr>
+        <w:rPr>
+          <w:rFonts w:ascii="Courier New" w:hAnsi="Courier New" w:cs="Courier New"/>
+          <w:sz w:val="20"/>
+          <w:szCs w:val="20"/>
+        </w:rPr>
+      </w:pPr>
+      <w:r>
+        <w:rPr>
+          <w:rFonts w:ascii="Courier New" w:hAnsi="Courier New" w:cs="Courier New"/>
+          <w:sz w:val="20"/>
+          <w:szCs w:val="20"/>
+        </w:rPr>
+        <w:t>DELIMITER $$</w:t>
+      </w:r>
+    </w:p>
+    <w:p>
+      <w:pPr>
+        <w:rPr>
+          <w:rFonts w:ascii="Courier New" w:hAnsi="Courier New" w:cs="Courier New"/>
+          <w:sz w:val="20"/>
+          <w:szCs w:val="20"/>
+        </w:rPr>
+      </w:pPr>
+    </w:p>
+    <w:p>
+      <w:pPr>
+        <w:rPr>
+          <w:rFonts w:ascii="Courier New" w:hAnsi="Courier New" w:cs="Courier New"/>
+          <w:sz w:val="20"/>
+          <w:szCs w:val="20"/>
+        </w:rPr>
+      </w:pPr>
+      <w:r>
+        <w:rPr>
+          <w:rFonts w:ascii="Courier New" w:hAnsi="Courier New" w:cs="Courier New"/>
+          <w:sz w:val="20"/>
+          <w:szCs w:val="20"/>
+        </w:rPr>
+        <w:t xml:space="preserve">CREATE TRIGGER </w:t>
+      </w:r>
+      <w:proofErr w:type="spellStart"/>
+      <w:r>
+        <w:rPr>
+          <w:rFonts w:ascii="Courier New" w:hAnsi="Courier New" w:cs="Courier New"/>
+          <w:sz w:val="20"/>
+          <w:szCs w:val="20"/>
+        </w:rPr>
+        <w:t>before_employee_update</w:t>
+      </w:r>
+      <w:proofErr w:type="spellEnd"/>
+    </w:p>
+    <w:p>
+      <w:pPr>
+        <w:rPr>
+          <w:rFonts w:ascii="Courier New" w:hAnsi="Courier New" w:cs="Courier New"/>
+          <w:sz w:val="20"/>
+          <w:szCs w:val="20"/>
+        </w:rPr>
+      </w:pPr>
+      <w:r>
+        <w:rPr>
+          <w:rFonts w:ascii="Courier New" w:hAnsi="Courier New" w:cs="Courier New"/>
+          <w:sz w:val="20"/>
+          <w:szCs w:val="20"/>
+        </w:rPr>
+        <w:t>BEFORE UPDATE ON employees</w:t>
+      </w:r>
+    </w:p>
+    <w:p>
+      <w:pPr>
+        <w:rPr>
+          <w:rFonts w:ascii="Courier New" w:hAnsi="Courier New" w:cs="Courier New"/>
+          <w:sz w:val="20"/>
+          <w:szCs w:val="20"/>
+        </w:rPr>
+      </w:pPr>
+      <w:r>
+        <w:rPr>
+          <w:rFonts w:ascii="Courier New" w:hAnsi="Courier New" w:cs="Courier New"/>
+          <w:sz w:val="20"/>
+          <w:szCs w:val="20"/>
+        </w:rPr>
+        <w:t>FOR EACH ROW</w:t>
+      </w:r>
+    </w:p>
+    <w:p>
+      <w:pPr>
+        <w:rPr>
+          <w:rFonts w:ascii="Courier New" w:hAnsi="Courier New" w:cs="Courier New"/>
+          <w:sz w:val="20"/>
+          <w:szCs w:val="20"/>
+        </w:rPr>
+      </w:pPr>
+      <w:r>
+        <w:rPr>
+          <w:rFonts w:ascii="Courier New" w:hAnsi="Courier New" w:cs="Courier New"/>
+          <w:sz w:val="20"/>
+          <w:szCs w:val="20"/>
+        </w:rPr>
+        <w:t>BEGIN</w:t>
+      </w:r>
+    </w:p>
+    <w:p>
+      <w:pPr>
+        <w:rPr>
+          <w:rFonts w:ascii="Courier New" w:hAnsi="Courier New" w:cs="Courier New"/>
+          <w:sz w:val="20"/>
+          <w:szCs w:val="20"/>
+        </w:rPr>
+      </w:pPr>
+      <w:r>
+        <w:rPr>
+          <w:rFonts w:ascii="Courier New" w:hAnsi="Courier New" w:cs="Courier New"/>
+          <w:sz w:val="20"/>
+          <w:szCs w:val="20"/>
+        </w:rPr>
+        <w:t xml:space="preserve">    SET </w:t>
+      </w:r>
+      <w:proofErr w:type="spellStart"/>
+      <w:r>
+        <w:rPr>
+          <w:rFonts w:ascii="Courier New" w:hAnsi="Courier New" w:cs="Courier New"/>
+          <w:sz w:val="20"/>
+          <w:szCs w:val="20"/>
+        </w:rPr>
+        <w:t>NEW.last_modified</w:t>
+      </w:r>
+      <w:proofErr w:type="spellEnd"/>
+      <w:r>
+        <w:rPr>
+          <w:rFonts w:ascii="Courier New" w:hAnsi="Courier New" w:cs="Courier New"/>
+          <w:sz w:val="20"/>
+          <w:szCs w:val="20"/>
+        </w:rPr>
+        <w:t xml:space="preserve"> = CURRENT_TIMESTAMP;</w:t>
+      </w:r>
+    </w:p>
+    <w:p>
+      <w:pPr>
+        <w:rPr>
+          <w:rFonts w:ascii="Courier New" w:hAnsi="Courier New" w:cs="Courier New"/>
+          <w:sz w:val="20"/>
+          <w:szCs w:val="20"/>
+        </w:rPr>
+      </w:pPr>
+      <w:r>
+        <w:rPr>
+          <w:rFonts w:ascii="Courier New" w:hAnsi="Courier New" w:cs="Courier New"/>
+          <w:sz w:val="20"/>
+          <w:szCs w:val="20"/>
+        </w:rPr>
+        <w:t>END $$</w:t>
+      </w:r>
+    </w:p>
+    <w:p>
+      <w:pPr>
+        <w:rPr>
+          <w:rFonts w:ascii="Courier New" w:hAnsi="Courier New" w:cs="Courier New"/>
+          <w:sz w:val="20"/>
+          <w:szCs w:val="20"/>
+        </w:rPr>
+      </w:pPr>
+    </w:p>
+    <w:p>
+      <w:pPr>
+        <w:rPr>
+          <w:rFonts w:ascii="Courier New" w:hAnsi="Courier New" w:cs="Courier New"/>
+          <w:sz w:val="20"/>
+          <w:szCs w:val="20"/>
+        </w:rPr>
+      </w:pPr>
+      <w:proofErr w:type="gramStart"/>
+      <w:r>
+        <w:rPr>
+          <w:rFonts w:ascii="Courier New" w:hAnsi="Courier New" w:cs="Courier New"/>
+          <w:sz w:val="20"/>
+          <w:szCs w:val="20"/>
+        </w:rPr>
+        <w:t>DELIMITER ;</w:t>
+      </w:r>
+      <w:proofErr w:type="gramEnd"/>
+    </w:p>
+    <w:p>
+      <w:pPr>
+        <w:rPr>
+          <w:rFonts w:ascii="Courier New" w:hAnsi="Courier New" w:cs="Courier New"/>
+          <w:sz w:val="20"/>
+          <w:szCs w:val="20"/>
+        </w:rPr>
+      </w:pPr>
+    </w:p>
+    <w:p>
+      <w:pPr>
+        <w:rPr>
+          <w:rFonts w:ascii="Courier New" w:hAnsi="Courier New" w:cs="Courier New"/>
+          <w:sz w:val="20"/>
+          <w:szCs w:val="20"/>
+        </w:rPr>
+      </w:pPr>
+      <w:r>
+        <w:rPr>
+          <w:rFonts w:ascii="Courier New" w:hAnsi="Courier New" w:cs="Courier New"/>
+          <w:sz w:val="20"/>
+          <w:szCs w:val="20"/>
+        </w:rPr>
+        <w:t>UPDATE employees</w:t>
+      </w:r>
+    </w:p>
+    <w:p>
+      <w:pPr>
+        <w:rPr>
+          <w:rFonts w:ascii="Courier New" w:hAnsi="Courier New" w:cs="Courier New"/>
+          <w:sz w:val="20"/>
+          <w:szCs w:val="20"/>
+        </w:rPr>
+      </w:pPr>
+      <w:r>
+        <w:rPr>
+          <w:rFonts w:ascii="Courier New" w:hAnsi="Courier New" w:cs="Courier New"/>
+          <w:sz w:val="20"/>
+          <w:szCs w:val="20"/>
+        </w:rPr>
+        <w:t xml:space="preserve">SET </w:t>
+      </w:r>
+      <w:proofErr w:type="spellStart"/>
+      <w:r>
+        <w:rPr>
+          <w:rFonts w:ascii="Courier New" w:hAnsi="Courier New" w:cs="Courier New"/>
+          <w:sz w:val="20"/>
+          <w:szCs w:val="20"/>
+        </w:rPr>
+        <w:t>emp_salary</w:t>
+      </w:r>
+      <w:proofErr w:type="spellEnd"/>
+      <w:r>
+        <w:rPr>
+          <w:rFonts w:ascii="Courier New" w:hAnsi="Courier New" w:cs="Courier New"/>
+          <w:sz w:val="20"/>
+          <w:szCs w:val="20"/>
+        </w:rPr>
+        <w:t xml:space="preserve"> = 65000</w:t>
+      </w:r>
+    </w:p>
+    <w:p>
+      <w:pPr>
+        <w:rPr>
+          <w:rFonts w:ascii="Courier New" w:hAnsi="Courier New" w:cs="Courier New"/>
+          <w:sz w:val="20"/>
+          <w:szCs w:val="20"/>
+        </w:rPr>
+      </w:pPr>
+      <w:r>
+        <w:rPr>
+          <w:rFonts w:ascii="Courier New" w:hAnsi="Courier New" w:cs="Courier New"/>
+          <w:sz w:val="20"/>
+          <w:szCs w:val="20"/>
+        </w:rPr>
+        <w:t xml:space="preserve">WHERE </w:t>
+      </w:r>
+      <w:proofErr w:type="spellStart"/>
+      <w:r>
+        <w:rPr>
+          <w:rFonts w:ascii="Courier New" w:hAnsi="Courier New" w:cs="Courier New"/>
+          <w:sz w:val="20"/>
+          <w:szCs w:val="20"/>
+        </w:rPr>
+        <w:t>emp_id</w:t>
+      </w:r>
+      <w:proofErr w:type="spellEnd"/>
+      <w:r>
+        <w:rPr>
+          <w:rFonts w:ascii="Courier New" w:hAnsi="Courier New" w:cs="Courier New"/>
+          <w:sz w:val="20"/>
+          <w:szCs w:val="20"/>
+        </w:rPr>
+        <w:t xml:space="preserve"> = 5;</w:t>
+      </w:r>
+    </w:p>
+    <w:p>
+      <w:pPr>
+        <w:rPr>
+          <w:rFonts w:ascii="Courier New" w:hAnsi="Courier New" w:cs="Courier New"/>
+          <w:sz w:val="20"/>
+          <w:szCs w:val="20"/>
+        </w:rPr>
+      </w:pPr>
+      <w:r>
+        <w:rPr>
+          <w:rFonts w:ascii="Courier New" w:hAnsi="Courier New" w:cs="Courier New"/>
+          <w:sz w:val="20"/>
+          <w:szCs w:val="20"/>
+        </w:rPr>
+        <w:drawing>
+          <wp:inline distT="0" distB="0" distL="0" distR="0" wp14:anchorId="2B91FF7D" wp14:editId="695D1A23">
+            <wp:extent cx="5732145" cy="1871521"/>
+            <wp:effectExtent l="0" t="0" r="1905" b="0"/>
+            <wp:docPr id="24" name="Picture 24"/>
+            <wp:cNvGraphicFramePr>
+              <a:graphicFrameLocks xmlns:a="http://schemas.openxmlformats.org/drawingml/2006/main" noChangeAspect="1"/>
+            </wp:cNvGraphicFramePr>
+            <a:graphic xmlns:a="http://schemas.openxmlformats.org/drawingml/2006/main">
+              <a:graphicData uri="http://schemas.openxmlformats.org/drawingml/2006/picture">
+                <pic:pic xmlns:pic="http://schemas.openxmlformats.org/drawingml/2006/picture">
+                  <pic:nvPicPr>
+                    <pic:cNvPr id="0" name=""/>
+                    <pic:cNvPicPr/>
+                  </pic:nvPicPr>
+                  <pic:blipFill>
+                    <a:blip r:embed="rId57"/>
+                    <a:stretch>
+                      <a:fillRect/>
+                    </a:stretch>
+                  </pic:blipFill>
+                  <pic:spPr>
+                    <a:xfrm>
+                      <a:off x="0" y="0"/>
+                      <a:ext cx="5732145" cy="1871521"/>
+                    </a:xfrm>
+                    <a:prstGeom prst="rect">
+                      <a:avLst/>
+                    </a:prstGeom>
+                  </pic:spPr>
+                </pic:pic>
+              </a:graphicData>
+            </a:graphic>
+          </wp:inline>
+        </w:drawing>
+      </w:r>
+      <w:bookmarkStart w:id="0" w:name="_GoBack"/>
+      <w:bookmarkEnd w:id="0"/>
     </w:p>
     <w:sectPr>
       <w:pgSz w:w="11907" w:h="16839" w:code="9"/>
@@ -5267,6 +10017,36 @@
     <w:basedOn w:val="DefaultParagraphFont"/>
     <w:rsid w:val="00082444"/>
   </w:style>
+  <w:style w:type="character" w:customStyle="1" w:styleId="cm-bracket">
+    <w:name w:val="cm-bracket"/>
+    <w:basedOn w:val="DefaultParagraphFont"/>
+    <w:rsid w:val="004C2CD7"/>
+  </w:style>
+  <w:style w:type="character" w:customStyle="1" w:styleId="cm-type">
+    <w:name w:val="cm-type"/>
+    <w:basedOn w:val="DefaultParagraphFont"/>
+    <w:rsid w:val="000658DE"/>
+  </w:style>
+  <w:style w:type="character" w:customStyle="1" w:styleId="cm-atom">
+    <w:name w:val="cm-atom"/>
+    <w:basedOn w:val="DefaultParagraphFont"/>
+    <w:rsid w:val="000658DE"/>
+  </w:style>
+  <w:style w:type="character" w:customStyle="1" w:styleId="hljs-keyword">
+    <w:name w:val="hljs-keyword"/>
+    <w:basedOn w:val="DefaultParagraphFont"/>
+    <w:rsid w:val="00B708AD"/>
+  </w:style>
+  <w:style w:type="character" w:customStyle="1" w:styleId="hljs-number">
+    <w:name w:val="hljs-number"/>
+    <w:basedOn w:val="DefaultParagraphFont"/>
+    <w:rsid w:val="00B708AD"/>
+  </w:style>
+  <w:style w:type="character" w:customStyle="1" w:styleId="hljs-string">
+    <w:name w:val="hljs-string"/>
+    <w:basedOn w:val="DefaultParagraphFont"/>
+    <w:rsid w:val="00B708AD"/>
+  </w:style>
 </w:styles>
 </file>
 
@@ -5523,6 +10303,36 @@
     <w:name w:val="cm-number"/>
     <w:basedOn w:val="DefaultParagraphFont"/>
     <w:rsid w:val="00082444"/>
+  </w:style>
+  <w:style w:type="character" w:customStyle="1" w:styleId="cm-bracket">
+    <w:name w:val="cm-bracket"/>
+    <w:basedOn w:val="DefaultParagraphFont"/>
+    <w:rsid w:val="004C2CD7"/>
+  </w:style>
+  <w:style w:type="character" w:customStyle="1" w:styleId="cm-type">
+    <w:name w:val="cm-type"/>
+    <w:basedOn w:val="DefaultParagraphFont"/>
+    <w:rsid w:val="000658DE"/>
+  </w:style>
+  <w:style w:type="character" w:customStyle="1" w:styleId="cm-atom">
+    <w:name w:val="cm-atom"/>
+    <w:basedOn w:val="DefaultParagraphFont"/>
+    <w:rsid w:val="000658DE"/>
+  </w:style>
+  <w:style w:type="character" w:customStyle="1" w:styleId="hljs-keyword">
+    <w:name w:val="hljs-keyword"/>
+    <w:basedOn w:val="DefaultParagraphFont"/>
+    <w:rsid w:val="00B708AD"/>
+  </w:style>
+  <w:style w:type="character" w:customStyle="1" w:styleId="hljs-number">
+    <w:name w:val="hljs-number"/>
+    <w:basedOn w:val="DefaultParagraphFont"/>
+    <w:rsid w:val="00B708AD"/>
+  </w:style>
+  <w:style w:type="character" w:customStyle="1" w:styleId="hljs-string">
+    <w:name w:val="hljs-string"/>
+    <w:basedOn w:val="DefaultParagraphFont"/>
+    <w:rsid w:val="00B708AD"/>
   </w:style>
 </w:styles>
 </file>
@@ -5817,7 +10627,7 @@
 </file>
 
 <file path=customXml/itemProps1.xml><?xml version="1.0" encoding="utf-8"?>
-<ds:datastoreItem xmlns:ds="http://schemas.openxmlformats.org/officeDocument/2006/customXml" ds:itemID="{DCB37B02-36A6-409F-9948-459832110433}">
+<ds:datastoreItem xmlns:ds="http://schemas.openxmlformats.org/officeDocument/2006/customXml" ds:itemID="{3A16BD4D-8FB1-4A37-A415-19F2EB160938}">
   <ds:schemaRefs>
     <ds:schemaRef ds:uri="http://schemas.openxmlformats.org/officeDocument/2006/bibliography"/>
   </ds:schemaRefs>
